--- a/论文初稿.docx
+++ b/论文初稿.docx
@@ -818,7 +818,6 @@
     <w:p>
       <w:pPr>
         <w:rPr>
-          <w:rFonts w:hint="eastAsia"/>
           <w:b/>
           <w:sz w:val="32"/>
           <w:szCs w:val="32"/>
@@ -945,13 +944,7 @@
         <w:rPr>
           <w:rFonts w:hint="eastAsia"/>
         </w:rPr>
-        <w:t>）在车牌定位中，</w:t>
-      </w:r>
-      <w:r>
-        <w:rPr>
-          <w:rFonts w:hint="eastAsia"/>
-        </w:rPr>
-        <w:t>本文总结了常见的六种类型的算法：基于边缘检测</w:t>
+        <w:t>）在车牌定位中，本文总结了常见的六种类型的算法：基于边缘检测</w:t>
       </w:r>
       <w:r>
         <w:t>、</w:t>
@@ -1031,13 +1024,7 @@
         <w:rPr>
           <w:rFonts w:hint="eastAsia"/>
         </w:rPr>
-        <w:t>）</w:t>
-      </w:r>
-      <w:r>
-        <w:rPr>
-          <w:rFonts w:hint="eastAsia"/>
-        </w:rPr>
-        <w:t>在字符分割中，</w:t>
+        <w:t>）在字符分割中，</w:t>
       </w:r>
       <w:r>
         <w:rPr>
@@ -1049,13 +1036,7 @@
         <w:rPr>
           <w:rFonts w:hint="eastAsia"/>
         </w:rPr>
-        <w:t>首先介绍了车牌图像的预处理操</w:t>
-      </w:r>
-      <w:r>
-        <w:rPr>
-          <w:rFonts w:hint="eastAsia"/>
-        </w:rPr>
-        <w:t>作，</w:t>
+        <w:t>首先介绍了车牌图像的预处理操作，</w:t>
       </w:r>
       <w:r>
         <w:rPr>
@@ -1108,13 +1089,7 @@
         <w:rPr>
           <w:rFonts w:hint="eastAsia"/>
         </w:rPr>
-        <w:t>）</w:t>
-      </w:r>
-      <w:r>
-        <w:rPr>
-          <w:rFonts w:hint="eastAsia"/>
-        </w:rPr>
-        <w:t>在字符识别中，本文提出了一个共隐层的</w:t>
+        <w:t>）在字符识别中，本文提出了一个共隐层的</w:t>
       </w:r>
       <w:r>
         <w:rPr>
@@ -1244,11 +1219,6 @@
       </w:r>
     </w:p>
     <w:p>
-      <w:pPr>
-        <w:rPr>
-          <w:rFonts w:hint="eastAsia"/>
-        </w:rPr>
-      </w:pPr>
       <w:r>
         <w:tab/>
       </w:r>
@@ -1625,8 +1595,6 @@
         </w:rPr>
         <w:t xml:space="preserve"> CUDA</w:t>
       </w:r>
-      <w:bookmarkStart w:id="6" w:name="_GoBack"/>
-      <w:bookmarkEnd w:id="6"/>
     </w:p>
     <w:p>
       <w:pPr>
@@ -1681,7 +1649,7 @@
         <w:spacing w:before="156" w:after="156"/>
         <w:jc w:val="center"/>
       </w:pPr>
-      <w:bookmarkStart w:id="7" w:name="_Toc483406572"/>
+      <w:bookmarkStart w:id="6" w:name="_Toc483406572"/>
       <w:r>
         <w:rPr>
           <w:rFonts w:hint="eastAsia"/>
@@ -1700,7 +1668,7 @@
         </w:rPr>
         <w:t>录</w:t>
       </w:r>
-      <w:bookmarkEnd w:id="7"/>
+      <w:bookmarkEnd w:id="6"/>
     </w:p>
     <w:p>
       <w:pPr>
@@ -6314,8 +6282,8 @@
         </w:rPr>
         <w:fldChar w:fldCharType="end"/>
       </w:r>
-      <w:bookmarkStart w:id="8" w:name="_Toc449001678"/>
-      <w:bookmarkStart w:id="9" w:name="_Toc450123233"/>
+      <w:bookmarkStart w:id="7" w:name="_Toc449001678"/>
+      <w:bookmarkStart w:id="8" w:name="_Toc450123233"/>
     </w:p>
     <w:p>
       <w:pPr>
@@ -6323,7 +6291,7 @@
         <w:spacing w:before="163" w:after="163"/>
         <w:jc w:val="center"/>
       </w:pPr>
-      <w:bookmarkStart w:id="10" w:name="_Toc483406573"/>
+      <w:bookmarkStart w:id="9" w:name="_Toc483406573"/>
       <w:r>
         <w:rPr>
           <w:rFonts w:hint="eastAsia"/>
@@ -6355,18 +6323,18 @@
         </w:rPr>
         <w:t>绪论</w:t>
       </w:r>
+      <w:bookmarkEnd w:id="7"/>
       <w:bookmarkEnd w:id="8"/>
       <w:bookmarkEnd w:id="9"/>
-      <w:bookmarkEnd w:id="10"/>
     </w:p>
     <w:p>
       <w:pPr>
         <w:pStyle w:val="2"/>
         <w:spacing w:before="163" w:after="163"/>
       </w:pPr>
-      <w:bookmarkStart w:id="11" w:name="_Toc449001679"/>
-      <w:bookmarkStart w:id="12" w:name="_Toc450123234"/>
-      <w:bookmarkStart w:id="13" w:name="_Toc483406574"/>
+      <w:bookmarkStart w:id="10" w:name="_Toc449001679"/>
+      <w:bookmarkStart w:id="11" w:name="_Toc450123234"/>
+      <w:bookmarkStart w:id="12" w:name="_Toc483406574"/>
       <w:r>
         <w:rPr>
           <w:rFonts w:hint="eastAsia"/>
@@ -6379,9 +6347,9 @@
         </w:rPr>
         <w:t>研究背景及意义</w:t>
       </w:r>
+      <w:bookmarkEnd w:id="10"/>
       <w:bookmarkEnd w:id="11"/>
       <w:bookmarkEnd w:id="12"/>
-      <w:bookmarkEnd w:id="13"/>
     </w:p>
     <w:p>
       <w:pPr>
@@ -6519,9 +6487,9 @@
         <w:pStyle w:val="2"/>
         <w:spacing w:before="163" w:after="163"/>
       </w:pPr>
-      <w:bookmarkStart w:id="14" w:name="_Toc449001680"/>
-      <w:bookmarkStart w:id="15" w:name="_Toc450123235"/>
-      <w:bookmarkStart w:id="16" w:name="_Toc483406575"/>
+      <w:bookmarkStart w:id="13" w:name="_Toc449001680"/>
+      <w:bookmarkStart w:id="14" w:name="_Toc450123235"/>
+      <w:bookmarkStart w:id="15" w:name="_Toc483406575"/>
       <w:r>
         <w:rPr>
           <w:rFonts w:hint="eastAsia"/>
@@ -6534,9 +6502,9 @@
         </w:rPr>
         <w:t>国内外研究现状</w:t>
       </w:r>
+      <w:bookmarkEnd w:id="13"/>
       <w:bookmarkEnd w:id="14"/>
       <w:bookmarkEnd w:id="15"/>
-      <w:bookmarkEnd w:id="16"/>
     </w:p>
     <w:p>
       <w:pPr>
@@ -6717,9 +6685,6 @@
     <w:p>
       <w:pPr>
         <w:ind w:firstLine="420"/>
-        <w:rPr>
-          <w:rFonts w:hint="eastAsia"/>
-        </w:rPr>
       </w:pPr>
     </w:p>
     <w:p>
@@ -6727,9 +6692,9 @@
         <w:pStyle w:val="2"/>
         <w:spacing w:before="163" w:after="163"/>
       </w:pPr>
-      <w:bookmarkStart w:id="17" w:name="_Toc449001681"/>
-      <w:bookmarkStart w:id="18" w:name="_Toc450123236"/>
-      <w:bookmarkStart w:id="19" w:name="_Toc483406576"/>
+      <w:bookmarkStart w:id="16" w:name="_Toc449001681"/>
+      <w:bookmarkStart w:id="17" w:name="_Toc450123236"/>
+      <w:bookmarkStart w:id="18" w:name="_Toc483406576"/>
       <w:r>
         <w:rPr>
           <w:rFonts w:hint="eastAsia"/>
@@ -6743,9 +6708,9 @@
         </w:rPr>
         <w:t>研究路线及工作内容</w:t>
       </w:r>
+      <w:bookmarkEnd w:id="16"/>
       <w:bookmarkEnd w:id="17"/>
       <w:bookmarkEnd w:id="18"/>
-      <w:bookmarkEnd w:id="19"/>
     </w:p>
     <w:p>
       <w:pPr>
@@ -6760,9 +6725,6 @@
       <w:pPr>
         <w:spacing w:line="240" w:lineRule="auto"/>
         <w:jc w:val="center"/>
-        <w:rPr>
-          <w:rFonts w:hint="eastAsia"/>
-        </w:rPr>
       </w:pPr>
       <w:r>
         <w:rPr>
@@ -7386,9 +7348,9 @@
         <w:pStyle w:val="2"/>
         <w:spacing w:before="163" w:after="163"/>
       </w:pPr>
-      <w:bookmarkStart w:id="20" w:name="_Toc449001682"/>
-      <w:bookmarkStart w:id="21" w:name="_Toc450123237"/>
-      <w:bookmarkStart w:id="22" w:name="_Toc483406577"/>
+      <w:bookmarkStart w:id="19" w:name="_Toc449001682"/>
+      <w:bookmarkStart w:id="20" w:name="_Toc450123237"/>
+      <w:bookmarkStart w:id="21" w:name="_Toc483406577"/>
       <w:r>
         <w:rPr>
           <w:rFonts w:hint="eastAsia"/>
@@ -7401,9 +7363,9 @@
         </w:rPr>
         <w:t>论文主要结构</w:t>
       </w:r>
+      <w:bookmarkEnd w:id="19"/>
       <w:bookmarkEnd w:id="20"/>
       <w:bookmarkEnd w:id="21"/>
-      <w:bookmarkEnd w:id="22"/>
     </w:p>
     <w:p>
       <w:r>
@@ -7482,16 +7444,16 @@
         </w:rPr>
         <w:t xml:space="preserve"> </w:t>
       </w:r>
-      <w:bookmarkStart w:id="23" w:name="OLE_LINK9"/>
-      <w:bookmarkStart w:id="24" w:name="OLE_LINK10"/>
+      <w:bookmarkStart w:id="22" w:name="OLE_LINK9"/>
+      <w:bookmarkStart w:id="23" w:name="OLE_LINK10"/>
       <w:r>
         <w:rPr>
           <w:rFonts w:hint="eastAsia"/>
         </w:rPr>
         <w:t>车牌定位算法</w:t>
       </w:r>
+      <w:bookmarkEnd w:id="22"/>
       <w:bookmarkEnd w:id="23"/>
-      <w:bookmarkEnd w:id="24"/>
       <w:r>
         <w:rPr>
           <w:rFonts w:hint="eastAsia"/>
@@ -7769,10 +7731,10 @@
             <v:path o:extrusionok="f" gradientshapeok="t" o:connecttype="rect"/>
             <o:lock v:ext="edit" aspectratio="t"/>
           </v:shapetype>
-          <v:shape id="_x0000_i1050" type="#_x0000_t75" style="width:343.1pt;height:583.1pt" o:ole="">
+          <v:shape id="_x0000_i1025" type="#_x0000_t75" style="width:343.1pt;height:583.1pt" o:ole="">
             <v:imagedata r:id="rId12" o:title=""/>
           </v:shape>
-          <o:OLEObject Type="Embed" ProgID="Visio.Drawing.15" ShapeID="_x0000_i1050" DrawAspect="Content" ObjectID="_1557150251" r:id="rId13"/>
+          <o:OLEObject Type="Embed" ProgID="Visio.Drawing.15" ShapeID="_x0000_i1025" DrawAspect="Content" ObjectID="_1557151238" r:id="rId13"/>
         </w:object>
       </w:r>
     </w:p>
@@ -7819,9 +7781,9 @@
         <w:spacing w:before="163" w:after="163"/>
         <w:jc w:val="center"/>
       </w:pPr>
-      <w:bookmarkStart w:id="25" w:name="_Toc449001683"/>
-      <w:bookmarkStart w:id="26" w:name="_Toc450123238"/>
-      <w:bookmarkStart w:id="27" w:name="_Toc483406578"/>
+      <w:bookmarkStart w:id="24" w:name="_Toc449001683"/>
+      <w:bookmarkStart w:id="25" w:name="_Toc450123238"/>
+      <w:bookmarkStart w:id="26" w:name="_Toc483406578"/>
       <w:r>
         <w:rPr>
           <w:rFonts w:hint="eastAsia"/>
@@ -7847,45 +7809,45 @@
         </w:rPr>
         <w:t xml:space="preserve"> </w:t>
       </w:r>
+      <w:bookmarkEnd w:id="24"/>
       <w:bookmarkEnd w:id="25"/>
+      <w:r>
+        <w:rPr>
+          <w:rFonts w:hint="eastAsia"/>
+        </w:rPr>
+        <w:t>卷积神经网络基础知识</w:t>
+      </w:r>
       <w:bookmarkEnd w:id="26"/>
-      <w:r>
-        <w:rPr>
-          <w:rFonts w:hint="eastAsia"/>
-        </w:rPr>
-        <w:t>卷积神经网络基础知识</w:t>
-      </w:r>
-      <w:bookmarkEnd w:id="27"/>
     </w:p>
     <w:p>
       <w:pPr>
         <w:pStyle w:val="2"/>
         <w:spacing w:before="163" w:after="163"/>
       </w:pPr>
-      <w:bookmarkStart w:id="28" w:name="_Toc449001684"/>
-      <w:bookmarkStart w:id="29" w:name="_Toc450123239"/>
-      <w:bookmarkStart w:id="30" w:name="_Toc483406579"/>
+      <w:bookmarkStart w:id="27" w:name="_Toc449001684"/>
+      <w:bookmarkStart w:id="28" w:name="_Toc450123239"/>
+      <w:bookmarkStart w:id="29" w:name="_Toc483406579"/>
       <w:r>
         <w:rPr>
           <w:rFonts w:hint="eastAsia"/>
         </w:rPr>
         <w:t>2.1</w:t>
       </w:r>
+      <w:bookmarkEnd w:id="27"/>
+      <w:r>
+        <w:rPr>
+          <w:rFonts w:hint="eastAsia"/>
+        </w:rPr>
+        <w:t xml:space="preserve"> </w:t>
+      </w:r>
       <w:bookmarkEnd w:id="28"/>
       <w:r>
         <w:rPr>
           <w:rFonts w:hint="eastAsia"/>
         </w:rPr>
-        <w:t xml:space="preserve"> </w:t>
+        <w:t>深度学习背景</w:t>
       </w:r>
       <w:bookmarkEnd w:id="29"/>
-      <w:r>
-        <w:rPr>
-          <w:rFonts w:hint="eastAsia"/>
-        </w:rPr>
-        <w:t>深度学习背景</w:t>
-      </w:r>
-      <w:bookmarkEnd w:id="30"/>
     </w:p>
     <w:p>
       <w:pPr>
@@ -8194,9 +8156,6 @@
       <w:pPr>
         <w:spacing w:line="240" w:lineRule="auto"/>
         <w:jc w:val="center"/>
-        <w:rPr>
-          <w:rFonts w:hint="eastAsia"/>
-        </w:rPr>
       </w:pPr>
       <w:r>
         <w:rPr>
@@ -8280,7 +8239,7 @@
         </w:rPr>
         <w:tab/>
       </w:r>
-      <w:bookmarkStart w:id="31" w:name="OLE_LINK4"/>
+      <w:bookmarkStart w:id="30" w:name="OLE_LINK4"/>
       <w:r>
         <w:t>ImageNet</w:t>
       </w:r>
@@ -8290,21 +8249,21 @@
         </w:rPr>
         <w:t>大规模视觉识别大赛</w:t>
       </w:r>
+      <w:bookmarkEnd w:id="30"/>
+      <w:r>
+        <w:rPr>
+          <w:rFonts w:hint="eastAsia"/>
+        </w:rPr>
+        <w:t>(</w:t>
+      </w:r>
+      <w:bookmarkStart w:id="31" w:name="OLE_LINK3"/>
+      <w:r>
+        <w:t>ImageNet Large Scale Visual Recognition Co</w:t>
+      </w:r>
+      <w:r>
+        <w:t>mpetition</w:t>
+      </w:r>
       <w:bookmarkEnd w:id="31"/>
-      <w:r>
-        <w:rPr>
-          <w:rFonts w:hint="eastAsia"/>
-        </w:rPr>
-        <w:t>(</w:t>
-      </w:r>
-      <w:bookmarkStart w:id="32" w:name="OLE_LINK3"/>
-      <w:r>
-        <w:t>ImageNet Large Scale Visual Recognition Co</w:t>
-      </w:r>
-      <w:r>
-        <w:t>mpetition</w:t>
-      </w:r>
-      <w:bookmarkEnd w:id="32"/>
       <w:r>
         <w:rPr>
           <w:rFonts w:hint="eastAsia"/>
@@ -8651,10 +8610,10 @@
         <w:pStyle w:val="2"/>
         <w:spacing w:before="163" w:after="163"/>
       </w:pPr>
-      <w:bookmarkStart w:id="33" w:name="_Toc449001685"/>
-      <w:bookmarkStart w:id="34" w:name="_Toc450123240"/>
+      <w:bookmarkStart w:id="32" w:name="_Toc449001685"/>
+      <w:bookmarkStart w:id="33" w:name="_Toc450123240"/>
+      <w:bookmarkStart w:id="34" w:name="_Toc483406580"/>
       <w:bookmarkStart w:id="35" w:name="OLE_LINK6"/>
-      <w:bookmarkStart w:id="36" w:name="_Toc483406580"/>
       <w:r>
         <w:rPr>
           <w:rFonts w:hint="eastAsia"/>
@@ -8662,15 +8621,15 @@
         <w:lastRenderedPageBreak/>
         <w:t xml:space="preserve">2.2 </w:t>
       </w:r>
+      <w:bookmarkEnd w:id="32"/>
       <w:bookmarkEnd w:id="33"/>
+      <w:r>
+        <w:rPr>
+          <w:rFonts w:hint="eastAsia"/>
+        </w:rPr>
+        <w:t>人工神经网络</w:t>
+      </w:r>
       <w:bookmarkEnd w:id="34"/>
-      <w:r>
-        <w:rPr>
-          <w:rFonts w:hint="eastAsia"/>
-        </w:rPr>
-        <w:t>人工神经网络</w:t>
-      </w:r>
-      <w:bookmarkEnd w:id="36"/>
     </w:p>
     <w:bookmarkEnd w:id="35"/>
     <w:p>
@@ -8965,14 +8924,14 @@
           </w:rPr>
           <m:t>y=</m:t>
         </m:r>
-        <w:bookmarkStart w:id="37" w:name="OLE_LINK5"/>
+        <w:bookmarkStart w:id="36" w:name="OLE_LINK5"/>
         <m:r>
           <w:rPr>
             <w:rFonts w:ascii="Cambria Math" w:hAnsi="Cambria Math"/>
           </w:rPr>
           <m:t>f</m:t>
         </m:r>
-        <w:bookmarkEnd w:id="37"/>
+        <w:bookmarkEnd w:id="36"/>
         <m:d>
           <m:dPr>
             <m:ctrlPr>
@@ -9267,9 +9226,6 @@
         <w:spacing w:before="150" w:beforeAutospacing="0" w:after="150" w:afterAutospacing="0"/>
         <w:ind w:firstLine="420"/>
         <w:jc w:val="center"/>
-        <w:rPr>
-          <w:rFonts w:hint="eastAsia"/>
-        </w:rPr>
       </w:pPr>
       <w:r>
         <w:rPr>
@@ -9493,7 +9449,7 @@
             <w:pPr>
               <w:spacing w:line="360" w:lineRule="auto"/>
               <w:rPr>
-                <w:rFonts w:ascii="宋体" w:hAnsi="宋体" w:cs="宋体" w:hint="eastAsia"/>
+                <w:rFonts w:ascii="宋体" w:hAnsi="宋体" w:cs="宋体"/>
               </w:rPr>
             </w:pPr>
             <m:oMathPara>
@@ -9859,7 +9815,7 @@
               <w:ind w:firstLineChars="0" w:firstLine="0"/>
               <w:jc w:val="center"/>
               <w:rPr>
-                <w:rFonts w:ascii="宋体" w:hAnsi="宋体" w:cs="宋体" w:hint="eastAsia"/>
+                <w:rFonts w:ascii="宋体" w:hAnsi="宋体" w:cs="宋体"/>
               </w:rPr>
             </w:pPr>
             <w:r>
@@ -9932,7 +9888,7 @@
               <w:spacing w:line="276" w:lineRule="auto"/>
               <w:ind w:left="420"/>
               <w:rPr>
-                <w:rFonts w:ascii="宋体" w:hAnsi="宋体" w:cs="宋体" w:hint="eastAsia"/>
+                <w:rFonts w:ascii="宋体" w:hAnsi="宋体" w:cs="宋体"/>
               </w:rPr>
             </w:pPr>
             <m:oMathPara>
@@ -10042,7 +9998,7 @@
           <w:p>
             <w:pPr>
               <w:rPr>
-                <w:rFonts w:ascii="宋体" w:hAnsi="宋体" w:cs="宋体" w:hint="eastAsia"/>
+                <w:rFonts w:ascii="宋体" w:hAnsi="宋体" w:cs="宋体"/>
               </w:rPr>
             </w:pPr>
             <w:r>
@@ -10071,7 +10027,7 @@
       <w:pPr>
         <w:ind w:left="420"/>
         <w:rPr>
-          <w:rFonts w:ascii="宋体" w:hAnsi="宋体" w:cs="宋体" w:hint="eastAsia"/>
+          <w:rFonts w:ascii="宋体" w:hAnsi="宋体" w:cs="宋体"/>
         </w:rPr>
       </w:pPr>
     </w:p>
@@ -10132,7 +10088,7 @@
               <w:spacing w:line="276" w:lineRule="auto"/>
               <w:ind w:left="1140" w:firstLineChars="0" w:firstLine="0"/>
               <w:rPr>
-                <w:rFonts w:ascii="宋体" w:hAnsi="宋体" w:cs="宋体" w:hint="eastAsia"/>
+                <w:rFonts w:ascii="宋体" w:hAnsi="宋体" w:cs="宋体"/>
               </w:rPr>
             </w:pPr>
             <m:oMathPara>
@@ -10280,7 +10236,7 @@
           <w:p>
             <w:pPr>
               <w:rPr>
-                <w:rFonts w:ascii="宋体" w:hAnsi="宋体" w:cs="宋体" w:hint="eastAsia"/>
+                <w:rFonts w:ascii="宋体" w:hAnsi="宋体" w:cs="宋体"/>
               </w:rPr>
             </w:pPr>
             <w:r>
@@ -10362,7 +10318,7 @@
               <w:spacing w:line="276" w:lineRule="auto"/>
               <w:ind w:left="420"/>
               <w:rPr>
-                <w:rFonts w:ascii="宋体" w:hAnsi="宋体" w:cs="宋体" w:hint="eastAsia"/>
+                <w:rFonts w:ascii="宋体" w:hAnsi="宋体" w:cs="宋体"/>
               </w:rPr>
             </w:pPr>
             <m:oMathPara>
@@ -10510,7 +10466,7 @@
           <w:p>
             <w:pPr>
               <w:rPr>
-                <w:rFonts w:ascii="宋体" w:hAnsi="宋体" w:cs="宋体" w:hint="eastAsia"/>
+                <w:rFonts w:ascii="宋体" w:hAnsi="宋体" w:cs="宋体"/>
               </w:rPr>
             </w:pPr>
             <w:r>
@@ -10584,7 +10540,7 @@
               <w:spacing w:line="276" w:lineRule="auto"/>
               <w:ind w:left="420"/>
               <w:rPr>
-                <w:rFonts w:ascii="宋体" w:hAnsi="宋体" w:cs="宋体" w:hint="eastAsia"/>
+                <w:rFonts w:ascii="宋体" w:hAnsi="宋体" w:cs="宋体"/>
               </w:rPr>
             </w:pPr>
             <m:oMathPara>
@@ -11111,7 +11067,7 @@
             <w:pPr>
               <w:spacing w:beforeLines="30" w:before="97"/>
               <w:rPr>
-                <w:rFonts w:ascii="宋体" w:hAnsi="宋体" w:cs="宋体" w:hint="eastAsia"/>
+                <w:rFonts w:ascii="宋体" w:hAnsi="宋体" w:cs="宋体"/>
               </w:rPr>
             </w:pPr>
             <w:r>
@@ -11622,7 +11578,7 @@
         <w:pStyle w:val="2"/>
         <w:spacing w:before="163" w:after="163"/>
       </w:pPr>
-      <w:bookmarkStart w:id="38" w:name="_Toc483406581"/>
+      <w:bookmarkStart w:id="37" w:name="_Toc483406581"/>
       <w:r>
         <w:rPr>
           <w:rFonts w:hint="eastAsia"/>
@@ -11648,15 +11604,15 @@
         </w:rPr>
         <w:t>反向传播</w:t>
       </w:r>
-      <w:bookmarkEnd w:id="38"/>
+      <w:bookmarkEnd w:id="37"/>
     </w:p>
     <w:p>
       <w:pPr>
         <w:pStyle w:val="3"/>
         <w:spacing w:before="163" w:after="163"/>
       </w:pPr>
+      <w:bookmarkStart w:id="38" w:name="_Toc483406582"/>
       <w:bookmarkStart w:id="39" w:name="OLE_LINK7"/>
-      <w:bookmarkStart w:id="40" w:name="_Toc483406582"/>
       <w:r>
         <w:rPr>
           <w:rFonts w:hint="eastAsia"/>
@@ -11672,7 +11628,7 @@
         </w:rPr>
         <w:t>梯度下降算法简介</w:t>
       </w:r>
-      <w:bookmarkEnd w:id="40"/>
+      <w:bookmarkEnd w:id="38"/>
     </w:p>
     <w:bookmarkEnd w:id="39"/>
     <w:p>
@@ -11983,7 +11939,7 @@
         <w:pStyle w:val="3"/>
         <w:spacing w:before="163" w:after="163"/>
       </w:pPr>
-      <w:bookmarkStart w:id="41" w:name="_Toc483406583"/>
+      <w:bookmarkStart w:id="40" w:name="_Toc483406583"/>
       <w:r>
         <w:rPr>
           <w:rFonts w:hint="eastAsia"/>
@@ -11999,7 +11955,7 @@
         </w:rPr>
         <w:t>反向传播算法</w:t>
       </w:r>
-      <w:bookmarkEnd w:id="41"/>
+      <w:bookmarkEnd w:id="40"/>
     </w:p>
     <w:p>
       <w:pPr>
@@ -12339,9 +12295,6 @@
               <w:snapToGrid/>
               <w:spacing w:before="150" w:after="150" w:line="240" w:lineRule="auto"/>
               <w:jc w:val="left"/>
-              <w:rPr>
-                <w:rFonts w:hint="eastAsia"/>
-              </w:rPr>
             </w:pPr>
             <m:oMathPara>
               <m:oMath>
@@ -12802,10 +12755,10 @@
       </w:pPr>
       <w:r>
         <w:object w:dxaOrig="5235" w:dyaOrig="9285">
-          <v:shape id="_x0000_i1051" type="#_x0000_t75" style="width:248pt;height:439.1pt" o:ole="">
+          <v:shape id="_x0000_i1026" type="#_x0000_t75" style="width:248pt;height:439.1pt" o:ole="">
             <v:imagedata r:id="rId23" o:title=""/>
           </v:shape>
-          <o:OLEObject Type="Embed" ProgID="Visio.Drawing.15" ShapeID="_x0000_i1051" DrawAspect="Content" ObjectID="_1557150252" r:id="rId24"/>
+          <o:OLEObject Type="Embed" ProgID="Visio.Drawing.15" ShapeID="_x0000_i1026" DrawAspect="Content" ObjectID="_1557151239" r:id="rId24"/>
         </w:object>
       </w:r>
     </w:p>
@@ -12855,7 +12808,7 @@
         <w:pStyle w:val="2"/>
         <w:spacing w:before="163" w:after="163"/>
       </w:pPr>
-      <w:bookmarkStart w:id="42" w:name="_Toc483406584"/>
+      <w:bookmarkStart w:id="41" w:name="_Toc483406584"/>
       <w:r>
         <w:rPr>
           <w:rFonts w:hint="eastAsia"/>
@@ -12875,14 +12828,14 @@
         </w:rPr>
         <w:t>卷积神经网络</w:t>
       </w:r>
-      <w:bookmarkEnd w:id="42"/>
+      <w:bookmarkEnd w:id="41"/>
     </w:p>
     <w:p>
       <w:pPr>
         <w:pStyle w:val="3"/>
         <w:spacing w:before="163" w:after="163"/>
       </w:pPr>
-      <w:bookmarkStart w:id="43" w:name="_Toc483406585"/>
+      <w:bookmarkStart w:id="42" w:name="_Toc483406585"/>
       <w:r>
         <w:rPr>
           <w:rFonts w:hint="eastAsia"/>
@@ -12901,7 +12854,7 @@
         </w:rPr>
         <w:t>卷积神经网络结构</w:t>
       </w:r>
-      <w:bookmarkEnd w:id="43"/>
+      <w:bookmarkEnd w:id="42"/>
     </w:p>
     <w:p>
       <w:pPr>
@@ -12953,9 +12906,6 @@
       <w:pPr>
         <w:spacing w:line="276" w:lineRule="auto"/>
         <w:jc w:val="center"/>
-        <w:rPr>
-          <w:rFonts w:hint="eastAsia"/>
-        </w:rPr>
       </w:pPr>
       <w:r>
         <w:rPr>
@@ -13321,9 +13271,6 @@
             <w:pPr>
               <w:spacing w:line="276" w:lineRule="auto"/>
               <w:ind w:left="420" w:firstLine="420"/>
-              <w:rPr>
-                <w:rFonts w:hint="eastAsia"/>
-              </w:rPr>
             </w:pPr>
             <m:oMathPara>
               <m:oMath>
@@ -13421,7 +13368,7 @@
                         </m:r>
                       </m:sup>
                       <m:e>
-                        <w:bookmarkStart w:id="44" w:name="OLE_LINK8"/>
+                        <w:bookmarkStart w:id="43" w:name="OLE_LINK8"/>
                         <m:sSubSup>
                           <m:sSubSupPr>
                             <m:ctrlPr>
@@ -13455,7 +13402,7 @@
                             </m:r>
                           </m:sup>
                         </m:sSubSup>
-                        <w:bookmarkEnd w:id="44"/>
+                        <w:bookmarkEnd w:id="43"/>
                         <m:sSub>
                           <m:sSubPr>
                             <m:ctrlPr>
@@ -13585,9 +13532,6 @@
           <w:p>
             <w:pPr>
               <w:spacing w:beforeLines="75" w:before="244" w:line="276" w:lineRule="auto"/>
-              <w:rPr>
-                <w:rFonts w:hint="eastAsia"/>
-              </w:rPr>
             </w:pPr>
             <w:r>
               <w:rPr>
@@ -14282,7 +14226,7 @@
         <w:pStyle w:val="3"/>
         <w:spacing w:before="163" w:after="163"/>
       </w:pPr>
-      <w:bookmarkStart w:id="45" w:name="_Toc483406586"/>
+      <w:bookmarkStart w:id="44" w:name="_Toc483406586"/>
       <w:r>
         <w:rPr>
           <w:rFonts w:hint="eastAsia"/>
@@ -14319,7 +14263,7 @@
         </w:rPr>
         <w:t>网络介绍</w:t>
       </w:r>
-      <w:bookmarkEnd w:id="45"/>
+      <w:bookmarkEnd w:id="44"/>
     </w:p>
     <w:p>
       <w:pPr>
@@ -14619,9 +14563,9 @@
         <w:pStyle w:val="2"/>
         <w:spacing w:before="163" w:after="163"/>
       </w:pPr>
-      <w:bookmarkStart w:id="46" w:name="_Toc449001691"/>
-      <w:bookmarkStart w:id="47" w:name="_Toc450123245"/>
-      <w:bookmarkStart w:id="48" w:name="_Toc483406587"/>
+      <w:bookmarkStart w:id="45" w:name="_Toc449001691"/>
+      <w:bookmarkStart w:id="46" w:name="_Toc450123245"/>
+      <w:bookmarkStart w:id="47" w:name="_Toc483406587"/>
       <w:r>
         <w:rPr>
           <w:rFonts w:hint="eastAsia"/>
@@ -14634,9 +14578,9 @@
         </w:rPr>
         <w:t>本章小结</w:t>
       </w:r>
+      <w:bookmarkEnd w:id="45"/>
       <w:bookmarkEnd w:id="46"/>
       <w:bookmarkEnd w:id="47"/>
-      <w:bookmarkEnd w:id="48"/>
     </w:p>
     <w:p>
       <w:r>
@@ -14727,9 +14671,9 @@
         <w:spacing w:before="163" w:after="163"/>
         <w:jc w:val="center"/>
       </w:pPr>
-      <w:bookmarkStart w:id="49" w:name="_Toc449001692"/>
-      <w:bookmarkStart w:id="50" w:name="_Toc450123246"/>
-      <w:bookmarkStart w:id="51" w:name="_Toc483406588"/>
+      <w:bookmarkStart w:id="48" w:name="_Toc449001692"/>
+      <w:bookmarkStart w:id="49" w:name="_Toc450123246"/>
+      <w:bookmarkStart w:id="50" w:name="_Toc483406588"/>
       <w:r>
         <w:rPr>
           <w:rFonts w:hint="eastAsia"/>
@@ -14755,40 +14699,40 @@
         </w:rPr>
         <w:t xml:space="preserve"> </w:t>
       </w:r>
+      <w:bookmarkEnd w:id="48"/>
       <w:bookmarkEnd w:id="49"/>
+      <w:r>
+        <w:rPr>
+          <w:rFonts w:hint="eastAsia"/>
+        </w:rPr>
+        <w:t>车牌定位算法</w:t>
+      </w:r>
       <w:bookmarkEnd w:id="50"/>
-      <w:r>
-        <w:rPr>
-          <w:rFonts w:hint="eastAsia"/>
-        </w:rPr>
-        <w:t>车牌定位算法</w:t>
-      </w:r>
-      <w:bookmarkEnd w:id="51"/>
     </w:p>
     <w:p>
       <w:pPr>
         <w:pStyle w:val="2"/>
         <w:spacing w:before="163" w:after="163"/>
       </w:pPr>
-      <w:bookmarkStart w:id="52" w:name="_Toc449001693"/>
-      <w:bookmarkStart w:id="53" w:name="_Toc450123247"/>
-      <w:bookmarkStart w:id="54" w:name="_Toc483406589"/>
+      <w:bookmarkStart w:id="51" w:name="_Toc449001693"/>
+      <w:bookmarkStart w:id="52" w:name="_Toc450123247"/>
+      <w:bookmarkStart w:id="53" w:name="_Toc483406589"/>
       <w:r>
         <w:rPr>
           <w:rFonts w:hint="eastAsia"/>
         </w:rPr>
         <w:t xml:space="preserve">3.1 </w:t>
       </w:r>
-      <w:bookmarkStart w:id="55" w:name="_Toc450123248"/>
+      <w:bookmarkStart w:id="54" w:name="_Toc450123248"/>
+      <w:bookmarkEnd w:id="51"/>
       <w:bookmarkEnd w:id="52"/>
+      <w:r>
+        <w:rPr>
+          <w:rFonts w:hint="eastAsia"/>
+        </w:rPr>
+        <w:t>常见的车牌定位算法</w:t>
+      </w:r>
       <w:bookmarkEnd w:id="53"/>
-      <w:r>
-        <w:rPr>
-          <w:rFonts w:hint="eastAsia"/>
-        </w:rPr>
-        <w:t>常见的车牌定位算法</w:t>
-      </w:r>
-      <w:bookmarkEnd w:id="54"/>
     </w:p>
     <w:p>
       <w:pPr>
@@ -14803,8 +14747,8 @@
         <w:pStyle w:val="3"/>
         <w:spacing w:before="163" w:after="163"/>
       </w:pPr>
+      <w:bookmarkStart w:id="55" w:name="_Toc483406590"/>
       <w:bookmarkStart w:id="56" w:name="OLE_LINK12"/>
-      <w:bookmarkStart w:id="57" w:name="_Toc483406590"/>
       <w:r>
         <w:rPr>
           <w:rFonts w:hint="eastAsia"/>
@@ -14817,9 +14761,9 @@
         </w:rPr>
         <w:t>基于边缘检测的车牌定位算法</w:t>
       </w:r>
-      <w:bookmarkEnd w:id="57"/>
+      <w:bookmarkEnd w:id="55"/>
     </w:p>
-    <w:bookmarkEnd w:id="55"/>
+    <w:bookmarkEnd w:id="54"/>
     <w:bookmarkEnd w:id="56"/>
     <w:p>
       <w:pPr>
@@ -15658,7 +15602,7 @@
         <w:pStyle w:val="3"/>
         <w:spacing w:before="163" w:after="163"/>
       </w:pPr>
-      <w:bookmarkStart w:id="58" w:name="_Toc483406591"/>
+      <w:bookmarkStart w:id="57" w:name="_Toc483406591"/>
       <w:r>
         <w:rPr>
           <w:rFonts w:hint="eastAsia"/>
@@ -15677,7 +15621,7 @@
         </w:rPr>
         <w:t>法</w:t>
       </w:r>
-      <w:bookmarkEnd w:id="58"/>
+      <w:bookmarkEnd w:id="57"/>
     </w:p>
     <w:p>
       <w:pPr>
@@ -15685,7 +15629,7 @@
         <w:shd w:val="clear" w:color="auto" w:fill="FFFFFF"/>
         <w:ind w:firstLine="420"/>
         <w:rPr>
-          <w:rFonts w:ascii="Times New Roman" w:hAnsi="Times New Roman" w:cs="Arial Unicode MS" w:hint="eastAsia"/>
+          <w:rFonts w:ascii="Times New Roman" w:hAnsi="Times New Roman" w:cs="Arial Unicode MS"/>
         </w:rPr>
       </w:pPr>
       <w:r>
@@ -16804,7 +16748,7 @@
         <w:pStyle w:val="3"/>
         <w:spacing w:before="163" w:after="163"/>
       </w:pPr>
-      <w:bookmarkStart w:id="59" w:name="_Toc483406592"/>
+      <w:bookmarkStart w:id="58" w:name="_Toc483406592"/>
       <w:r>
         <w:rPr>
           <w:b/>
@@ -16826,7 +16770,7 @@
         </w:rPr>
         <w:t>基于小波变换的车牌定位方法</w:t>
       </w:r>
-      <w:bookmarkEnd w:id="59"/>
+      <w:bookmarkEnd w:id="58"/>
     </w:p>
     <w:p>
       <w:pPr>
@@ -17081,7 +17025,6 @@
                               <w:pPr>
                                 <w:jc w:val="center"/>
                                 <w:rPr>
-                                  <w:rFonts w:hint="eastAsia"/>
                                   <w:sz w:val="13"/>
                                 </w:rPr>
                               </w:pPr>
@@ -17134,7 +17077,6 @@
                               <w:pPr>
                                 <w:jc w:val="center"/>
                                 <w:rPr>
-                                  <w:rFonts w:hint="eastAsia"/>
                                   <w:sz w:val="20"/>
                                 </w:rPr>
                               </w:pPr>
@@ -17343,7 +17285,6 @@
                         <w:pPr>
                           <w:jc w:val="center"/>
                           <w:rPr>
-                            <w:rFonts w:hint="eastAsia"/>
                             <w:sz w:val="13"/>
                           </w:rPr>
                         </w:pPr>
@@ -17365,7 +17306,6 @@
                         <w:pPr>
                           <w:jc w:val="center"/>
                           <w:rPr>
-                            <w:rFonts w:hint="eastAsia"/>
                             <w:sz w:val="20"/>
                           </w:rPr>
                         </w:pPr>
@@ -17430,7 +17370,7 @@
         <w:spacing w:beforeLines="150" w:before="489" w:beforeAutospacing="0"/>
         <w:jc w:val="center"/>
         <w:rPr>
-          <w:rFonts w:ascii="Times New Roman" w:hAnsi="Times New Roman" w:cs="Arial Unicode MS" w:hint="eastAsia"/>
+          <w:rFonts w:ascii="Times New Roman" w:hAnsi="Times New Roman" w:cs="Arial Unicode MS"/>
         </w:rPr>
       </w:pPr>
       <w:r>
@@ -17479,7 +17419,7 @@
         <w:pStyle w:val="3"/>
         <w:spacing w:before="163" w:after="163"/>
       </w:pPr>
-      <w:bookmarkStart w:id="60" w:name="_Toc483406593"/>
+      <w:bookmarkStart w:id="59" w:name="_Toc483406593"/>
       <w:r>
         <w:t>3.1.4</w:t>
       </w:r>
@@ -17489,7 +17429,7 @@
       <w:r>
         <w:t>基于遗传算法的车牌定位</w:t>
       </w:r>
-      <w:bookmarkEnd w:id="60"/>
+      <w:bookmarkEnd w:id="59"/>
     </w:p>
     <w:p>
       <w:pPr>
@@ -18184,7 +18124,7 @@
         <w:spacing w:before="240" w:beforeAutospacing="0" w:line="480" w:lineRule="auto"/>
         <w:jc w:val="center"/>
         <w:rPr>
-          <w:rFonts w:ascii="Times New Roman" w:hAnsi="Times New Roman" w:cs="Arial Unicode MS" w:hint="eastAsia"/>
+          <w:rFonts w:ascii="Times New Roman" w:hAnsi="Times New Roman" w:cs="Arial Unicode MS"/>
         </w:rPr>
       </w:pPr>
       <w:r>
@@ -18217,7 +18157,7 @@
         <w:pStyle w:val="3"/>
         <w:spacing w:before="163" w:after="163"/>
       </w:pPr>
-      <w:bookmarkStart w:id="61" w:name="_Toc483406594"/>
+      <w:bookmarkStart w:id="60" w:name="_Toc483406594"/>
       <w:r>
         <w:rPr>
           <w:rFonts w:hint="eastAsia"/>
@@ -18233,7 +18173,7 @@
       <w:r>
         <w:t>基于数学形态学的车牌定位方法</w:t>
       </w:r>
-      <w:bookmarkEnd w:id="61"/>
+      <w:bookmarkEnd w:id="60"/>
     </w:p>
     <w:p>
       <w:pPr>
@@ -18294,7 +18234,7 @@
         <w:ind w:firstLine="420"/>
         <w:jc w:val="center"/>
         <w:rPr>
-          <w:rFonts w:ascii="Times New Roman" w:hAnsi="Times New Roman" w:cs="Arial Unicode MS" w:hint="eastAsia"/>
+          <w:rFonts w:ascii="Times New Roman" w:hAnsi="Times New Roman" w:cs="Arial Unicode MS"/>
         </w:rPr>
       </w:pPr>
       <w:r>
@@ -18529,7 +18469,6 @@
                                   <w:pPr>
                                     <w:jc w:val="center"/>
                                     <w:rPr>
-                                      <w:rFonts w:hint="eastAsia"/>
                                       <w:sz w:val="18"/>
                                     </w:rPr>
                                   </w:pPr>
@@ -18656,7 +18595,6 @@
                                   <w:pPr>
                                     <w:jc w:val="center"/>
                                     <w:rPr>
-                                      <w:rFonts w:hint="eastAsia"/>
                                       <w:sz w:val="18"/>
                                     </w:rPr>
                                   </w:pPr>
@@ -18838,7 +18776,6 @@
                             <w:pPr>
                               <w:jc w:val="center"/>
                               <w:rPr>
-                                <w:rFonts w:hint="eastAsia"/>
                                 <w:sz w:val="18"/>
                               </w:rPr>
                             </w:pPr>
@@ -18868,7 +18805,6 @@
                             <w:pPr>
                               <w:jc w:val="center"/>
                               <w:rPr>
-                                <w:rFonts w:hint="eastAsia"/>
                                 <w:sz w:val="18"/>
                               </w:rPr>
                             </w:pPr>
@@ -18928,7 +18864,7 @@
         <w:ind w:firstLine="420"/>
         <w:jc w:val="center"/>
         <w:rPr>
-          <w:rFonts w:ascii="Times New Roman" w:hAnsi="Times New Roman" w:cs="Arial Unicode MS" w:hint="eastAsia"/>
+          <w:rFonts w:ascii="Times New Roman" w:hAnsi="Times New Roman" w:cs="Arial Unicode MS"/>
         </w:rPr>
       </w:pPr>
       <w:r>
@@ -19085,7 +19021,7 @@
         <w:pStyle w:val="3"/>
         <w:spacing w:before="163" w:after="163"/>
       </w:pPr>
-      <w:bookmarkStart w:id="62" w:name="_Toc483406595"/>
+      <w:bookmarkStart w:id="61" w:name="_Toc483406595"/>
       <w:r>
         <w:rPr>
           <w:rFonts w:hint="eastAsia"/>
@@ -19101,7 +19037,7 @@
       <w:r>
         <w:t>基于灰度图像纹理特征分析的车牌定位方法</w:t>
       </w:r>
-      <w:bookmarkEnd w:id="62"/>
+      <w:bookmarkEnd w:id="61"/>
     </w:p>
     <w:p>
       <w:pPr>
@@ -19424,7 +19360,6 @@
                                   <w:pPr>
                                     <w:jc w:val="center"/>
                                     <w:rPr>
-                                      <w:rFonts w:hint="eastAsia"/>
                                       <w:sz w:val="18"/>
                                     </w:rPr>
                                   </w:pPr>
@@ -19662,7 +19597,6 @@
                             <w:pPr>
                               <w:jc w:val="center"/>
                               <w:rPr>
-                                <w:rFonts w:hint="eastAsia"/>
                                 <w:sz w:val="18"/>
                               </w:rPr>
                             </w:pPr>
@@ -19740,7 +19674,7 @@
         <w:ind w:firstLine="420"/>
         <w:jc w:val="center"/>
         <w:rPr>
-          <w:rFonts w:ascii="Times New Roman" w:hAnsi="Times New Roman" w:cs="Arial Unicode MS" w:hint="eastAsia"/>
+          <w:rFonts w:ascii="Times New Roman" w:hAnsi="Times New Roman" w:cs="Arial Unicode MS"/>
         </w:rPr>
       </w:pPr>
       <w:r>
@@ -19853,8 +19787,8 @@
         <w:pStyle w:val="2"/>
         <w:spacing w:before="163" w:after="163"/>
       </w:pPr>
-      <w:bookmarkStart w:id="63" w:name="_Toc450123251"/>
-      <w:bookmarkStart w:id="64" w:name="_Toc483406596"/>
+      <w:bookmarkStart w:id="62" w:name="_Toc450123251"/>
+      <w:bookmarkStart w:id="63" w:name="_Toc483406596"/>
       <w:r>
         <w:rPr>
           <w:rFonts w:hint="eastAsia"/>
@@ -19876,11 +19810,11 @@
         </w:rPr>
         <w:t>算法</w:t>
       </w:r>
-      <w:bookmarkStart w:id="65" w:name="OLE_LINK11"/>
+      <w:bookmarkStart w:id="64" w:name="OLE_LINK11"/>
+      <w:bookmarkEnd w:id="62"/>
       <w:bookmarkEnd w:id="63"/>
-      <w:bookmarkEnd w:id="64"/>
     </w:p>
-    <w:bookmarkEnd w:id="65"/>
+    <w:bookmarkEnd w:id="64"/>
     <w:p>
       <w:pPr>
         <w:pStyle w:val="af2"/>
@@ -20559,9 +20493,9 @@
         <w:pStyle w:val="2"/>
         <w:spacing w:before="163" w:after="163"/>
       </w:pPr>
-      <w:bookmarkStart w:id="66" w:name="_Toc449001697"/>
-      <w:bookmarkStart w:id="67" w:name="_Toc450123256"/>
-      <w:bookmarkStart w:id="68" w:name="_Toc483406597"/>
+      <w:bookmarkStart w:id="65" w:name="_Toc449001697"/>
+      <w:bookmarkStart w:id="66" w:name="_Toc450123256"/>
+      <w:bookmarkStart w:id="67" w:name="_Toc483406597"/>
       <w:r>
         <w:rPr>
           <w:rFonts w:hint="eastAsia"/>
@@ -20580,9 +20514,9 @@
         </w:rPr>
         <w:t>本章小结</w:t>
       </w:r>
+      <w:bookmarkEnd w:id="65"/>
       <w:bookmarkEnd w:id="66"/>
       <w:bookmarkEnd w:id="67"/>
-      <w:bookmarkEnd w:id="68"/>
     </w:p>
     <w:p>
       <w:r>
@@ -20756,8 +20690,8 @@
           <w:szCs w:val="44"/>
         </w:rPr>
       </w:pPr>
-      <w:bookmarkStart w:id="69" w:name="_Toc449001698"/>
-      <w:bookmarkStart w:id="70" w:name="_Toc450123257"/>
+      <w:bookmarkStart w:id="68" w:name="_Toc449001698"/>
+      <w:bookmarkStart w:id="69" w:name="_Toc450123257"/>
       <w:r>
         <w:br w:type="page"/>
       </w:r>
@@ -20768,7 +20702,7 @@
         <w:spacing w:before="163" w:after="163"/>
         <w:jc w:val="center"/>
       </w:pPr>
-      <w:bookmarkStart w:id="71" w:name="_Toc483406598"/>
+      <w:bookmarkStart w:id="70" w:name="_Toc483406598"/>
       <w:r>
         <w:rPr>
           <w:rFonts w:hint="eastAsia"/>
@@ -20794,8 +20728,8 @@
         </w:rPr>
         <w:t xml:space="preserve"> </w:t>
       </w:r>
+      <w:bookmarkEnd w:id="68"/>
       <w:bookmarkEnd w:id="69"/>
-      <w:bookmarkEnd w:id="70"/>
       <w:r>
         <w:rPr>
           <w:rFonts w:cs="Times New Roman" w:hint="eastAsia"/>
@@ -20803,7 +20737,7 @@
         </w:rPr>
         <w:t>字符切割算法</w:t>
       </w:r>
-      <w:bookmarkEnd w:id="71"/>
+      <w:bookmarkEnd w:id="70"/>
     </w:p>
     <w:p>
       <w:pPr>
@@ -20813,9 +20747,9 @@
           <w:rFonts w:ascii="Times New Roman" w:hAnsi="Times New Roman" w:cs="Times New Roman"/>
         </w:rPr>
       </w:pPr>
-      <w:bookmarkStart w:id="72" w:name="_Toc449001699"/>
-      <w:bookmarkStart w:id="73" w:name="_Toc450123258"/>
-      <w:bookmarkStart w:id="74" w:name="_Toc483406599"/>
+      <w:bookmarkStart w:id="71" w:name="_Toc449001699"/>
+      <w:bookmarkStart w:id="72" w:name="_Toc450123258"/>
+      <w:bookmarkStart w:id="73" w:name="_Toc483406599"/>
       <w:r>
         <w:rPr>
           <w:rFonts w:hint="eastAsia"/>
@@ -20828,15 +20762,15 @@
         </w:rPr>
         <w:t xml:space="preserve"> </w:t>
       </w:r>
+      <w:bookmarkEnd w:id="71"/>
       <w:bookmarkEnd w:id="72"/>
+      <w:r>
+        <w:rPr>
+          <w:rFonts w:ascii="Times New Roman" w:hAnsi="Times New Roman" w:cs="Times New Roman" w:hint="eastAsia"/>
+        </w:rPr>
+        <w:t>切割预处理</w:t>
+      </w:r>
       <w:bookmarkEnd w:id="73"/>
-      <w:r>
-        <w:rPr>
-          <w:rFonts w:ascii="Times New Roman" w:hAnsi="Times New Roman" w:cs="Times New Roman" w:hint="eastAsia"/>
-        </w:rPr>
-        <w:t>切割预处理</w:t>
-      </w:r>
-      <w:bookmarkEnd w:id="74"/>
     </w:p>
     <w:p>
       <w:r>
@@ -20854,33 +20788,33 @@
         <w:pStyle w:val="3"/>
         <w:spacing w:before="163" w:after="163"/>
       </w:pPr>
-      <w:bookmarkStart w:id="75" w:name="_Toc449001701"/>
-      <w:bookmarkStart w:id="76" w:name="_Toc450123260"/>
-      <w:bookmarkStart w:id="77" w:name="_Toc483406600"/>
+      <w:bookmarkStart w:id="74" w:name="_Toc449001701"/>
+      <w:bookmarkStart w:id="75" w:name="_Toc450123260"/>
+      <w:bookmarkStart w:id="76" w:name="_Toc483406600"/>
       <w:r>
         <w:rPr>
           <w:rFonts w:hint="eastAsia"/>
         </w:rPr>
         <w:t>4.1.</w:t>
       </w:r>
+      <w:bookmarkEnd w:id="74"/>
       <w:bookmarkEnd w:id="75"/>
+      <w:r>
+        <w:rPr>
+          <w:rFonts w:hint="eastAsia"/>
+        </w:rPr>
+        <w:t>1</w:t>
+      </w:r>
+      <w:r>
+        <w:t xml:space="preserve"> </w:t>
+      </w:r>
+      <w:r>
+        <w:rPr>
+          <w:rFonts w:cs="Times New Roman" w:hint="eastAsia"/>
+        </w:rPr>
+        <w:t>偏斜扭正</w:t>
+      </w:r>
       <w:bookmarkEnd w:id="76"/>
-      <w:r>
-        <w:rPr>
-          <w:rFonts w:hint="eastAsia"/>
-        </w:rPr>
-        <w:t>1</w:t>
-      </w:r>
-      <w:r>
-        <w:t xml:space="preserve"> </w:t>
-      </w:r>
-      <w:r>
-        <w:rPr>
-          <w:rFonts w:cs="Times New Roman" w:hint="eastAsia"/>
-        </w:rPr>
-        <w:t>偏斜扭正</w:t>
-      </w:r>
-      <w:bookmarkEnd w:id="77"/>
     </w:p>
     <w:p>
       <w:pPr>
@@ -20976,9 +20910,6 @@
       <w:pPr>
         <w:spacing w:line="240" w:lineRule="auto"/>
         <w:jc w:val="center"/>
-        <w:rPr>
-          <w:rFonts w:hint="eastAsia"/>
-        </w:rPr>
       </w:pPr>
       <w:r>
         <w:rPr>
@@ -21010,42 +20941,42 @@
           <w:rFonts w:cs="Times New Roman"/>
         </w:rPr>
       </w:pPr>
-      <w:bookmarkStart w:id="78" w:name="_Toc449001700"/>
-      <w:bookmarkStart w:id="79" w:name="_Toc450123259"/>
-      <w:bookmarkStart w:id="80" w:name="_Toc483406601"/>
+      <w:bookmarkStart w:id="77" w:name="_Toc449001700"/>
+      <w:bookmarkStart w:id="78" w:name="_Toc450123259"/>
+      <w:bookmarkStart w:id="79" w:name="_Toc483406601"/>
       <w:r>
         <w:rPr>
           <w:rFonts w:hint="eastAsia"/>
         </w:rPr>
         <w:t>4.1.</w:t>
       </w:r>
+      <w:bookmarkEnd w:id="77"/>
       <w:bookmarkEnd w:id="78"/>
+      <w:r>
+        <w:rPr>
+          <w:rFonts w:hint="eastAsia"/>
+        </w:rPr>
+        <w:t>2</w:t>
+      </w:r>
+      <w:r>
+        <w:rPr>
+          <w:rFonts w:cs="Times New Roman"/>
+        </w:rPr>
+        <w:t xml:space="preserve"> </w:t>
+      </w:r>
+      <w:r>
+        <w:rPr>
+          <w:rFonts w:cs="Times New Roman" w:hint="eastAsia"/>
+        </w:rPr>
+        <w:t>旋转操作</w:t>
+      </w:r>
+      <w:r>
+        <w:rPr>
+          <w:rFonts w:cs="Times New Roman" w:hint="eastAsia"/>
+        </w:rPr>
+        <w:t>和调整大小</w:t>
+      </w:r>
       <w:bookmarkEnd w:id="79"/>
-      <w:r>
-        <w:rPr>
-          <w:rFonts w:hint="eastAsia"/>
-        </w:rPr>
-        <w:t>2</w:t>
-      </w:r>
-      <w:r>
-        <w:rPr>
-          <w:rFonts w:cs="Times New Roman"/>
-        </w:rPr>
-        <w:t xml:space="preserve"> </w:t>
-      </w:r>
-      <w:r>
-        <w:rPr>
-          <w:rFonts w:cs="Times New Roman" w:hint="eastAsia"/>
-        </w:rPr>
-        <w:t>旋转操作</w:t>
-      </w:r>
-      <w:r>
-        <w:rPr>
-          <w:rFonts w:cs="Times New Roman" w:hint="eastAsia"/>
-        </w:rPr>
-        <w:t>和调整大小</w:t>
-      </w:r>
-      <w:bookmarkEnd w:id="80"/>
     </w:p>
     <w:p>
       <w:pPr>
@@ -21143,9 +21074,6 @@
       <w:pPr>
         <w:spacing w:line="240" w:lineRule="auto"/>
         <w:jc w:val="center"/>
-        <w:rPr>
-          <w:rFonts w:hint="eastAsia"/>
-        </w:rPr>
       </w:pPr>
       <w:r>
         <w:rPr>
@@ -21225,9 +21153,9 @@
         <w:pStyle w:val="2"/>
         <w:spacing w:before="163" w:after="163"/>
       </w:pPr>
-      <w:bookmarkStart w:id="81" w:name="_Toc449001702"/>
-      <w:bookmarkStart w:id="82" w:name="_Toc450123261"/>
-      <w:bookmarkStart w:id="83" w:name="_Toc483406602"/>
+      <w:bookmarkStart w:id="80" w:name="_Toc449001702"/>
+      <w:bookmarkStart w:id="81" w:name="_Toc450123261"/>
+      <w:bookmarkStart w:id="82" w:name="_Toc483406602"/>
       <w:r>
         <w:rPr>
           <w:rFonts w:hint="eastAsia"/>
@@ -21246,31 +21174,31 @@
         </w:rPr>
         <w:t>技术</w:t>
       </w:r>
+      <w:bookmarkEnd w:id="80"/>
       <w:bookmarkEnd w:id="81"/>
       <w:bookmarkEnd w:id="82"/>
-      <w:bookmarkEnd w:id="83"/>
     </w:p>
     <w:p>
       <w:pPr>
         <w:pStyle w:val="3"/>
         <w:spacing w:before="163" w:after="163"/>
       </w:pPr>
-      <w:bookmarkStart w:id="84" w:name="_Toc483406603"/>
+      <w:bookmarkStart w:id="83" w:name="_Toc483406603"/>
       <w:r>
         <w:rPr>
           <w:rFonts w:hint="eastAsia"/>
         </w:rPr>
         <w:t xml:space="preserve">4.2.2 </w:t>
       </w:r>
-      <w:bookmarkStart w:id="85" w:name="OLE_LINK13"/>
+      <w:bookmarkStart w:id="84" w:name="OLE_LINK13"/>
       <w:r>
         <w:rPr>
           <w:rFonts w:hint="eastAsia"/>
         </w:rPr>
         <w:t>中文车牌切割先验知识介绍</w:t>
       </w:r>
+      <w:bookmarkEnd w:id="83"/>
       <w:bookmarkEnd w:id="84"/>
-      <w:bookmarkEnd w:id="85"/>
     </w:p>
     <w:p>
       <w:pPr>
@@ -21301,8 +21229,8 @@
         </w:rPr>
         <w:t>的算法。</w:t>
       </w:r>
-      <w:bookmarkStart w:id="86" w:name="_Toc449001703"/>
-      <w:bookmarkStart w:id="87" w:name="_Toc450123262"/>
+      <w:bookmarkStart w:id="85" w:name="_Toc449001703"/>
+      <w:bookmarkStart w:id="86" w:name="_Toc450123262"/>
       <w:r>
         <w:rPr>
           <w:rFonts w:hint="eastAsia"/>
@@ -21664,33 +21592,33 @@
         <w:pStyle w:val="3"/>
         <w:spacing w:before="163" w:after="163"/>
       </w:pPr>
-      <w:bookmarkStart w:id="88" w:name="_Toc449001704"/>
-      <w:bookmarkStart w:id="89" w:name="_Toc450123263"/>
+      <w:bookmarkStart w:id="87" w:name="_Toc449001704"/>
+      <w:bookmarkStart w:id="88" w:name="_Toc450123263"/>
+      <w:bookmarkStart w:id="89" w:name="_Toc483406604"/>
       <w:bookmarkStart w:id="90" w:name="OLE_LINK14"/>
-      <w:bookmarkStart w:id="91" w:name="_Toc483406604"/>
+      <w:bookmarkEnd w:id="85"/>
       <w:bookmarkEnd w:id="86"/>
+      <w:r>
+        <w:rPr>
+          <w:rFonts w:hint="eastAsia"/>
+        </w:rPr>
+        <w:t xml:space="preserve">4.2.2 </w:t>
+      </w:r>
+      <w:r>
+        <w:rPr>
+          <w:rFonts w:hint="eastAsia"/>
+        </w:rPr>
+        <w:t>字符切割</w:t>
+      </w:r>
+      <w:r>
+        <w:rPr>
+          <w:rFonts w:hint="eastAsia"/>
+        </w:rPr>
+        <w:t>过程</w:t>
+      </w:r>
       <w:bookmarkEnd w:id="87"/>
-      <w:r>
-        <w:rPr>
-          <w:rFonts w:hint="eastAsia"/>
-        </w:rPr>
-        <w:t xml:space="preserve">4.2.2 </w:t>
-      </w:r>
-      <w:r>
-        <w:rPr>
-          <w:rFonts w:hint="eastAsia"/>
-        </w:rPr>
-        <w:t>字符切割</w:t>
-      </w:r>
-      <w:r>
-        <w:rPr>
-          <w:rFonts w:hint="eastAsia"/>
-        </w:rPr>
-        <w:t>过程</w:t>
-      </w:r>
       <w:bookmarkEnd w:id="88"/>
       <w:bookmarkEnd w:id="89"/>
-      <w:bookmarkEnd w:id="91"/>
     </w:p>
     <w:bookmarkEnd w:id="90"/>
     <w:p>
@@ -22079,9 +22007,9 @@
         <w:pStyle w:val="2"/>
         <w:spacing w:before="163" w:after="163"/>
       </w:pPr>
-      <w:bookmarkStart w:id="92" w:name="_Toc449001716"/>
-      <w:bookmarkStart w:id="93" w:name="_Toc450123275"/>
-      <w:bookmarkStart w:id="94" w:name="_Toc483406605"/>
+      <w:bookmarkStart w:id="91" w:name="_Toc449001716"/>
+      <w:bookmarkStart w:id="92" w:name="_Toc450123275"/>
+      <w:bookmarkStart w:id="93" w:name="_Toc483406605"/>
       <w:r>
         <w:rPr>
           <w:rFonts w:hint="eastAsia"/>
@@ -22100,9 +22028,9 @@
         </w:rPr>
         <w:t>本章小结</w:t>
       </w:r>
+      <w:bookmarkEnd w:id="91"/>
       <w:bookmarkEnd w:id="92"/>
       <w:bookmarkEnd w:id="93"/>
-      <w:bookmarkEnd w:id="94"/>
     </w:p>
     <w:p>
       <w:r>
@@ -22220,7 +22148,7 @@
         <w:spacing w:before="163" w:after="163"/>
         <w:jc w:val="center"/>
       </w:pPr>
-      <w:bookmarkStart w:id="95" w:name="_Toc483406606"/>
+      <w:bookmarkStart w:id="94" w:name="_Toc483406606"/>
       <w:r>
         <w:rPr>
           <w:rFonts w:hint="eastAsia"/>
@@ -22264,7 +22192,7 @@
         </w:rPr>
         <w:t>的字符识别算法</w:t>
       </w:r>
-      <w:bookmarkEnd w:id="95"/>
+      <w:bookmarkEnd w:id="94"/>
     </w:p>
     <w:p>
       <w:pPr>
@@ -22410,7 +22338,7 @@
         <w:pStyle w:val="2"/>
         <w:spacing w:before="163" w:after="163"/>
       </w:pPr>
-      <w:bookmarkStart w:id="96" w:name="_Toc483406607"/>
+      <w:bookmarkStart w:id="95" w:name="_Toc483406607"/>
       <w:r>
         <w:rPr>
           <w:rFonts w:hint="eastAsia"/>
@@ -22438,7 +22366,7 @@
         </w:rPr>
         <w:t>结构</w:t>
       </w:r>
-      <w:bookmarkEnd w:id="96"/>
+      <w:bookmarkEnd w:id="95"/>
     </w:p>
     <w:p>
       <w:r>
@@ -25116,7 +25044,7 @@
         <w:pStyle w:val="2"/>
         <w:spacing w:before="163" w:after="163"/>
       </w:pPr>
-      <w:bookmarkStart w:id="97" w:name="_Toc483406608"/>
+      <w:bookmarkStart w:id="96" w:name="_Toc483406608"/>
       <w:r>
         <w:rPr>
           <w:rFonts w:hint="eastAsia"/>
@@ -25157,7 +25085,7 @@
         </w:rPr>
         <w:t>分析</w:t>
       </w:r>
-      <w:bookmarkEnd w:id="97"/>
+      <w:bookmarkEnd w:id="96"/>
     </w:p>
     <w:tbl>
       <w:tblPr>
@@ -25612,7 +25540,7 @@
         </w:rPr>
         <w:t>了</w:t>
       </w:r>
-      <w:bookmarkStart w:id="98" w:name="OLE_LINK15"/>
+      <w:bookmarkStart w:id="97" w:name="OLE_LINK15"/>
       <w:r>
         <w:rPr>
           <w:rFonts w:hint="eastAsia"/>
@@ -25631,7 +25559,7 @@
         </w:rPr>
         <w:t>14.423%</w:t>
       </w:r>
-      <w:bookmarkEnd w:id="98"/>
+      <w:bookmarkEnd w:id="97"/>
       <w:r>
         <w:rPr>
           <w:rFonts w:hint="eastAsia"/>
@@ -25789,9 +25717,6 @@
       <w:pPr>
         <w:spacing w:line="240" w:lineRule="auto"/>
         <w:jc w:val="center"/>
-        <w:rPr>
-          <w:rFonts w:hint="eastAsia"/>
-        </w:rPr>
       </w:pPr>
       <w:r>
         <w:rPr>
@@ -25825,9 +25750,6 @@
       <w:pPr>
         <w:spacing w:line="240" w:lineRule="auto"/>
         <w:jc w:val="center"/>
-        <w:rPr>
-          <w:rFonts w:hint="eastAsia"/>
-        </w:rPr>
       </w:pPr>
     </w:p>
     <w:p>
@@ -25835,7 +25757,7 @@
         <w:pStyle w:val="2"/>
         <w:spacing w:before="163" w:after="163"/>
       </w:pPr>
-      <w:bookmarkStart w:id="99" w:name="_Toc483406609"/>
+      <w:bookmarkStart w:id="98" w:name="_Toc483406609"/>
       <w:r>
         <w:rPr>
           <w:rFonts w:hint="eastAsia"/>
@@ -25851,481 +25773,481 @@
           <w:rFonts w:hint="eastAsia"/>
         </w:rPr>
         <w:t>本章小结</w:t>
+      </w:r>
+      <w:bookmarkEnd w:id="98"/>
+    </w:p>
+    <w:p>
+      <w:pPr>
+        <w:spacing w:line="240" w:lineRule="auto"/>
+        <w:ind w:firstLine="420"/>
+      </w:pPr>
+      <w:r>
+        <w:rPr>
+          <w:rFonts w:hint="eastAsia"/>
+        </w:rPr>
+        <w:t>本章首先介绍了共隐层</w:t>
+      </w:r>
+      <w:r>
+        <w:rPr>
+          <w:rFonts w:hint="eastAsia"/>
+        </w:rPr>
+        <w:t>CNN</w:t>
+      </w:r>
+      <w:r>
+        <w:rPr>
+          <w:rFonts w:hint="eastAsia"/>
+        </w:rPr>
+        <w:t>的网络结构，然后对实验的过程和结果进行了分析。</w:t>
+      </w:r>
+      <w:r>
+        <w:rPr>
+          <w:rFonts w:hint="eastAsia"/>
+        </w:rPr>
+        <w:t>该模型</w:t>
+      </w:r>
+      <w:r>
+        <w:rPr>
+          <w:rFonts w:hint="eastAsia"/>
+        </w:rPr>
+        <w:t>在中文字符和字母字符上</w:t>
+      </w:r>
+      <w:r>
+        <w:rPr>
+          <w:rFonts w:hint="eastAsia"/>
+        </w:rPr>
+        <w:t>分别比常规</w:t>
+      </w:r>
+      <w:r>
+        <w:rPr>
+          <w:rFonts w:hint="eastAsia"/>
+        </w:rPr>
+        <w:t>CNN</w:t>
+      </w:r>
+      <w:r>
+        <w:rPr>
+          <w:rFonts w:hint="eastAsia"/>
+        </w:rPr>
+        <w:t>模型分别降低</w:t>
+      </w:r>
+      <w:r>
+        <w:rPr>
+          <w:rFonts w:hint="eastAsia"/>
+        </w:rPr>
+        <w:t>了</w:t>
+      </w:r>
+      <w:r>
+        <w:rPr>
+          <w:rFonts w:hint="eastAsia"/>
+        </w:rPr>
+        <w:t>14.622%</w:t>
+      </w:r>
+      <w:r>
+        <w:rPr>
+          <w:rFonts w:hint="eastAsia"/>
+        </w:rPr>
+        <w:t>和</w:t>
+      </w:r>
+      <w:r>
+        <w:rPr>
+          <w:rFonts w:hint="eastAsia"/>
+        </w:rPr>
+        <w:t>14.423%</w:t>
+      </w:r>
+      <w:r>
+        <w:rPr>
+          <w:rFonts w:hint="eastAsia"/>
+        </w:rPr>
+        <w:t>的</w:t>
+      </w:r>
+      <w:r>
+        <w:rPr>
+          <w:rFonts w:hint="eastAsia"/>
+        </w:rPr>
+        <w:t>测试集错误率</w:t>
+      </w:r>
+      <w:r>
+        <w:rPr>
+          <w:rFonts w:hint="eastAsia"/>
+        </w:rPr>
+        <w:t>。</w:t>
+      </w:r>
+    </w:p>
+    <w:p>
+      <w:pPr>
+        <w:pStyle w:val="1"/>
+        <w:spacing w:before="163" w:after="163"/>
+        <w:jc w:val="center"/>
+      </w:pPr>
+      <w:bookmarkStart w:id="99" w:name="_Toc483406610"/>
+      <w:r>
+        <w:rPr>
+          <w:rFonts w:hint="eastAsia"/>
+        </w:rPr>
+        <w:t>第</w:t>
+      </w:r>
+      <w:r>
+        <w:rPr>
+          <w:rFonts w:hint="eastAsia"/>
+        </w:rPr>
+        <w:t>6</w:t>
+      </w:r>
+      <w:r>
+        <w:rPr>
+          <w:rFonts w:hint="eastAsia"/>
+        </w:rPr>
+        <w:t>章</w:t>
+      </w:r>
+      <w:r>
+        <w:rPr>
+          <w:rFonts w:hint="eastAsia"/>
+        </w:rPr>
+        <w:t xml:space="preserve"> C</w:t>
+      </w:r>
+      <w:r>
+        <w:t>UDA</w:t>
+      </w:r>
+      <w:r>
+        <w:rPr>
+          <w:rFonts w:hint="eastAsia"/>
+        </w:rPr>
+        <w:t>编程介绍</w:t>
       </w:r>
       <w:bookmarkEnd w:id="99"/>
     </w:p>
     <w:p>
       <w:pPr>
-        <w:spacing w:line="240" w:lineRule="auto"/>
-        <w:ind w:firstLine="420"/>
-      </w:pPr>
-      <w:r>
-        <w:rPr>
-          <w:rFonts w:hint="eastAsia"/>
-        </w:rPr>
-        <w:t>本章首先介绍了共隐层</w:t>
-      </w:r>
-      <w:r>
-        <w:rPr>
-          <w:rFonts w:hint="eastAsia"/>
-        </w:rPr>
-        <w:t>CNN</w:t>
-      </w:r>
-      <w:r>
-        <w:rPr>
-          <w:rFonts w:hint="eastAsia"/>
-        </w:rPr>
-        <w:t>的网络结构，然后对实验的过程和结果进行了分析。</w:t>
-      </w:r>
-      <w:r>
-        <w:rPr>
-          <w:rFonts w:hint="eastAsia"/>
-        </w:rPr>
-        <w:t>该模型</w:t>
-      </w:r>
-      <w:r>
-        <w:rPr>
-          <w:rFonts w:hint="eastAsia"/>
-        </w:rPr>
-        <w:t>在中文字符和字母字符上</w:t>
-      </w:r>
-      <w:r>
-        <w:rPr>
-          <w:rFonts w:hint="eastAsia"/>
-        </w:rPr>
-        <w:t>分别比常规</w:t>
-      </w:r>
-      <w:r>
-        <w:rPr>
-          <w:rFonts w:hint="eastAsia"/>
-        </w:rPr>
-        <w:t>CNN</w:t>
-      </w:r>
-      <w:r>
-        <w:rPr>
-          <w:rFonts w:hint="eastAsia"/>
-        </w:rPr>
-        <w:t>模型分别降低</w:t>
-      </w:r>
-      <w:r>
-        <w:rPr>
-          <w:rFonts w:hint="eastAsia"/>
-        </w:rPr>
-        <w:t>了</w:t>
-      </w:r>
-      <w:r>
-        <w:rPr>
-          <w:rFonts w:hint="eastAsia"/>
-        </w:rPr>
-        <w:t>14.622%</w:t>
-      </w:r>
-      <w:r>
-        <w:rPr>
-          <w:rFonts w:hint="eastAsia"/>
-        </w:rPr>
-        <w:t>和</w:t>
-      </w:r>
-      <w:r>
-        <w:rPr>
-          <w:rFonts w:hint="eastAsia"/>
-        </w:rPr>
-        <w:t>14.423%</w:t>
-      </w:r>
-      <w:r>
-        <w:rPr>
-          <w:rFonts w:hint="eastAsia"/>
-        </w:rPr>
-        <w:t>的</w:t>
-      </w:r>
-      <w:r>
-        <w:rPr>
-          <w:rFonts w:hint="eastAsia"/>
-        </w:rPr>
-        <w:t>测试集错误率</w:t>
-      </w:r>
-      <w:r>
-        <w:rPr>
-          <w:rFonts w:hint="eastAsia"/>
-        </w:rPr>
-        <w:t>。</w:t>
-      </w:r>
-    </w:p>
-    <w:p>
-      <w:pPr>
-        <w:pStyle w:val="1"/>
+        <w:pStyle w:val="2"/>
         <w:spacing w:before="163" w:after="163"/>
-        <w:jc w:val="center"/>
-      </w:pPr>
-      <w:bookmarkStart w:id="100" w:name="_Toc483406610"/>
-      <w:r>
-        <w:rPr>
-          <w:rFonts w:hint="eastAsia"/>
-        </w:rPr>
-        <w:t>第</w:t>
-      </w:r>
-      <w:r>
-        <w:rPr>
-          <w:rFonts w:hint="eastAsia"/>
-        </w:rPr>
-        <w:t>6</w:t>
-      </w:r>
-      <w:r>
-        <w:rPr>
-          <w:rFonts w:hint="eastAsia"/>
-        </w:rPr>
-        <w:t>章</w:t>
-      </w:r>
-      <w:r>
-        <w:rPr>
-          <w:rFonts w:hint="eastAsia"/>
-        </w:rPr>
-        <w:t xml:space="preserve"> C</w:t>
-      </w:r>
-      <w:r>
-        <w:t>UDA</w:t>
-      </w:r>
-      <w:r>
-        <w:rPr>
-          <w:rFonts w:hint="eastAsia"/>
-        </w:rPr>
-        <w:t>编程介绍</w:t>
+      </w:pPr>
+      <w:bookmarkStart w:id="100" w:name="_Toc483406611"/>
+      <w:r>
+        <w:rPr>
+          <w:rFonts w:hint="eastAsia"/>
+        </w:rPr>
+        <w:t>6.1 CUDA</w:t>
+      </w:r>
+      <w:r>
+        <w:rPr>
+          <w:rFonts w:hint="eastAsia"/>
+        </w:rPr>
+        <w:t>背景</w:t>
       </w:r>
       <w:bookmarkEnd w:id="100"/>
     </w:p>
     <w:p>
+      <w:r>
+        <w:tab/>
+      </w:r>
+      <w:r>
+        <w:rPr>
+          <w:rFonts w:hint="eastAsia"/>
+        </w:rPr>
+        <w:t>近年来，计算机行业界正在迅速迈进并行计算时代。到</w:t>
+      </w:r>
+      <w:r>
+        <w:rPr>
+          <w:rFonts w:hint="eastAsia"/>
+        </w:rPr>
+        <w:t>2010</w:t>
+      </w:r>
+      <w:r>
+        <w:rPr>
+          <w:rFonts w:hint="eastAsia"/>
+        </w:rPr>
+        <w:t>年，几乎所有的计算机都采用了多核处理器。</w:t>
+      </w:r>
+      <w:r>
+        <w:rPr>
+          <w:rFonts w:hint="eastAsia"/>
+        </w:rPr>
+        <w:t>并行计算已经不再是超算的专属技术。随着时间的推移，越来越多的并行计算平台和技术即将出现。</w:t>
+      </w:r>
+      <w:r>
+        <w:rPr>
+          <w:rFonts w:hint="eastAsia"/>
+        </w:rPr>
+        <w:t>近年来</w:t>
+      </w:r>
+      <w:r>
+        <w:rPr>
+          <w:rFonts w:hint="eastAsia"/>
+        </w:rPr>
+        <w:t>计算机制造商在集成电路元器件中存在的各种限制，已经无法在现有的架构上通过提高处理器时钟频率来提高性能。</w:t>
+      </w:r>
+      <w:r>
+        <w:rPr>
+          <w:rFonts w:hint="eastAsia"/>
+        </w:rPr>
+        <w:t>随着计算机功耗与发热的急剧升高以及晶体管的大小已经接近</w:t>
+      </w:r>
+      <w:r>
+        <w:rPr>
+          <w:rFonts w:hint="eastAsia"/>
+        </w:rPr>
+        <w:t>10</w:t>
+      </w:r>
+      <w:r>
+        <w:rPr>
+          <w:rFonts w:hint="eastAsia"/>
+        </w:rPr>
+        <w:t>纳米</w:t>
+      </w:r>
+      <w:r>
+        <w:rPr>
+          <w:rFonts w:hint="eastAsia"/>
+        </w:rPr>
+        <w:t>，研究人员和制造商开始寻求其他的方式。</w:t>
+      </w:r>
+      <w:r>
+        <w:rPr>
+          <w:rFonts w:hint="eastAsia"/>
+        </w:rPr>
+        <w:t>在此背景下，多核革命的发生使得个人计算机上开始发生重大的转变。</w:t>
+      </w:r>
+    </w:p>
+    <w:p>
+      <w:r>
+        <w:tab/>
+      </w:r>
+      <w:r>
+        <w:rPr>
+          <w:rFonts w:hint="eastAsia"/>
+        </w:rPr>
+        <w:t>与</w:t>
+      </w:r>
+      <w:r>
+        <w:rPr>
+          <w:rFonts w:hint="eastAsia"/>
+        </w:rPr>
+        <w:t>CPU</w:t>
+      </w:r>
+      <w:r>
+        <w:rPr>
+          <w:rFonts w:hint="eastAsia"/>
+        </w:rPr>
+        <w:t>传统的流水线数据处理方式相比，图像处理器（</w:t>
+      </w:r>
+      <w:r>
+        <w:rPr>
+          <w:rFonts w:hint="eastAsia"/>
+        </w:rPr>
+        <w:t>Graphics</w:t>
+      </w:r>
+      <w:r>
+        <w:t xml:space="preserve"> </w:t>
+      </w:r>
+      <w:r>
+        <w:rPr>
+          <w:rFonts w:hint="eastAsia"/>
+        </w:rPr>
+        <w:t>Processing</w:t>
+      </w:r>
+      <w:r>
+        <w:t xml:space="preserve"> </w:t>
+      </w:r>
+      <w:r>
+        <w:rPr>
+          <w:rFonts w:hint="eastAsia"/>
+        </w:rPr>
+        <w:t>Unit</w:t>
+      </w:r>
+      <w:r>
+        <w:rPr>
+          <w:rFonts w:hint="eastAsia"/>
+        </w:rPr>
+        <w:t>，</w:t>
+      </w:r>
+      <w:r>
+        <w:rPr>
+          <w:rFonts w:hint="eastAsia"/>
+        </w:rPr>
+        <w:t xml:space="preserve"> </w:t>
+      </w:r>
+      <w:r>
+        <w:rPr>
+          <w:rFonts w:hint="eastAsia"/>
+        </w:rPr>
+        <w:t>GPU</w:t>
+      </w:r>
+      <w:r>
+        <w:rPr>
+          <w:rFonts w:hint="eastAsia"/>
+        </w:rPr>
+        <w:t>）</w:t>
+      </w:r>
+      <w:r>
+        <w:rPr>
+          <w:rFonts w:hint="eastAsia"/>
+        </w:rPr>
+        <w:t>上执行通用计算还是一个新的概念。然而，在图形处理器上执行计算并非新概念。</w:t>
+      </w:r>
+      <w:r>
+        <w:rPr>
+          <w:rFonts w:hint="eastAsia"/>
+        </w:rPr>
+        <w:t>由于</w:t>
+      </w:r>
+      <w:r>
+        <w:rPr>
+          <w:rFonts w:hint="eastAsia"/>
+        </w:rPr>
+        <w:t>GPU</w:t>
+      </w:r>
+      <w:r>
+        <w:rPr>
+          <w:rFonts w:hint="eastAsia"/>
+        </w:rPr>
+        <w:t>有着很高的计算吞吐量，因此</w:t>
+      </w:r>
+      <w:r>
+        <w:rPr>
+          <w:rFonts w:hint="eastAsia"/>
+        </w:rPr>
+        <w:t>GPU</w:t>
+      </w:r>
+      <w:r>
+        <w:rPr>
+          <w:rFonts w:hint="eastAsia"/>
+        </w:rPr>
+        <w:t>计算有着非常光明的应用前景。然而，这种编程模型对于开发人员来说具有很大的局限性。首先，该模型具有严格的资源限制，因为程序只能以颜色值和纹理单元等形式来输入数据。</w:t>
+      </w:r>
+      <w:r>
+        <w:rPr>
+          <w:rFonts w:hint="eastAsia"/>
+        </w:rPr>
+        <w:t>其次</w:t>
+      </w:r>
+      <w:r>
+        <w:rPr>
+          <w:rFonts w:hint="eastAsia"/>
+        </w:rPr>
+        <w:t>，程序员在将计算结果写入内存的方式以及位置上</w:t>
+      </w:r>
+      <w:r>
+        <w:rPr>
+          <w:rFonts w:hint="eastAsia"/>
+        </w:rPr>
+        <w:t>同样存在着严格的限制，如果在算法中需要将数据写入到内存的分散位置，将无法在</w:t>
+      </w:r>
+      <w:r>
+        <w:rPr>
+          <w:rFonts w:hint="eastAsia"/>
+        </w:rPr>
+        <w:t>GPU</w:t>
+      </w:r>
+      <w:r>
+        <w:rPr>
+          <w:rFonts w:hint="eastAsia"/>
+        </w:rPr>
+        <w:t>上运行。而且，</w:t>
+      </w:r>
+      <w:r>
+        <w:rPr>
+          <w:rFonts w:hint="eastAsia"/>
+        </w:rPr>
+        <w:t>GPU</w:t>
+      </w:r>
+      <w:r>
+        <w:rPr>
+          <w:rFonts w:hint="eastAsia"/>
+        </w:rPr>
+        <w:t>无法处理浮点数据，这导致大多数科学计算都无法使用</w:t>
+      </w:r>
+      <w:r>
+        <w:rPr>
+          <w:rFonts w:hint="eastAsia"/>
+        </w:rPr>
+        <w:t>GPU</w:t>
+      </w:r>
+      <w:r>
+        <w:rPr>
+          <w:rFonts w:hint="eastAsia"/>
+        </w:rPr>
+        <w:t>。此外，没有合适的调试工具也阻碍了</w:t>
+      </w:r>
+      <w:r>
+        <w:rPr>
+          <w:rFonts w:hint="eastAsia"/>
+        </w:rPr>
+        <w:t>GPU</w:t>
+      </w:r>
+      <w:r>
+        <w:rPr>
+          <w:rFonts w:hint="eastAsia"/>
+        </w:rPr>
+        <w:t>计算的发展。</w:t>
+      </w:r>
+    </w:p>
+    <w:p>
+      <w:pPr>
+        <w:ind w:firstLine="420"/>
+      </w:pPr>
+      <w:r>
+        <w:rPr>
+          <w:rFonts w:hint="eastAsia"/>
+        </w:rPr>
+        <w:t>在此背景下，</w:t>
+      </w:r>
+      <w:r>
+        <w:t>NVIDIA</w:t>
+      </w:r>
+      <w:r>
+        <w:t>于</w:t>
+      </w:r>
+      <w:r>
+        <w:t>2006</w:t>
+      </w:r>
+      <w:r>
+        <w:t>年推出</w:t>
+      </w:r>
+      <w:r>
+        <w:t>CUDA</w:t>
+      </w:r>
+      <w:r>
+        <w:t>（</w:t>
+      </w:r>
+      <w:r>
+        <w:t>Compute Unified Devices Architecture</w:t>
+      </w:r>
+      <w:r>
+        <w:t>），可以利用其推出的</w:t>
+      </w:r>
+      <w:r>
+        <w:t>GPU</w:t>
+      </w:r>
+      <w:r>
+        <w:t>进行通用计算，将并行计算从大型集群扩展到了普通显卡，使得</w:t>
+      </w:r>
+      <w:r>
+        <w:t>只需要一台带有显卡的笔记本就能跑较大规模的并行处理程序。</w:t>
+      </w:r>
+    </w:p>
+    <w:p>
       <w:pPr>
         <w:pStyle w:val="2"/>
         <w:spacing w:before="163" w:after="163"/>
       </w:pPr>
-      <w:bookmarkStart w:id="101" w:name="_Toc483406611"/>
-      <w:r>
-        <w:rPr>
-          <w:rFonts w:hint="eastAsia"/>
-        </w:rPr>
-        <w:t>6.1 CUDA</w:t>
-      </w:r>
-      <w:r>
-        <w:rPr>
-          <w:rFonts w:hint="eastAsia"/>
-        </w:rPr>
-        <w:t>背景</w:t>
+      <w:bookmarkStart w:id="101" w:name="_Toc483406612"/>
+      <w:r>
+        <w:rPr>
+          <w:rFonts w:hint="eastAsia"/>
+        </w:rPr>
+        <w:t>6.2 CUDA</w:t>
+      </w:r>
+      <w:r>
+        <w:rPr>
+          <w:rFonts w:hint="eastAsia"/>
+        </w:rPr>
+        <w:t>编程简介</w:t>
       </w:r>
       <w:bookmarkEnd w:id="101"/>
     </w:p>
     <w:p>
-      <w:r>
-        <w:tab/>
-      </w:r>
-      <w:r>
-        <w:rPr>
-          <w:rFonts w:hint="eastAsia"/>
-        </w:rPr>
-        <w:t>近年来，计算机行业界正在迅速迈进并行计算时代。到</w:t>
-      </w:r>
-      <w:r>
-        <w:rPr>
-          <w:rFonts w:hint="eastAsia"/>
-        </w:rPr>
-        <w:t>2010</w:t>
-      </w:r>
-      <w:r>
-        <w:rPr>
-          <w:rFonts w:hint="eastAsia"/>
-        </w:rPr>
-        <w:t>年，几乎所有的计算机都采用了多核处理器。</w:t>
-      </w:r>
-      <w:r>
-        <w:rPr>
-          <w:rFonts w:hint="eastAsia"/>
-        </w:rPr>
-        <w:t>并行计算已经不再是超算的专属技术。随着时间的推移，越来越多的并行计算平台和技术即将出现。</w:t>
-      </w:r>
-      <w:r>
-        <w:rPr>
-          <w:rFonts w:hint="eastAsia"/>
-        </w:rPr>
-        <w:t>近年来</w:t>
-      </w:r>
-      <w:r>
-        <w:rPr>
-          <w:rFonts w:hint="eastAsia"/>
-        </w:rPr>
-        <w:t>计算机制造商在集成电路元器件中存在的各种限制，已经无法在现有的架构上通过提高处理器时钟频率来提高性能。</w:t>
-      </w:r>
-      <w:r>
-        <w:rPr>
-          <w:rFonts w:hint="eastAsia"/>
-        </w:rPr>
-        <w:t>随着计算机功耗与发热的急剧升高以及晶体管的大小已经接近</w:t>
-      </w:r>
-      <w:r>
-        <w:rPr>
-          <w:rFonts w:hint="eastAsia"/>
-        </w:rPr>
-        <w:t>10</w:t>
-      </w:r>
-      <w:r>
-        <w:rPr>
-          <w:rFonts w:hint="eastAsia"/>
-        </w:rPr>
-        <w:t>纳米</w:t>
-      </w:r>
-      <w:r>
-        <w:rPr>
-          <w:rFonts w:hint="eastAsia"/>
-        </w:rPr>
-        <w:t>，研究人员和制造商开始寻求其他的方式。</w:t>
-      </w:r>
-      <w:r>
-        <w:rPr>
-          <w:rFonts w:hint="eastAsia"/>
-        </w:rPr>
-        <w:t>在此背景下，多核革命的发生使得个人计算机上开始发生重大的转变。</w:t>
-      </w:r>
-    </w:p>
-    <w:p>
-      <w:r>
-        <w:tab/>
-      </w:r>
-      <w:r>
-        <w:rPr>
-          <w:rFonts w:hint="eastAsia"/>
-        </w:rPr>
-        <w:t>与</w:t>
-      </w:r>
-      <w:r>
-        <w:rPr>
-          <w:rFonts w:hint="eastAsia"/>
-        </w:rPr>
-        <w:t>CPU</w:t>
-      </w:r>
-      <w:r>
-        <w:rPr>
-          <w:rFonts w:hint="eastAsia"/>
-        </w:rPr>
-        <w:t>传统的流水线数据处理方式相比，图像处理器（</w:t>
-      </w:r>
-      <w:r>
-        <w:rPr>
-          <w:rFonts w:hint="eastAsia"/>
-        </w:rPr>
-        <w:t>Graphics</w:t>
-      </w:r>
-      <w:r>
-        <w:t xml:space="preserve"> </w:t>
-      </w:r>
-      <w:r>
-        <w:rPr>
-          <w:rFonts w:hint="eastAsia"/>
-        </w:rPr>
-        <w:t>Processing</w:t>
-      </w:r>
-      <w:r>
-        <w:t xml:space="preserve"> </w:t>
-      </w:r>
-      <w:r>
-        <w:rPr>
-          <w:rFonts w:hint="eastAsia"/>
-        </w:rPr>
-        <w:t>Unit</w:t>
-      </w:r>
-      <w:r>
-        <w:rPr>
-          <w:rFonts w:hint="eastAsia"/>
-        </w:rPr>
-        <w:t>，</w:t>
-      </w:r>
-      <w:r>
-        <w:rPr>
-          <w:rFonts w:hint="eastAsia"/>
-        </w:rPr>
-        <w:t xml:space="preserve"> </w:t>
-      </w:r>
-      <w:r>
-        <w:rPr>
-          <w:rFonts w:hint="eastAsia"/>
-        </w:rPr>
-        <w:t>GPU</w:t>
-      </w:r>
-      <w:r>
-        <w:rPr>
-          <w:rFonts w:hint="eastAsia"/>
-        </w:rPr>
-        <w:t>）</w:t>
-      </w:r>
-      <w:r>
-        <w:rPr>
-          <w:rFonts w:hint="eastAsia"/>
-        </w:rPr>
-        <w:t>上执行通用计算还是一个新的概念。然而，在图形处理器上执行计算并非新概念。</w:t>
-      </w:r>
-      <w:r>
-        <w:rPr>
-          <w:rFonts w:hint="eastAsia"/>
-        </w:rPr>
-        <w:t>由于</w:t>
-      </w:r>
-      <w:r>
-        <w:rPr>
-          <w:rFonts w:hint="eastAsia"/>
-        </w:rPr>
-        <w:t>GPU</w:t>
-      </w:r>
-      <w:r>
-        <w:rPr>
-          <w:rFonts w:hint="eastAsia"/>
-        </w:rPr>
-        <w:t>有着很高的计算吞吐量，因此</w:t>
-      </w:r>
-      <w:r>
-        <w:rPr>
-          <w:rFonts w:hint="eastAsia"/>
-        </w:rPr>
-        <w:t>GPU</w:t>
-      </w:r>
-      <w:r>
-        <w:rPr>
-          <w:rFonts w:hint="eastAsia"/>
-        </w:rPr>
-        <w:t>计算有着非常光明的应用前景。然而，这种编程模型对于开发人员来说具有很大的局限性。首先，该模型具有严格的资源限制，因为程序只能以颜色值和纹理单元等形式来输入数据。</w:t>
-      </w:r>
-      <w:r>
-        <w:rPr>
-          <w:rFonts w:hint="eastAsia"/>
-        </w:rPr>
-        <w:t>其次</w:t>
-      </w:r>
-      <w:r>
-        <w:rPr>
-          <w:rFonts w:hint="eastAsia"/>
-        </w:rPr>
-        <w:t>，程序员在将计算结果写入内存的方式以及位置上</w:t>
-      </w:r>
-      <w:r>
-        <w:rPr>
-          <w:rFonts w:hint="eastAsia"/>
-        </w:rPr>
-        <w:t>同样存在着严格的限制，如果在算法中需要将数据写入到内存的分散位置，将无法在</w:t>
-      </w:r>
-      <w:r>
-        <w:rPr>
-          <w:rFonts w:hint="eastAsia"/>
-        </w:rPr>
-        <w:t>GPU</w:t>
-      </w:r>
-      <w:r>
-        <w:rPr>
-          <w:rFonts w:hint="eastAsia"/>
-        </w:rPr>
-        <w:t>上运行。而且，</w:t>
-      </w:r>
-      <w:r>
-        <w:rPr>
-          <w:rFonts w:hint="eastAsia"/>
-        </w:rPr>
-        <w:t>GPU</w:t>
-      </w:r>
-      <w:r>
-        <w:rPr>
-          <w:rFonts w:hint="eastAsia"/>
-        </w:rPr>
-        <w:t>无法处理浮点数据，这导致大多数科学计算都无法使用</w:t>
-      </w:r>
-      <w:r>
-        <w:rPr>
-          <w:rFonts w:hint="eastAsia"/>
-        </w:rPr>
-        <w:t>GPU</w:t>
-      </w:r>
-      <w:r>
-        <w:rPr>
-          <w:rFonts w:hint="eastAsia"/>
-        </w:rPr>
-        <w:t>。此外，没有合适的调试工具也阻碍了</w:t>
-      </w:r>
-      <w:r>
-        <w:rPr>
-          <w:rFonts w:hint="eastAsia"/>
-        </w:rPr>
-        <w:t>GPU</w:t>
-      </w:r>
-      <w:r>
-        <w:rPr>
-          <w:rFonts w:hint="eastAsia"/>
-        </w:rPr>
-        <w:t>计算的发展。</w:t>
-      </w:r>
-    </w:p>
-    <w:p>
-      <w:pPr>
-        <w:ind w:firstLine="420"/>
-      </w:pPr>
-      <w:r>
-        <w:rPr>
-          <w:rFonts w:hint="eastAsia"/>
-        </w:rPr>
-        <w:t>在此背景下，</w:t>
-      </w:r>
-      <w:r>
-        <w:t>NVIDIA</w:t>
-      </w:r>
-      <w:r>
-        <w:t>于</w:t>
-      </w:r>
-      <w:r>
-        <w:t>2006</w:t>
-      </w:r>
-      <w:r>
-        <w:t>年推出</w:t>
-      </w:r>
-      <w:r>
-        <w:t>CUDA</w:t>
-      </w:r>
-      <w:r>
-        <w:t>（</w:t>
-      </w:r>
-      <w:r>
-        <w:t>Compute Unified Devices Architecture</w:t>
-      </w:r>
-      <w:r>
-        <w:t>），可以利用其推出的</w:t>
-      </w:r>
-      <w:r>
-        <w:t>GPU</w:t>
-      </w:r>
-      <w:r>
-        <w:t>进行通用计算，将并行计算从大型集群扩展到了普通显卡，使得</w:t>
-      </w:r>
-      <w:r>
-        <w:t>只需要一台带有显卡的笔记本就能跑较大规模的并行处理程序。</w:t>
-      </w:r>
-    </w:p>
-    <w:p>
-      <w:pPr>
-        <w:pStyle w:val="2"/>
-        <w:spacing w:before="163" w:after="163"/>
-      </w:pPr>
-      <w:bookmarkStart w:id="102" w:name="_Toc483406612"/>
-      <w:r>
-        <w:rPr>
-          <w:rFonts w:hint="eastAsia"/>
-        </w:rPr>
-        <w:t>6.2 CUDA</w:t>
-      </w:r>
-      <w:r>
-        <w:rPr>
-          <w:rFonts w:hint="eastAsia"/>
-        </w:rPr>
-        <w:t>编程简介</w:t>
-      </w:r>
-      <w:bookmarkEnd w:id="102"/>
-    </w:p>
-    <w:p>
       <w:pPr>
         <w:pStyle w:val="3"/>
         <w:spacing w:before="163" w:after="163"/>
       </w:pPr>
-      <w:bookmarkStart w:id="103" w:name="_Toc483406613"/>
+      <w:bookmarkStart w:id="102" w:name="_Toc483406613"/>
       <w:r>
         <w:rPr>
           <w:rFonts w:hint="eastAsia"/>
@@ -26335,7 +26257,7 @@
       <w:r>
         <w:t>.2.1 Hello, World!</w:t>
       </w:r>
-      <w:bookmarkEnd w:id="103"/>
+      <w:bookmarkEnd w:id="102"/>
     </w:p>
     <w:p>
       <w:pPr>
@@ -26619,8 +26541,8 @@
         <w:pStyle w:val="3"/>
         <w:spacing w:before="163" w:after="163"/>
       </w:pPr>
+      <w:bookmarkStart w:id="103" w:name="_Toc483406614"/>
       <w:bookmarkStart w:id="104" w:name="OLE_LINK16"/>
-      <w:bookmarkStart w:id="105" w:name="_Toc483406614"/>
       <w:r>
         <w:rPr>
           <w:rFonts w:hint="eastAsia"/>
@@ -26645,7 +26567,7 @@
         </w:rPr>
         <w:t>核函数调用</w:t>
       </w:r>
-      <w:bookmarkEnd w:id="105"/>
+      <w:bookmarkEnd w:id="103"/>
     </w:p>
     <w:bookmarkEnd w:id="104"/>
     <w:p>
@@ -27608,7 +27530,7 @@
         <w:pStyle w:val="3"/>
         <w:spacing w:before="163" w:after="163"/>
       </w:pPr>
-      <w:bookmarkStart w:id="106" w:name="_Toc483406615"/>
+      <w:bookmarkStart w:id="105" w:name="_Toc483406615"/>
       <w:r>
         <w:rPr>
           <w:rFonts w:hint="eastAsia"/>
@@ -27633,7 +27555,7 @@
         </w:rPr>
         <w:t>参数传递</w:t>
       </w:r>
-      <w:bookmarkEnd w:id="106"/>
+      <w:bookmarkEnd w:id="105"/>
     </w:p>
     <w:p>
       <w:r>
@@ -28487,7 +28409,7 @@
         <w:pStyle w:val="2"/>
         <w:spacing w:before="163" w:after="163"/>
       </w:pPr>
-      <w:bookmarkStart w:id="107" w:name="_Toc483406616"/>
+      <w:bookmarkStart w:id="106" w:name="_Toc483406616"/>
       <w:r>
         <w:rPr>
           <w:rFonts w:hint="eastAsia"/>
@@ -28506,14 +28428,14 @@
         </w:rPr>
         <w:t>在算法中的应用</w:t>
       </w:r>
-      <w:bookmarkEnd w:id="107"/>
+      <w:bookmarkEnd w:id="106"/>
     </w:p>
     <w:p>
       <w:pPr>
         <w:pStyle w:val="3"/>
         <w:spacing w:before="163" w:after="163"/>
       </w:pPr>
-      <w:bookmarkStart w:id="108" w:name="_Toc483406617"/>
+      <w:bookmarkStart w:id="107" w:name="_Toc483406617"/>
       <w:r>
         <w:rPr>
           <w:rFonts w:hint="eastAsia"/>
@@ -28553,7 +28475,7 @@
         </w:rPr>
         <w:t>在训练中的应用</w:t>
       </w:r>
-      <w:bookmarkEnd w:id="108"/>
+      <w:bookmarkEnd w:id="107"/>
     </w:p>
     <w:p>
       <w:r>
@@ -32843,7 +32765,7 @@
         <w:pStyle w:val="3"/>
         <w:spacing w:before="163" w:after="163"/>
       </w:pPr>
-      <w:bookmarkStart w:id="109" w:name="_Toc483406618"/>
+      <w:bookmarkStart w:id="108" w:name="_Toc483406618"/>
       <w:r>
         <w:rPr>
           <w:rFonts w:hint="eastAsia"/>
@@ -32883,51 +32805,51 @@
           <w:rFonts w:hint="eastAsia"/>
         </w:rPr>
         <w:t>在预测中的应用</w:t>
+      </w:r>
+      <w:bookmarkEnd w:id="108"/>
+    </w:p>
+    <w:p>
+      <w:r>
+        <w:tab/>
+      </w:r>
+      <w:r>
+        <w:rPr>
+          <w:rFonts w:hint="eastAsia"/>
+        </w:rPr>
+        <w:t>在车牌定位中，除一些图像处理步骤可以分区计算外，多个疑似车牌区域的判别是可以并行计算的</w:t>
+      </w:r>
+      <w:r>
+        <w:rPr>
+          <w:rFonts w:hint="eastAsia"/>
+        </w:rPr>
+        <w:t>；在字符分割过程中，统计白点数目也是可以并行计算的，但由于计算量较小，实际中未采用；在字符识别的前向计算中，我们仍可以分割网络进行并行处理。</w:t>
+      </w:r>
+    </w:p>
+    <w:p>
+      <w:pPr>
+        <w:pStyle w:val="2"/>
+        <w:spacing w:before="163" w:after="163"/>
+      </w:pPr>
+      <w:bookmarkStart w:id="109" w:name="_Toc483406619"/>
+      <w:r>
+        <w:rPr>
+          <w:rFonts w:hint="eastAsia"/>
+        </w:rPr>
+        <w:t>6.4</w:t>
+      </w:r>
+      <w:r>
+        <w:t xml:space="preserve"> </w:t>
+      </w:r>
+      <w:r>
+        <w:rPr>
+          <w:rFonts w:hint="eastAsia"/>
+        </w:rPr>
+        <w:t>本章小结</w:t>
       </w:r>
       <w:bookmarkEnd w:id="109"/>
     </w:p>
     <w:p>
       <w:r>
-        <w:tab/>
-      </w:r>
-      <w:r>
-        <w:rPr>
-          <w:rFonts w:hint="eastAsia"/>
-        </w:rPr>
-        <w:t>在车牌定位中，除一些图像处理步骤可以分区计算外，多个疑似车牌区域的判别是可以并行计算的</w:t>
-      </w:r>
-      <w:r>
-        <w:rPr>
-          <w:rFonts w:hint="eastAsia"/>
-        </w:rPr>
-        <w:t>；在字符分割过程中，统计白点数目也是可以并行计算的，但由于计算量较小，实际中未采用；在字符识别的前向计算中，我们仍可以分割网络进行并行处理。</w:t>
-      </w:r>
-    </w:p>
-    <w:p>
-      <w:pPr>
-        <w:pStyle w:val="2"/>
-        <w:spacing w:before="163" w:after="163"/>
-      </w:pPr>
-      <w:bookmarkStart w:id="110" w:name="_Toc483406619"/>
-      <w:r>
-        <w:rPr>
-          <w:rFonts w:hint="eastAsia"/>
-        </w:rPr>
-        <w:t>6.4</w:t>
-      </w:r>
-      <w:r>
-        <w:t xml:space="preserve"> </w:t>
-      </w:r>
-      <w:r>
-        <w:rPr>
-          <w:rFonts w:hint="eastAsia"/>
-        </w:rPr>
-        <w:t>本章小结</w:t>
-      </w:r>
-      <w:bookmarkEnd w:id="110"/>
-    </w:p>
-    <w:p>
-      <w:r>
         <w:rPr>
           <w:rFonts w:hint="eastAsia"/>
         </w:rPr>
@@ -33210,9 +33132,9 @@
         <w:spacing w:before="163" w:after="163"/>
         <w:jc w:val="center"/>
       </w:pPr>
-      <w:bookmarkStart w:id="111" w:name="_Toc449001717"/>
-      <w:bookmarkStart w:id="112" w:name="_Toc450123276"/>
-      <w:bookmarkStart w:id="113" w:name="_Toc483406620"/>
+      <w:bookmarkStart w:id="110" w:name="_Toc449001717"/>
+      <w:bookmarkStart w:id="111" w:name="_Toc450123276"/>
+      <w:bookmarkStart w:id="112" w:name="_Toc483406620"/>
       <w:r>
         <w:rPr>
           <w:rFonts w:hint="eastAsia"/>
@@ -33243,18 +33165,18 @@
         </w:rPr>
         <w:t>总结与展望</w:t>
       </w:r>
+      <w:bookmarkEnd w:id="110"/>
       <w:bookmarkEnd w:id="111"/>
       <w:bookmarkEnd w:id="112"/>
-      <w:bookmarkEnd w:id="113"/>
     </w:p>
     <w:p>
       <w:pPr>
         <w:pStyle w:val="2"/>
         <w:spacing w:before="163" w:after="163"/>
       </w:pPr>
-      <w:bookmarkStart w:id="114" w:name="_Toc449001718"/>
-      <w:bookmarkStart w:id="115" w:name="_Toc450123277"/>
-      <w:bookmarkStart w:id="116" w:name="_Toc483406621"/>
+      <w:bookmarkStart w:id="113" w:name="_Toc449001718"/>
+      <w:bookmarkStart w:id="114" w:name="_Toc450123277"/>
+      <w:bookmarkStart w:id="115" w:name="_Toc483406621"/>
       <w:r>
         <w:rPr>
           <w:rFonts w:hint="eastAsia"/>
@@ -33267,16 +33189,11 @@
         </w:rPr>
         <w:t>论文总结</w:t>
       </w:r>
+      <w:bookmarkEnd w:id="113"/>
       <w:bookmarkEnd w:id="114"/>
       <w:bookmarkEnd w:id="115"/>
-      <w:bookmarkEnd w:id="116"/>
     </w:p>
     <w:p>
-      <w:pPr>
-        <w:rPr>
-          <w:rFonts w:hint="eastAsia"/>
-        </w:rPr>
-      </w:pPr>
       <w:r>
         <w:rPr>
           <w:rFonts w:hint="eastAsia"/>
@@ -33481,9 +33398,9 @@
         <w:pStyle w:val="2"/>
         <w:spacing w:before="163" w:after="163"/>
       </w:pPr>
-      <w:bookmarkStart w:id="117" w:name="_Toc449001719"/>
-      <w:bookmarkStart w:id="118" w:name="_Toc450123278"/>
-      <w:bookmarkStart w:id="119" w:name="_Toc483406622"/>
+      <w:bookmarkStart w:id="116" w:name="_Toc449001719"/>
+      <w:bookmarkStart w:id="117" w:name="_Toc450123278"/>
+      <w:bookmarkStart w:id="118" w:name="_Toc483406622"/>
       <w:r>
         <w:rPr>
           <w:rFonts w:hint="eastAsia"/>
@@ -33502,9 +33419,9 @@
         </w:rPr>
         <w:t>工作展望</w:t>
       </w:r>
+      <w:bookmarkEnd w:id="116"/>
       <w:bookmarkEnd w:id="117"/>
       <w:bookmarkEnd w:id="118"/>
-      <w:bookmarkEnd w:id="119"/>
     </w:p>
     <w:p>
       <w:r>
@@ -33644,30 +33561,61 @@
         </w:rPr>
         <w:t>在字符切割过程中，可以考虑适当降低白值阈值使字符范围适度扩大，然后加入字符判定单元，判断是否为真实的字符。</w:t>
       </w:r>
+      <w:r>
+        <w:rPr>
+          <w:rFonts w:hint="eastAsia"/>
+        </w:rPr>
+        <w:t>也可以参考文献</w:t>
+      </w:r>
+      <w:r>
+        <w:rPr>
+          <w:vertAlign w:val="superscript"/>
+        </w:rPr>
+        <w:t>[</w:t>
+      </w:r>
+      <w:r>
+        <w:rPr>
+          <w:rFonts w:hint="eastAsia"/>
+          <w:vertAlign w:val="superscript"/>
+        </w:rPr>
+        <w:t>19]</w:t>
+      </w:r>
+      <w:r>
+        <w:rPr>
+          <w:rFonts w:hint="eastAsia"/>
+        </w:rPr>
+        <w:t>，采用</w:t>
+      </w:r>
+      <w:r>
+        <w:rPr>
+          <w:rFonts w:hint="eastAsia"/>
+        </w:rPr>
+        <w:t>CNN</w:t>
+      </w:r>
+      <w:r>
+        <w:rPr>
+          <w:rFonts w:hint="eastAsia"/>
+        </w:rPr>
+        <w:t>去做字符切割。</w:t>
+      </w:r>
     </w:p>
-    <w:p>
-      <w:pPr>
-        <w:rPr>
-          <w:rFonts w:hint="eastAsia"/>
-        </w:rPr>
-      </w:pPr>
-    </w:p>
+    <w:p/>
     <w:p>
       <w:pPr>
         <w:pStyle w:val="1"/>
         <w:spacing w:before="163" w:after="163"/>
         <w:jc w:val="center"/>
       </w:pPr>
+      <w:bookmarkStart w:id="119" w:name="_Toc483406623"/>
       <w:bookmarkStart w:id="120" w:name="_Toc449001721"/>
       <w:bookmarkStart w:id="121" w:name="_Toc450123280"/>
-      <w:bookmarkStart w:id="122" w:name="_Toc483406623"/>
       <w:r>
         <w:rPr>
           <w:rFonts w:hint="eastAsia"/>
         </w:rPr>
         <w:t>致谢</w:t>
       </w:r>
-      <w:bookmarkEnd w:id="122"/>
+      <w:bookmarkEnd w:id="119"/>
     </w:p>
     <w:p>
       <w:r>
@@ -33790,7 +33738,7 @@
         <w:spacing w:before="163" w:after="163"/>
         <w:jc w:val="center"/>
       </w:pPr>
-      <w:bookmarkStart w:id="123" w:name="_Toc483406624"/>
+      <w:bookmarkStart w:id="122" w:name="_Toc483406624"/>
       <w:r>
         <w:rPr>
           <w:rFonts w:hint="eastAsia"/>
@@ -33799,7 +33747,7 @@
       </w:r>
       <w:bookmarkEnd w:id="120"/>
       <w:bookmarkEnd w:id="121"/>
-      <w:bookmarkEnd w:id="123"/>
+      <w:bookmarkEnd w:id="122"/>
     </w:p>
     <w:p>
       <w:pPr>
@@ -34630,6 +34578,528 @@
           <w:szCs w:val="21"/>
         </w:rPr>
       </w:pPr>
+      <w:r>
+        <w:rPr>
+          <w:rFonts w:asciiTheme="minorEastAsia" w:hAnsiTheme="minorEastAsia"/>
+          <w:sz w:val="21"/>
+          <w:szCs w:val="21"/>
+        </w:rPr>
+        <w:t xml:space="preserve">[11] </w:t>
+      </w:r>
+      <w:r>
+        <w:rPr>
+          <w:rFonts w:asciiTheme="minorEastAsia" w:hAnsiTheme="minorEastAsia"/>
+          <w:sz w:val="21"/>
+          <w:szCs w:val="21"/>
+        </w:rPr>
+        <w:t>Hsieh J W, Yu S H, Chen Y S. Morphology-based license plate detection from complex scenes[C]//Pattern Recognition, 2002. Proceedings. 16th International Conference on. IEEE, 2002, 3: 176-179.</w:t>
+      </w:r>
+      <w:r>
+        <w:rPr>
+          <w:rFonts w:asciiTheme="minorEastAsia" w:hAnsiTheme="minorEastAsia"/>
+          <w:sz w:val="21"/>
+          <w:szCs w:val="21"/>
+        </w:rPr>
+        <w:t xml:space="preserve"> </w:t>
+      </w:r>
+    </w:p>
+    <w:p>
+      <w:pPr>
+        <w:rPr>
+          <w:rFonts w:asciiTheme="minorEastAsia" w:hAnsiTheme="minorEastAsia"/>
+          <w:sz w:val="21"/>
+          <w:szCs w:val="21"/>
+        </w:rPr>
+      </w:pPr>
+      <w:r>
+        <w:rPr>
+          <w:rFonts w:asciiTheme="minorEastAsia" w:hAnsiTheme="minorEastAsia"/>
+          <w:sz w:val="21"/>
+          <w:szCs w:val="21"/>
+        </w:rPr>
+        <w:t>[12]</w:t>
+      </w:r>
+      <w:r>
+        <w:rPr>
+          <w:rFonts w:asciiTheme="minorEastAsia" w:hAnsiTheme="minorEastAsia"/>
+          <w:sz w:val="21"/>
+          <w:szCs w:val="21"/>
+        </w:rPr>
+        <w:t xml:space="preserve"> </w:t>
+      </w:r>
+      <w:proofErr w:type="spellStart"/>
+      <w:r>
+        <w:rPr>
+          <w:rFonts w:asciiTheme="minorEastAsia" w:hAnsiTheme="minorEastAsia"/>
+          <w:sz w:val="21"/>
+          <w:szCs w:val="21"/>
+        </w:rPr>
+        <w:t>Arth</w:t>
+      </w:r>
+      <w:proofErr w:type="spellEnd"/>
+      <w:r>
+        <w:rPr>
+          <w:rFonts w:asciiTheme="minorEastAsia" w:hAnsiTheme="minorEastAsia"/>
+          <w:sz w:val="21"/>
+          <w:szCs w:val="21"/>
+        </w:rPr>
+        <w:t xml:space="preserve"> C, </w:t>
+      </w:r>
+      <w:proofErr w:type="spellStart"/>
+      <w:r>
+        <w:rPr>
+          <w:rFonts w:asciiTheme="minorEastAsia" w:hAnsiTheme="minorEastAsia"/>
+          <w:sz w:val="21"/>
+          <w:szCs w:val="21"/>
+        </w:rPr>
+        <w:t>Limberger</w:t>
+      </w:r>
+      <w:proofErr w:type="spellEnd"/>
+      <w:r>
+        <w:rPr>
+          <w:rFonts w:asciiTheme="minorEastAsia" w:hAnsiTheme="minorEastAsia"/>
+          <w:sz w:val="21"/>
+          <w:szCs w:val="21"/>
+        </w:rPr>
+        <w:t xml:space="preserve"> F, </w:t>
+      </w:r>
+      <w:proofErr w:type="spellStart"/>
+      <w:r>
+        <w:rPr>
+          <w:rFonts w:asciiTheme="minorEastAsia" w:hAnsiTheme="minorEastAsia"/>
+          <w:sz w:val="21"/>
+          <w:szCs w:val="21"/>
+        </w:rPr>
+        <w:t>Bischof</w:t>
+      </w:r>
+      <w:proofErr w:type="spellEnd"/>
+      <w:r>
+        <w:rPr>
+          <w:rFonts w:asciiTheme="minorEastAsia" w:hAnsiTheme="minorEastAsia"/>
+          <w:sz w:val="21"/>
+          <w:szCs w:val="21"/>
+        </w:rPr>
+        <w:t xml:space="preserve"> H. Real-time license plate recognition on an embedded DSP-platform[C]//Computer Vision and Pattern Recognition, 2007. CVPR'07. IEEE Conference on. IEEE, 2007: 1-8.</w:t>
+      </w:r>
+    </w:p>
+    <w:p>
+      <w:pPr>
+        <w:rPr>
+          <w:rFonts w:asciiTheme="minorEastAsia" w:hAnsiTheme="minorEastAsia"/>
+          <w:sz w:val="21"/>
+          <w:szCs w:val="21"/>
+        </w:rPr>
+      </w:pPr>
+      <w:r>
+        <w:rPr>
+          <w:rFonts w:asciiTheme="minorEastAsia" w:hAnsiTheme="minorEastAsia"/>
+          <w:sz w:val="21"/>
+          <w:szCs w:val="21"/>
+        </w:rPr>
+        <w:t>[13]</w:t>
+      </w:r>
+      <w:r>
+        <w:rPr>
+          <w:rFonts w:asciiTheme="minorEastAsia" w:hAnsiTheme="minorEastAsia"/>
+          <w:sz w:val="21"/>
+          <w:szCs w:val="21"/>
+        </w:rPr>
+        <w:t xml:space="preserve"> </w:t>
+      </w:r>
+      <w:r>
+        <w:rPr>
+          <w:rFonts w:asciiTheme="minorEastAsia" w:hAnsiTheme="minorEastAsia"/>
+          <w:sz w:val="21"/>
+          <w:szCs w:val="21"/>
+        </w:rPr>
+        <w:t>Yuan Y, Zou W, Zhao Y, et al. A robust and efficient approach to license plate detection[J]. IEEE Transactions on Image Processing, 2017, 26(3): 1102-1114.</w:t>
+      </w:r>
+    </w:p>
+    <w:p>
+      <w:pPr>
+        <w:rPr>
+          <w:rFonts w:asciiTheme="minorEastAsia" w:hAnsiTheme="minorEastAsia"/>
+          <w:sz w:val="21"/>
+          <w:szCs w:val="21"/>
+        </w:rPr>
+      </w:pPr>
+      <w:r>
+        <w:rPr>
+          <w:rFonts w:asciiTheme="minorEastAsia" w:hAnsiTheme="minorEastAsia"/>
+          <w:sz w:val="21"/>
+          <w:szCs w:val="21"/>
+        </w:rPr>
+        <w:t>[14]</w:t>
+      </w:r>
+      <w:r>
+        <w:rPr>
+          <w:rFonts w:asciiTheme="minorEastAsia" w:hAnsiTheme="minorEastAsia"/>
+          <w:sz w:val="21"/>
+          <w:szCs w:val="21"/>
+        </w:rPr>
+        <w:t xml:space="preserve"> </w:t>
+      </w:r>
+      <w:r>
+        <w:rPr>
+          <w:rFonts w:ascii="Arial" w:hAnsi="Arial" w:cs="Arial"/>
+          <w:color w:val="222222"/>
+          <w:sz w:val="20"/>
+          <w:szCs w:val="20"/>
+          <w:shd w:val="clear" w:color="auto" w:fill="FFFFFF"/>
+        </w:rPr>
+        <w:t xml:space="preserve">Du S, Ibrahim M, </w:t>
+      </w:r>
+      <w:proofErr w:type="spellStart"/>
+      <w:r>
+        <w:rPr>
+          <w:rFonts w:ascii="Arial" w:hAnsi="Arial" w:cs="Arial"/>
+          <w:color w:val="222222"/>
+          <w:sz w:val="20"/>
+          <w:szCs w:val="20"/>
+          <w:shd w:val="clear" w:color="auto" w:fill="FFFFFF"/>
+        </w:rPr>
+        <w:t>Shehata</w:t>
+      </w:r>
+      <w:proofErr w:type="spellEnd"/>
+      <w:r>
+        <w:rPr>
+          <w:rFonts w:ascii="Arial" w:hAnsi="Arial" w:cs="Arial"/>
+          <w:color w:val="222222"/>
+          <w:sz w:val="20"/>
+          <w:szCs w:val="20"/>
+          <w:shd w:val="clear" w:color="auto" w:fill="FFFFFF"/>
+        </w:rPr>
+        <w:t xml:space="preserve"> M, et al. Automatic license plate recognition (ALPR): A state-of-the-art review[J]. IEEE Transactions on Circuits and Systems for Video Technology, 2013, 23(2): 311-325.</w:t>
+      </w:r>
+    </w:p>
+    <w:p>
+      <w:pPr>
+        <w:rPr>
+          <w:rFonts w:asciiTheme="minorEastAsia" w:hAnsiTheme="minorEastAsia"/>
+          <w:sz w:val="21"/>
+          <w:szCs w:val="21"/>
+        </w:rPr>
+      </w:pPr>
+      <w:r>
+        <w:rPr>
+          <w:rFonts w:asciiTheme="minorEastAsia" w:hAnsiTheme="minorEastAsia"/>
+          <w:sz w:val="21"/>
+          <w:szCs w:val="21"/>
+        </w:rPr>
+        <w:t>[15]</w:t>
+      </w:r>
+      <w:r>
+        <w:rPr>
+          <w:rFonts w:asciiTheme="minorEastAsia" w:hAnsiTheme="minorEastAsia"/>
+          <w:sz w:val="21"/>
+          <w:szCs w:val="21"/>
+        </w:rPr>
+        <w:t xml:space="preserve"> </w:t>
+      </w:r>
+      <w:r>
+        <w:rPr>
+          <w:rFonts w:asciiTheme="minorEastAsia" w:hAnsiTheme="minorEastAsia"/>
+          <w:sz w:val="21"/>
+          <w:szCs w:val="21"/>
+        </w:rPr>
+        <w:t xml:space="preserve">Li H, Shen C. Reading Car License Plates Using Deep Convolutional Neural Networks and LSTMs[J]. </w:t>
+      </w:r>
+      <w:proofErr w:type="spellStart"/>
+      <w:r>
+        <w:rPr>
+          <w:rFonts w:asciiTheme="minorEastAsia" w:hAnsiTheme="minorEastAsia"/>
+          <w:sz w:val="21"/>
+          <w:szCs w:val="21"/>
+        </w:rPr>
+        <w:t>arXiv</w:t>
+      </w:r>
+      <w:proofErr w:type="spellEnd"/>
+      <w:r>
+        <w:rPr>
+          <w:rFonts w:asciiTheme="minorEastAsia" w:hAnsiTheme="minorEastAsia"/>
+          <w:sz w:val="21"/>
+          <w:szCs w:val="21"/>
+        </w:rPr>
+        <w:t xml:space="preserve"> preprint arXiv:1601.05610, 2016.</w:t>
+      </w:r>
+    </w:p>
+    <w:p>
+      <w:pPr>
+        <w:rPr>
+          <w:rFonts w:asciiTheme="minorEastAsia" w:hAnsiTheme="minorEastAsia"/>
+          <w:sz w:val="21"/>
+          <w:szCs w:val="21"/>
+        </w:rPr>
+      </w:pPr>
+      <w:r>
+        <w:rPr>
+          <w:rFonts w:asciiTheme="minorEastAsia" w:hAnsiTheme="minorEastAsia"/>
+          <w:sz w:val="21"/>
+          <w:szCs w:val="21"/>
+        </w:rPr>
+        <w:t>[16]</w:t>
+      </w:r>
+      <w:r>
+        <w:rPr>
+          <w:rFonts w:asciiTheme="minorEastAsia" w:hAnsiTheme="minorEastAsia"/>
+          <w:sz w:val="21"/>
+          <w:szCs w:val="21"/>
+        </w:rPr>
+        <w:t xml:space="preserve"> </w:t>
+      </w:r>
+      <w:r>
+        <w:rPr>
+          <w:rFonts w:asciiTheme="minorEastAsia" w:hAnsiTheme="minorEastAsia"/>
+          <w:sz w:val="21"/>
+          <w:szCs w:val="21"/>
+        </w:rPr>
+        <w:t>Chang S L, Chen L S, Chung Y C, et al. Automatic license plate recognition[J]. IEEE transactions on intelligent transportation systems, 2004, 5(1): 42-53.</w:t>
+      </w:r>
+    </w:p>
+    <w:p>
+      <w:pPr>
+        <w:rPr>
+          <w:rFonts w:asciiTheme="minorEastAsia" w:hAnsiTheme="minorEastAsia"/>
+          <w:sz w:val="21"/>
+          <w:szCs w:val="21"/>
+        </w:rPr>
+      </w:pPr>
+      <w:r>
+        <w:rPr>
+          <w:rFonts w:asciiTheme="minorEastAsia" w:hAnsiTheme="minorEastAsia"/>
+          <w:sz w:val="21"/>
+          <w:szCs w:val="21"/>
+        </w:rPr>
+        <w:t>[17]</w:t>
+      </w:r>
+      <w:r>
+        <w:rPr>
+          <w:rFonts w:asciiTheme="minorEastAsia" w:hAnsiTheme="minorEastAsia"/>
+          <w:sz w:val="21"/>
+          <w:szCs w:val="21"/>
+        </w:rPr>
+        <w:t xml:space="preserve"> </w:t>
+      </w:r>
+      <w:proofErr w:type="spellStart"/>
+      <w:r>
+        <w:rPr>
+          <w:rFonts w:asciiTheme="minorEastAsia" w:hAnsiTheme="minorEastAsia"/>
+          <w:sz w:val="21"/>
+          <w:szCs w:val="21"/>
+        </w:rPr>
+        <w:t>Anagnostopoulos</w:t>
+      </w:r>
+      <w:proofErr w:type="spellEnd"/>
+      <w:r>
+        <w:rPr>
+          <w:rFonts w:asciiTheme="minorEastAsia" w:hAnsiTheme="minorEastAsia"/>
+          <w:sz w:val="21"/>
+          <w:szCs w:val="21"/>
+        </w:rPr>
+        <w:t xml:space="preserve"> C N E, </w:t>
+      </w:r>
+      <w:proofErr w:type="spellStart"/>
+      <w:r>
+        <w:rPr>
+          <w:rFonts w:asciiTheme="minorEastAsia" w:hAnsiTheme="minorEastAsia"/>
+          <w:sz w:val="21"/>
+          <w:szCs w:val="21"/>
+        </w:rPr>
+        <w:t>Anagnostopoulos</w:t>
+      </w:r>
+      <w:proofErr w:type="spellEnd"/>
+      <w:r>
+        <w:rPr>
+          <w:rFonts w:asciiTheme="minorEastAsia" w:hAnsiTheme="minorEastAsia"/>
+          <w:sz w:val="21"/>
+          <w:szCs w:val="21"/>
+        </w:rPr>
+        <w:t xml:space="preserve"> I E, </w:t>
+      </w:r>
+      <w:proofErr w:type="spellStart"/>
+      <w:r>
+        <w:rPr>
+          <w:rFonts w:asciiTheme="minorEastAsia" w:hAnsiTheme="minorEastAsia"/>
+          <w:sz w:val="21"/>
+          <w:szCs w:val="21"/>
+        </w:rPr>
+        <w:t>Psoroulas</w:t>
+      </w:r>
+      <w:proofErr w:type="spellEnd"/>
+      <w:r>
+        <w:rPr>
+          <w:rFonts w:asciiTheme="minorEastAsia" w:hAnsiTheme="minorEastAsia"/>
+          <w:sz w:val="21"/>
+          <w:szCs w:val="21"/>
+        </w:rPr>
+        <w:t xml:space="preserve"> I D, et al. License plate recognition from still images and video sequences: A survey[J]. IEEE Transactions on intelligent transportation systems, 2008, 9(3): 377-391.</w:t>
+      </w:r>
+    </w:p>
+    <w:p>
+      <w:pPr>
+        <w:rPr>
+          <w:rFonts w:asciiTheme="minorEastAsia" w:hAnsiTheme="minorEastAsia"/>
+          <w:sz w:val="21"/>
+          <w:szCs w:val="21"/>
+        </w:rPr>
+      </w:pPr>
+      <w:r>
+        <w:rPr>
+          <w:rFonts w:asciiTheme="minorEastAsia" w:hAnsiTheme="minorEastAsia"/>
+          <w:sz w:val="21"/>
+          <w:szCs w:val="21"/>
+        </w:rPr>
+        <w:lastRenderedPageBreak/>
+        <w:t>[18]</w:t>
+      </w:r>
+      <w:r>
+        <w:rPr>
+          <w:rFonts w:asciiTheme="minorEastAsia" w:hAnsiTheme="minorEastAsia"/>
+          <w:sz w:val="21"/>
+          <w:szCs w:val="21"/>
+        </w:rPr>
+        <w:t xml:space="preserve"> </w:t>
+      </w:r>
+      <w:r>
+        <w:rPr>
+          <w:rFonts w:asciiTheme="minorEastAsia" w:hAnsiTheme="minorEastAsia"/>
+          <w:sz w:val="21"/>
+          <w:szCs w:val="21"/>
+        </w:rPr>
+        <w:t xml:space="preserve">Gou C, Wang K, Yao Y, et al. Vehicle license plate recognition based on extremal regions and restricted </w:t>
+      </w:r>
+      <w:proofErr w:type="spellStart"/>
+      <w:r>
+        <w:rPr>
+          <w:rFonts w:asciiTheme="minorEastAsia" w:hAnsiTheme="minorEastAsia"/>
+          <w:sz w:val="21"/>
+          <w:szCs w:val="21"/>
+        </w:rPr>
+        <w:t>boltzmann</w:t>
+      </w:r>
+      <w:proofErr w:type="spellEnd"/>
+      <w:r>
+        <w:rPr>
+          <w:rFonts w:asciiTheme="minorEastAsia" w:hAnsiTheme="minorEastAsia"/>
+          <w:sz w:val="21"/>
+          <w:szCs w:val="21"/>
+        </w:rPr>
+        <w:t xml:space="preserve"> machines[J]. IEEE Transactions on Intelligent Transportation Systems, 2016, 17(4): 1096-1107.</w:t>
+      </w:r>
+    </w:p>
+    <w:p>
+      <w:pPr>
+        <w:rPr>
+          <w:rFonts w:asciiTheme="minorEastAsia" w:hAnsiTheme="minorEastAsia"/>
+          <w:sz w:val="21"/>
+          <w:szCs w:val="21"/>
+        </w:rPr>
+      </w:pPr>
+      <w:r>
+        <w:rPr>
+          <w:rFonts w:asciiTheme="minorEastAsia" w:hAnsiTheme="minorEastAsia"/>
+          <w:sz w:val="21"/>
+          <w:szCs w:val="21"/>
+        </w:rPr>
+        <w:t>[19]</w:t>
+      </w:r>
+      <w:r>
+        <w:rPr>
+          <w:rFonts w:asciiTheme="minorEastAsia" w:hAnsiTheme="minorEastAsia"/>
+          <w:sz w:val="21"/>
+          <w:szCs w:val="21"/>
+        </w:rPr>
+        <w:t xml:space="preserve"> </w:t>
+      </w:r>
+      <w:proofErr w:type="spellStart"/>
+      <w:r>
+        <w:rPr>
+          <w:rFonts w:asciiTheme="minorEastAsia" w:hAnsiTheme="minorEastAsia"/>
+          <w:sz w:val="21"/>
+          <w:szCs w:val="21"/>
+        </w:rPr>
+        <w:t>Cheang</w:t>
+      </w:r>
+      <w:proofErr w:type="spellEnd"/>
+      <w:r>
+        <w:rPr>
+          <w:rFonts w:asciiTheme="minorEastAsia" w:hAnsiTheme="minorEastAsia"/>
+          <w:sz w:val="21"/>
+          <w:szCs w:val="21"/>
+        </w:rPr>
+        <w:t xml:space="preserve"> T K, Chong Y S, Tay Y H. Segmentation-free Vehicle License Plate Recognition using </w:t>
+      </w:r>
+      <w:proofErr w:type="spellStart"/>
+      <w:r>
+        <w:rPr>
+          <w:rFonts w:asciiTheme="minorEastAsia" w:hAnsiTheme="minorEastAsia"/>
+          <w:sz w:val="21"/>
+          <w:szCs w:val="21"/>
+        </w:rPr>
+        <w:t>ConvNet</w:t>
+      </w:r>
+      <w:proofErr w:type="spellEnd"/>
+      <w:r>
+        <w:rPr>
+          <w:rFonts w:asciiTheme="minorEastAsia" w:hAnsiTheme="minorEastAsia"/>
+          <w:sz w:val="21"/>
+          <w:szCs w:val="21"/>
+        </w:rPr>
+        <w:t xml:space="preserve">-RNN[J]. </w:t>
+      </w:r>
+      <w:proofErr w:type="spellStart"/>
+      <w:r>
+        <w:rPr>
+          <w:rFonts w:asciiTheme="minorEastAsia" w:hAnsiTheme="minorEastAsia"/>
+          <w:sz w:val="21"/>
+          <w:szCs w:val="21"/>
+        </w:rPr>
+        <w:t>arXiv</w:t>
+      </w:r>
+      <w:proofErr w:type="spellEnd"/>
+      <w:r>
+        <w:rPr>
+          <w:rFonts w:asciiTheme="minorEastAsia" w:hAnsiTheme="minorEastAsia"/>
+          <w:sz w:val="21"/>
+          <w:szCs w:val="21"/>
+        </w:rPr>
+        <w:t xml:space="preserve"> preprint arXiv:1701.06439, 2017. </w:t>
+      </w:r>
+    </w:p>
+    <w:p>
+      <w:pPr>
+        <w:rPr>
+          <w:rFonts w:asciiTheme="minorEastAsia" w:hAnsiTheme="minorEastAsia"/>
+          <w:sz w:val="21"/>
+          <w:szCs w:val="21"/>
+        </w:rPr>
+      </w:pPr>
+      <w:r>
+        <w:rPr>
+          <w:rFonts w:asciiTheme="minorEastAsia" w:hAnsiTheme="minorEastAsia"/>
+          <w:sz w:val="21"/>
+          <w:szCs w:val="21"/>
+        </w:rPr>
+        <w:t>[20]</w:t>
+      </w:r>
+      <w:r>
+        <w:rPr>
+          <w:rFonts w:asciiTheme="minorEastAsia" w:hAnsiTheme="minorEastAsia"/>
+          <w:sz w:val="21"/>
+          <w:szCs w:val="21"/>
+        </w:rPr>
+        <w:t xml:space="preserve"> </w:t>
+      </w:r>
+      <w:r>
+        <w:rPr>
+          <w:rFonts w:asciiTheme="minorEastAsia" w:hAnsiTheme="minorEastAsia"/>
+          <w:sz w:val="21"/>
+          <w:szCs w:val="21"/>
+        </w:rPr>
+        <w:t>Hsu G S, Chen J C, Chung Y Z. Application-oriented license plate recognition[J]. IEEE Transactions on Vehicular technology, 2013, 62(2): 552-561.</w:t>
+      </w:r>
+      <w:bookmarkStart w:id="123" w:name="_GoBack"/>
+      <w:bookmarkEnd w:id="123"/>
     </w:p>
     <w:sectPr>
       <w:headerReference w:type="default" r:id="rId36"/>
@@ -34679,6 +35149,7 @@
         <w:docPartUnique/>
       </w:docPartObj>
     </w:sdtPr>
+    <w:sdtEndPr/>
     <w:sdtContent>
       <w:p>
         <w:pPr>
@@ -34725,6 +35196,7 @@
         <w:docPartUnique/>
       </w:docPartObj>
     </w:sdtPr>
+    <w:sdtEndPr/>
     <w:sdtContent>
       <w:p>
         <w:pPr>
@@ -34745,7 +35217,7 @@
             <w:noProof/>
             <w:lang w:val="zh-CN"/>
           </w:rPr>
-          <w:t>28</w:t>
+          <w:t>27</w:t>
         </w:r>
         <w:r>
           <w:fldChar w:fldCharType="end"/>
@@ -39794,590 +40266,6 @@
 </c:userShapes>
 </file>
 
-<file path=word/glossary/document.xml><?xml version="1.0" encoding="utf-8"?>
-<w:glossaryDocument xmlns:wpc="http://schemas.microsoft.com/office/word/2010/wordprocessingCanvas" xmlns:cx="http://schemas.microsoft.com/office/drawing/2014/chartex" xmlns:cx1="http://schemas.microsoft.com/office/drawing/2015/9/8/chartex" xmlns:cx2="http://schemas.microsoft.com/office/drawing/2015/10/21/chartex" xmlns:cx3="http://schemas.microsoft.com/office/drawing/2016/5/9/chartex" xmlns:cx4="http://schemas.microsoft.com/office/drawing/2016/5/10/chartex" xmlns:cx5="http://schemas.microsoft.com/office/drawing/2016/5/11/chartex" xmlns:cx6="http://schemas.microsoft.com/office/drawing/2016/5/12/chartex" xmlns:cx7="http://schemas.microsoft.com/office/drawing/2016/5/13/chartex" xmlns:cx8="http://schemas.microsoft.com/office/drawing/2016/5/14/chartex" xmlns:mc="http://schemas.openxmlformats.org/markup-compatibility/2006" xmlns:o="urn:schemas-microsoft-com:office:office" xmlns:r="http://schemas.openxmlformats.org/officeDocument/2006/relationships" xmlns:m="http://schemas.openxmlformats.org/officeDocument/2006/math" xmlns:v="urn:schemas-microsoft-com:vml" xmlns:wp14="http://schemas.microsoft.com/office/word/2010/wordprocessingDrawing" xmlns:wp="http://schemas.openxmlformats.org/drawingml/2006/wordprocessingDrawing" xmlns:w10="urn:schemas-microsoft-com:office:word" xmlns:w="http://schemas.openxmlformats.org/wordprocessingml/2006/main" xmlns:w14="http://schemas.microsoft.com/office/word/2010/wordml" xmlns:w15="http://schemas.microsoft.com/office/word/2012/wordml" xmlns:w16se="http://schemas.microsoft.com/office/word/2015/wordml/symex" xmlns:wpg="http://schemas.microsoft.com/office/word/2010/wordprocessingGroup" xmlns:wpi="http://schemas.microsoft.com/office/word/2010/wordprocessingInk" xmlns:wne="http://schemas.microsoft.com/office/word/2006/wordml" xmlns:wps="http://schemas.microsoft.com/office/word/2010/wordprocessingShape" mc:Ignorable="w14 w15 w16se wp14"/>
-</file>
-
-<file path=word/glossary/fontTable.xml><?xml version="1.0" encoding="utf-8"?>
-<w:fonts xmlns:mc="http://schemas.openxmlformats.org/markup-compatibility/2006" xmlns:r="http://schemas.openxmlformats.org/officeDocument/2006/relationships" xmlns:w="http://schemas.openxmlformats.org/wordprocessingml/2006/main" xmlns:w14="http://schemas.microsoft.com/office/word/2010/wordml" xmlns:w15="http://schemas.microsoft.com/office/word/2012/wordml" xmlns:w16se="http://schemas.microsoft.com/office/word/2015/wordml/symex" mc:Ignorable="w14 w15 w16se">
-  <w:font w:name="Times New Roman">
-    <w:panose1 w:val="02020603050405020304"/>
-    <w:charset w:val="00"/>
-    <w:family w:val="roman"/>
-    <w:pitch w:val="variable"/>
-    <w:sig w:usb0="E0002EFF" w:usb1="C000785B" w:usb2="00000009" w:usb3="00000000" w:csb0="000001FF" w:csb1="00000000"/>
-  </w:font>
-  <w:font w:name="宋体">
-    <w:altName w:val="SimSun"/>
-    <w:panose1 w:val="02010600030101010101"/>
-    <w:charset w:val="86"/>
-    <w:family w:val="auto"/>
-    <w:pitch w:val="variable"/>
-    <w:sig w:usb0="00000003" w:usb1="288F0000" w:usb2="00000016" w:usb3="00000000" w:csb0="00040001" w:csb1="00000000"/>
-  </w:font>
-  <w:font w:name="Wingdings">
-    <w:panose1 w:val="05000000000000000000"/>
-    <w:charset w:val="02"/>
-    <w:family w:val="auto"/>
-    <w:pitch w:val="variable"/>
-    <w:sig w:usb0="00000000" w:usb1="10000000" w:usb2="00000000" w:usb3="00000000" w:csb0="80000000" w:csb1="00000000"/>
-  </w:font>
-  <w:font w:name="等线">
-    <w:altName w:val="DengXian"/>
-    <w:panose1 w:val="02010600030101010101"/>
-    <w:charset w:val="86"/>
-    <w:family w:val="auto"/>
-    <w:pitch w:val="variable"/>
-    <w:sig w:usb0="A00002BF" w:usb1="38CF7CFA" w:usb2="00000016" w:usb3="00000000" w:csb0="0004000F" w:csb1="00000000"/>
-  </w:font>
-  <w:font w:name="Arial Unicode MS">
-    <w:altName w:val="Malgun Gothic Semilight"/>
-    <w:panose1 w:val="020B0604020202020204"/>
-    <w:charset w:val="86"/>
-    <w:family w:val="swiss"/>
-    <w:pitch w:val="variable"/>
-    <w:sig w:usb0="F7FFAFFF" w:usb1="E9DFFFFF" w:usb2="0000003F" w:usb3="00000000" w:csb0="003F01FF" w:csb1="00000000"/>
-  </w:font>
-  <w:font w:name="黑体">
-    <w:altName w:val="SimHei"/>
-    <w:panose1 w:val="02010609060101010101"/>
-    <w:charset w:val="86"/>
-    <w:family w:val="modern"/>
-    <w:pitch w:val="fixed"/>
-    <w:sig w:usb0="800002BF" w:usb1="38CF7CFA" w:usb2="00000016" w:usb3="00000000" w:csb0="00040001" w:csb1="00000000"/>
-  </w:font>
-  <w:font w:name="等线 Light">
-    <w:panose1 w:val="02010600030101010101"/>
-    <w:charset w:val="86"/>
-    <w:family w:val="auto"/>
-    <w:pitch w:val="variable"/>
-    <w:sig w:usb0="A00002BF" w:usb1="38CF7CFA" w:usb2="00000016" w:usb3="00000000" w:csb0="0004000F" w:csb1="00000000"/>
-  </w:font>
-  <w:font w:name="华文中宋">
-    <w:panose1 w:val="02010600040101010101"/>
-    <w:charset w:val="86"/>
-    <w:family w:val="auto"/>
-    <w:pitch w:val="variable"/>
-    <w:sig w:usb0="00000287" w:usb1="080F0000" w:usb2="00000010" w:usb3="00000000" w:csb0="0004009F" w:csb1="00000000"/>
-  </w:font>
-  <w:font w:name="Cambria Math">
-    <w:panose1 w:val="02040503050406030204"/>
-    <w:charset w:val="00"/>
-    <w:family w:val="roman"/>
-    <w:pitch w:val="variable"/>
-    <w:sig w:usb0="E00002FF" w:usb1="420024FF" w:usb2="00000000" w:usb3="00000000" w:csb0="0000019F" w:csb1="00000000"/>
-  </w:font>
-  <w:font w:name="Arial">
-    <w:panose1 w:val="020B0604020202020204"/>
-    <w:charset w:val="00"/>
-    <w:family w:val="swiss"/>
-    <w:pitch w:val="variable"/>
-    <w:sig w:usb0="E0002EFF" w:usb1="C0007843" w:usb2="00000009" w:usb3="00000000" w:csb0="000001FF" w:csb1="00000000"/>
-  </w:font>
-  <w:font w:name="微软雅黑">
-    <w:panose1 w:val="020B0503020204020204"/>
-    <w:charset w:val="86"/>
-    <w:family w:val="swiss"/>
-    <w:pitch w:val="variable"/>
-    <w:sig w:usb0="80000287" w:usb1="28CF3C50" w:usb2="00000016" w:usb3="00000000" w:csb0="0004001F" w:csb1="00000000"/>
-  </w:font>
-</w:fonts>
-</file>
-
-<file path=word/glossary/settings.xml><?xml version="1.0" encoding="utf-8"?>
-<w:settings xmlns:mc="http://schemas.openxmlformats.org/markup-compatibility/2006" xmlns:o="urn:schemas-microsoft-com:office:office" xmlns:r="http://schemas.openxmlformats.org/officeDocument/2006/relationships" xmlns:m="http://schemas.openxmlformats.org/officeDocument/2006/math" xmlns:v="urn:schemas-microsoft-com:vml" xmlns:w10="urn:schemas-microsoft-com:office:word" xmlns:w="http://schemas.openxmlformats.org/wordprocessingml/2006/main" xmlns:w14="http://schemas.microsoft.com/office/word/2010/wordml" xmlns:w15="http://schemas.microsoft.com/office/word/2012/wordml" xmlns:w16se="http://schemas.microsoft.com/office/word/2015/wordml/symex" xmlns:sl="http://schemas.openxmlformats.org/schemaLibrary/2006/main" mc:Ignorable="w14 w15 w16se">
-  <w:view w:val="normal"/>
-  <w:bordersDoNotSurroundHeader/>
-  <w:bordersDoNotSurroundFooter/>
-  <w:defaultTabStop w:val="420"/>
-  <w:drawingGridVerticalSpacing w:val="156"/>
-  <w:displayHorizontalDrawingGridEvery w:val="0"/>
-  <w:displayVerticalDrawingGridEvery w:val="2"/>
-  <w:characterSpacingControl w:val="compressPunctuation"/>
-  <w:compat>
-    <w:spaceForUL/>
-    <w:balanceSingleByteDoubleByteWidth/>
-    <w:doNotLeaveBackslashAlone/>
-    <w:ulTrailSpace/>
-    <w:doNotExpandShiftReturn/>
-    <w:adjustLineHeightInTable/>
-    <w:useFELayout/>
-    <w:compatSetting w:name="compatibilityMode" w:uri="http://schemas.microsoft.com/office/word" w:val="15"/>
-    <w:compatSetting w:name="overrideTableStyleFontSizeAndJustification" w:uri="http://schemas.microsoft.com/office/word" w:val="1"/>
-    <w:compatSetting w:name="enableOpenTypeFeatures" w:uri="http://schemas.microsoft.com/office/word" w:val="1"/>
-    <w:compatSetting w:name="doNotFlipMirrorIndents" w:uri="http://schemas.microsoft.com/office/word" w:val="1"/>
-    <w:compatSetting w:name="differentiateMultirowTableHeaders" w:uri="http://schemas.microsoft.com/office/word" w:val="1"/>
-  </w:compat>
-  <w:rsids>
-    <w:rsidRoot w:val="00A84E12"/>
-    <w:rsid w:val="00A84E12"/>
-  </w:rsids>
-  <m:mathPr>
-    <m:mathFont m:val="Cambria Math"/>
-    <m:brkBin m:val="before"/>
-    <m:brkBinSub m:val="--"/>
-    <m:smallFrac m:val="0"/>
-    <m:dispDef/>
-    <m:lMargin m:val="0"/>
-    <m:rMargin m:val="0"/>
-    <m:defJc m:val="centerGroup"/>
-    <m:wrapIndent m:val="1440"/>
-    <m:intLim m:val="subSup"/>
-    <m:naryLim m:val="undOvr"/>
-  </m:mathPr>
-  <w:themeFontLang w:val="en-US" w:eastAsia="zh-CN"/>
-  <w:clrSchemeMapping w:bg1="light1" w:t1="dark1" w:bg2="light2" w:t2="dark2" w:accent1="accent1" w:accent2="accent2" w:accent3="accent3" w:accent4="accent4" w:accent5="accent5" w:accent6="accent6" w:hyperlink="hyperlink" w:followedHyperlink="followedHyperlink"/>
-  <w:decimalSymbol w:val="."/>
-  <w:listSeparator w:val=","/>
-  <w15:chartTrackingRefBased/>
-</w:settings>
-</file>
-
-<file path=word/glossary/styles.xml><?xml version="1.0" encoding="utf-8"?>
-<w:styles xmlns:mc="http://schemas.openxmlformats.org/markup-compatibility/2006" xmlns:r="http://schemas.openxmlformats.org/officeDocument/2006/relationships" xmlns:w="http://schemas.openxmlformats.org/wordprocessingml/2006/main" xmlns:w14="http://schemas.microsoft.com/office/word/2010/wordml" xmlns:w15="http://schemas.microsoft.com/office/word/2012/wordml" xmlns:w16se="http://schemas.microsoft.com/office/word/2015/wordml/symex" mc:Ignorable="w14 w15 w16se">
-  <w:docDefaults>
-    <w:rPrDefault>
-      <w:rPr>
-        <w:rFonts w:asciiTheme="minorHAnsi" w:eastAsiaTheme="minorEastAsia" w:hAnsiTheme="minorHAnsi" w:cstheme="minorBidi"/>
-        <w:kern w:val="2"/>
-        <w:sz w:val="21"/>
-        <w:szCs w:val="22"/>
-        <w:lang w:val="en-US" w:eastAsia="zh-CN" w:bidi="ar-SA"/>
-      </w:rPr>
-    </w:rPrDefault>
-    <w:pPrDefault/>
-  </w:docDefaults>
-  <w:latentStyles w:defLockedState="0" w:defUIPriority="99" w:defSemiHidden="0" w:defUnhideWhenUsed="0" w:defQFormat="0" w:count="374">
-    <w:lsdException w:name="Normal" w:uiPriority="0" w:qFormat="1"/>
-    <w:lsdException w:name="heading 1" w:uiPriority="9" w:qFormat="1"/>
-    <w:lsdException w:name="heading 2" w:semiHidden="1" w:uiPriority="9" w:unhideWhenUsed="1" w:qFormat="1"/>
-    <w:lsdException w:name="heading 3" w:semiHidden="1" w:uiPriority="9" w:unhideWhenUsed="1" w:qFormat="1"/>
-    <w:lsdException w:name="heading 4" w:semiHidden="1" w:uiPriority="9" w:unhideWhenUsed="1" w:qFormat="1"/>
-    <w:lsdException w:name="heading 5" w:semiHidden="1" w:uiPriority="9" w:unhideWhenUsed="1" w:qFormat="1"/>
-    <w:lsdException w:name="heading 6" w:semiHidden="1" w:uiPriority="9" w:unhideWhenUsed="1" w:qFormat="1"/>
-    <w:lsdException w:name="heading 7" w:semiHidden="1" w:uiPriority="9" w:unhideWhenUsed="1" w:qFormat="1"/>
-    <w:lsdException w:name="heading 8" w:semiHidden="1" w:uiPriority="9" w:unhideWhenUsed="1" w:qFormat="1"/>
-    <w:lsdException w:name="heading 9" w:semiHidden="1" w:uiPriority="9" w:unhideWhenUsed="1" w:qFormat="1"/>
-    <w:lsdException w:name="index 1" w:semiHidden="1" w:unhideWhenUsed="1"/>
-    <w:lsdException w:name="index 2" w:semiHidden="1" w:unhideWhenUsed="1"/>
-    <w:lsdException w:name="index 3" w:semiHidden="1" w:unhideWhenUsed="1"/>
-    <w:lsdException w:name="index 4" w:semiHidden="1" w:unhideWhenUsed="1"/>
-    <w:lsdException w:name="index 5" w:semiHidden="1" w:unhideWhenUsed="1"/>
-    <w:lsdException w:name="index 6" w:semiHidden="1" w:unhideWhenUsed="1"/>
-    <w:lsdException w:name="index 7" w:semiHidden="1" w:unhideWhenUsed="1"/>
-    <w:lsdException w:name="index 8" w:semiHidden="1" w:unhideWhenUsed="1"/>
-    <w:lsdException w:name="index 9" w:semiHidden="1" w:unhideWhenUsed="1"/>
-    <w:lsdException w:name="toc 1" w:semiHidden="1" w:uiPriority="39" w:unhideWhenUsed="1"/>
-    <w:lsdException w:name="toc 2" w:semiHidden="1" w:uiPriority="39" w:unhideWhenUsed="1"/>
-    <w:lsdException w:name="toc 3" w:semiHidden="1" w:uiPriority="39" w:unhideWhenUsed="1"/>
-    <w:lsdException w:name="toc 4" w:semiHidden="1" w:uiPriority="39" w:unhideWhenUsed="1"/>
-    <w:lsdException w:name="toc 5" w:semiHidden="1" w:uiPriority="39" w:unhideWhenUsed="1"/>
-    <w:lsdException w:name="toc 6" w:semiHidden="1" w:uiPriority="39" w:unhideWhenUsed="1"/>
-    <w:lsdException w:name="toc 7" w:semiHidden="1" w:uiPriority="39" w:unhideWhenUsed="1"/>
-    <w:lsdException w:name="toc 8" w:semiHidden="1" w:uiPriority="39" w:unhideWhenUsed="1"/>
-    <w:lsdException w:name="toc 9" w:semiHidden="1" w:uiPriority="39" w:unhideWhenUsed="1"/>
-    <w:lsdException w:name="Normal Indent" w:semiHidden="1" w:unhideWhenUsed="1"/>
-    <w:lsdException w:name="footnote text" w:semiHidden="1" w:unhideWhenUsed="1"/>
-    <w:lsdException w:name="annotation text" w:semiHidden="1" w:unhideWhenUsed="1"/>
-    <w:lsdException w:name="header" w:semiHidden="1" w:unhideWhenUsed="1"/>
-    <w:lsdException w:name="footer" w:semiHidden="1" w:unhideWhenUsed="1"/>
-    <w:lsdException w:name="index heading" w:semiHidden="1" w:unhideWhenUsed="1"/>
-    <w:lsdException w:name="caption" w:semiHidden="1" w:uiPriority="35" w:unhideWhenUsed="1" w:qFormat="1"/>
-    <w:lsdException w:name="table of figures" w:semiHidden="1" w:unhideWhenUsed="1"/>
-    <w:lsdException w:name="envelope address" w:semiHidden="1" w:unhideWhenUsed="1"/>
-    <w:lsdException w:name="envelope return" w:semiHidden="1" w:unhideWhenUsed="1"/>
-    <w:lsdException w:name="footnote reference" w:semiHidden="1" w:unhideWhenUsed="1"/>
-    <w:lsdException w:name="annotation reference" w:semiHidden="1" w:unhideWhenUsed="1"/>
-    <w:lsdException w:name="line number" w:semiHidden="1" w:unhideWhenUsed="1"/>
-    <w:lsdException w:name="page number" w:semiHidden="1" w:unhideWhenUsed="1"/>
-    <w:lsdException w:name="endnote reference" w:semiHidden="1" w:unhideWhenUsed="1"/>
-    <w:lsdException w:name="endnote text" w:semiHidden="1" w:unhideWhenUsed="1"/>
-    <w:lsdException w:name="table of authorities" w:semiHidden="1" w:unhideWhenUsed="1"/>
-    <w:lsdException w:name="macro" w:semiHidden="1" w:unhideWhenUsed="1"/>
-    <w:lsdException w:name="toa heading" w:semiHidden="1" w:unhideWhenUsed="1"/>
-    <w:lsdException w:name="List" w:semiHidden="1" w:unhideWhenUsed="1"/>
-    <w:lsdException w:name="List Bullet" w:semiHidden="1" w:unhideWhenUsed="1"/>
-    <w:lsdException w:name="List Number" w:semiHidden="1" w:unhideWhenUsed="1"/>
-    <w:lsdException w:name="List 2" w:semiHidden="1" w:unhideWhenUsed="1"/>
-    <w:lsdException w:name="List 3" w:semiHidden="1" w:unhideWhenUsed="1"/>
-    <w:lsdException w:name="List 4" w:semiHidden="1" w:unhideWhenUsed="1"/>
-    <w:lsdException w:name="List 5" w:semiHidden="1" w:unhideWhenUsed="1"/>
-    <w:lsdException w:name="List Bullet 2" w:semiHidden="1" w:unhideWhenUsed="1"/>
-    <w:lsdException w:name="List Bullet 3" w:semiHidden="1" w:unhideWhenUsed="1"/>
-    <w:lsdException w:name="List Bullet 4" w:semiHidden="1" w:unhideWhenUsed="1"/>
-    <w:lsdException w:name="List Bullet 5" w:semiHidden="1" w:unhideWhenUsed="1"/>
-    <w:lsdException w:name="List Number 2" w:semiHidden="1" w:unhideWhenUsed="1"/>
-    <w:lsdException w:name="List Number 3" w:semiHidden="1" w:unhideWhenUsed="1"/>
-    <w:lsdException w:name="List Number 4" w:semiHidden="1" w:unhideWhenUsed="1"/>
-    <w:lsdException w:name="List Number 5" w:semiHidden="1" w:unhideWhenUsed="1"/>
-    <w:lsdException w:name="Title" w:uiPriority="10" w:qFormat="1"/>
-    <w:lsdException w:name="Closing" w:semiHidden="1" w:unhideWhenUsed="1"/>
-    <w:lsdException w:name="Signature" w:semiHidden="1" w:unhideWhenUsed="1"/>
-    <w:lsdException w:name="Default Paragraph Font" w:semiHidden="1" w:uiPriority="1" w:unhideWhenUsed="1"/>
-    <w:lsdException w:name="Body Text" w:semiHidden="1" w:unhideWhenUsed="1"/>
-    <w:lsdException w:name="Body Text Indent" w:semiHidden="1" w:unhideWhenUsed="1"/>
-    <w:lsdException w:name="List Continue" w:semiHidden="1" w:unhideWhenUsed="1"/>
-    <w:lsdException w:name="List Continue 2" w:semiHidden="1" w:unhideWhenUsed="1"/>
-    <w:lsdException w:name="List Continue 3" w:semiHidden="1" w:unhideWhenUsed="1"/>
-    <w:lsdException w:name="List Continue 4" w:semiHidden="1" w:unhideWhenUsed="1"/>
-    <w:lsdException w:name="List Continue 5" w:semiHidden="1" w:unhideWhenUsed="1"/>
-    <w:lsdException w:name="Message Header" w:semiHidden="1" w:unhideWhenUsed="1"/>
-    <w:lsdException w:name="Subtitle" w:uiPriority="11" w:qFormat="1"/>
-    <w:lsdException w:name="Salutation" w:semiHidden="1" w:unhideWhenUsed="1"/>
-    <w:lsdException w:name="Date" w:semiHidden="1" w:unhideWhenUsed="1"/>
-    <w:lsdException w:name="Body Text First Indent" w:semiHidden="1" w:unhideWhenUsed="1"/>
-    <w:lsdException w:name="Body Text First Indent 2" w:semiHidden="1" w:unhideWhenUsed="1"/>
-    <w:lsdException w:name="Note Heading" w:semiHidden="1" w:unhideWhenUsed="1"/>
-    <w:lsdException w:name="Body Text 2" w:semiHidden="1" w:unhideWhenUsed="1"/>
-    <w:lsdException w:name="Body Text 3" w:semiHidden="1" w:unhideWhenUsed="1"/>
-    <w:lsdException w:name="Body Text Indent 2" w:semiHidden="1" w:unhideWhenUsed="1"/>
-    <w:lsdException w:name="Body Text Indent 3" w:semiHidden="1" w:unhideWhenUsed="1"/>
-    <w:lsdException w:name="Block Text" w:semiHidden="1" w:unhideWhenUsed="1"/>
-    <w:lsdException w:name="Hyperlink" w:semiHidden="1" w:unhideWhenUsed="1"/>
-    <w:lsdException w:name="FollowedHyperlink" w:semiHidden="1" w:unhideWhenUsed="1"/>
-    <w:lsdException w:name="Strong" w:uiPriority="22" w:qFormat="1"/>
-    <w:lsdException w:name="Emphasis" w:uiPriority="20" w:qFormat="1"/>
-    <w:lsdException w:name="Document Map" w:semiHidden="1" w:unhideWhenUsed="1"/>
-    <w:lsdException w:name="Plain Text" w:semiHidden="1" w:unhideWhenUsed="1"/>
-    <w:lsdException w:name="E-mail Signature" w:semiHidden="1" w:unhideWhenUsed="1"/>
-    <w:lsdException w:name="HTML Top of Form" w:semiHidden="1" w:unhideWhenUsed="1"/>
-    <w:lsdException w:name="HTML Bottom of Form" w:semiHidden="1" w:unhideWhenUsed="1"/>
-    <w:lsdException w:name="Normal (Web)" w:semiHidden="1" w:unhideWhenUsed="1"/>
-    <w:lsdException w:name="HTML Acronym" w:semiHidden="1" w:unhideWhenUsed="1"/>
-    <w:lsdException w:name="HTML Address" w:semiHidden="1" w:unhideWhenUsed="1"/>
-    <w:lsdException w:name="HTML Cite" w:semiHidden="1" w:unhideWhenUsed="1"/>
-    <w:lsdException w:name="HTML Code" w:semiHidden="1" w:unhideWhenUsed="1"/>
-    <w:lsdException w:name="HTML Definition" w:semiHidden="1" w:unhideWhenUsed="1"/>
-    <w:lsdException w:name="HTML Keyboard" w:semiHidden="1" w:unhideWhenUsed="1"/>
-    <w:lsdException w:name="HTML Preformatted" w:semiHidden="1" w:unhideWhenUsed="1"/>
-    <w:lsdException w:name="HTML Sample" w:semiHidden="1" w:unhideWhenUsed="1"/>
-    <w:lsdException w:name="HTML Typewriter" w:semiHidden="1" w:unhideWhenUsed="1"/>
-    <w:lsdException w:name="HTML Variable" w:semiHidden="1" w:unhideWhenUsed="1"/>
-    <w:lsdException w:name="Normal Table" w:semiHidden="1" w:unhideWhenUsed="1"/>
-    <w:lsdException w:name="annotation subject" w:semiHidden="1" w:unhideWhenUsed="1"/>
-    <w:lsdException w:name="No List" w:semiHidden="1" w:unhideWhenUsed="1"/>
-    <w:lsdException w:name="Outline List 1" w:semiHidden="1" w:unhideWhenUsed="1"/>
-    <w:lsdException w:name="Outline List 2" w:semiHidden="1" w:unhideWhenUsed="1"/>
-    <w:lsdException w:name="Outline List 3" w:semiHidden="1" w:unhideWhenUsed="1"/>
-    <w:lsdException w:name="Table Simple 1" w:semiHidden="1" w:unhideWhenUsed="1"/>
-    <w:lsdException w:name="Table Simple 2" w:semiHidden="1" w:unhideWhenUsed="1"/>
-    <w:lsdException w:name="Table Simple 3" w:semiHidden="1" w:unhideWhenUsed="1"/>
-    <w:lsdException w:name="Table Classic 1" w:semiHidden="1" w:unhideWhenUsed="1"/>
-    <w:lsdException w:name="Table Classic 2" w:semiHidden="1" w:unhideWhenUsed="1"/>
-    <w:lsdException w:name="Table Classic 3" w:semiHidden="1" w:unhideWhenUsed="1"/>
-    <w:lsdException w:name="Table Classic 4" w:semiHidden="1" w:unhideWhenUsed="1"/>
-    <w:lsdException w:name="Table Colorful 1" w:semiHidden="1" w:unhideWhenUsed="1"/>
-    <w:lsdException w:name="Table Colorful 2" w:semiHidden="1" w:unhideWhenUsed="1"/>
-    <w:lsdException w:name="Table Colorful 3" w:semiHidden="1" w:unhideWhenUsed="1"/>
-    <w:lsdException w:name="Table Columns 1" w:semiHidden="1" w:unhideWhenUsed="1"/>
-    <w:lsdException w:name="Table Columns 2" w:semiHidden="1" w:unhideWhenUsed="1"/>
-    <w:lsdException w:name="Table Columns 3" w:semiHidden="1" w:unhideWhenUsed="1"/>
-    <w:lsdException w:name="Table Columns 4" w:semiHidden="1" w:unhideWhenUsed="1"/>
-    <w:lsdException w:name="Table Columns 5" w:semiHidden="1" w:unhideWhenUsed="1"/>
-    <w:lsdException w:name="Table Grid 1" w:semiHidden="1" w:unhideWhenUsed="1"/>
-    <w:lsdException w:name="Table Grid 2" w:semiHidden="1" w:unhideWhenUsed="1"/>
-    <w:lsdException w:name="Table Grid 3" w:semiHidden="1" w:unhideWhenUsed="1"/>
-    <w:lsdException w:name="Table Grid 4" w:semiHidden="1" w:unhideWhenUsed="1"/>
-    <w:lsdException w:name="Table Grid 5" w:semiHidden="1" w:unhideWhenUsed="1"/>
-    <w:lsdException w:name="Table Grid 6" w:semiHidden="1" w:unhideWhenUsed="1"/>
-    <w:lsdException w:name="Table Grid 7" w:semiHidden="1" w:unhideWhenUsed="1"/>
-    <w:lsdException w:name="Table Grid 8" w:semiHidden="1" w:unhideWhenUsed="1"/>
-    <w:lsdException w:name="Table List 1" w:semiHidden="1" w:unhideWhenUsed="1"/>
-    <w:lsdException w:name="Table List 2" w:semiHidden="1" w:unhideWhenUsed="1"/>
-    <w:lsdException w:name="Table List 3" w:semiHidden="1" w:unhideWhenUsed="1"/>
-    <w:lsdException w:name="Table List 4" w:semiHidden="1" w:unhideWhenUsed="1"/>
-    <w:lsdException w:name="Table List 5" w:semiHidden="1" w:unhideWhenUsed="1"/>
-    <w:lsdException w:name="Table List 6" w:semiHidden="1" w:unhideWhenUsed="1"/>
-    <w:lsdException w:name="Table List 7" w:semiHidden="1" w:unhideWhenUsed="1"/>
-    <w:lsdException w:name="Table List 8" w:semiHidden="1" w:unhideWhenUsed="1"/>
-    <w:lsdException w:name="Table 3D effects 1" w:semiHidden="1" w:unhideWhenUsed="1"/>
-    <w:lsdException w:name="Table 3D effects 2" w:semiHidden="1" w:unhideWhenUsed="1"/>
-    <w:lsdException w:name="Table 3D effects 3" w:semiHidden="1" w:unhideWhenUsed="1"/>
-    <w:lsdException w:name="Table Contemporary" w:semiHidden="1" w:unhideWhenUsed="1"/>
-    <w:lsdException w:name="Table Elegant" w:semiHidden="1" w:unhideWhenUsed="1"/>
-    <w:lsdException w:name="Table Professional" w:semiHidden="1" w:unhideWhenUsed="1"/>
-    <w:lsdException w:name="Table Subtle 1" w:semiHidden="1" w:unhideWhenUsed="1"/>
-    <w:lsdException w:name="Table Subtle 2" w:semiHidden="1" w:unhideWhenUsed="1"/>
-    <w:lsdException w:name="Table Web 1" w:semiHidden="1" w:unhideWhenUsed="1"/>
-    <w:lsdException w:name="Table Web 2" w:semiHidden="1" w:unhideWhenUsed="1"/>
-    <w:lsdException w:name="Table Web 3" w:semiHidden="1" w:unhideWhenUsed="1"/>
-    <w:lsdException w:name="Balloon Text" w:semiHidden="1" w:unhideWhenUsed="1"/>
-    <w:lsdException w:name="Table Grid" w:uiPriority="39"/>
-    <w:lsdException w:name="Table Theme" w:semiHidden="1" w:unhideWhenUsed="1"/>
-    <w:lsdException w:name="Placeholder Text" w:semiHidden="1"/>
-    <w:lsdException w:name="No Spacing" w:uiPriority="1" w:qFormat="1"/>
-    <w:lsdException w:name="Light Shading" w:uiPriority="60"/>
-    <w:lsdException w:name="Light List" w:uiPriority="61"/>
-    <w:lsdException w:name="Light Grid" w:uiPriority="62"/>
-    <w:lsdException w:name="Medium Shading 1" w:uiPriority="63"/>
-    <w:lsdException w:name="Medium Shading 2" w:uiPriority="64"/>
-    <w:lsdException w:name="Medium List 1" w:uiPriority="65"/>
-    <w:lsdException w:name="Medium List 2" w:uiPriority="66"/>
-    <w:lsdException w:name="Medium Grid 1" w:uiPriority="67"/>
-    <w:lsdException w:name="Medium Grid 2" w:uiPriority="68"/>
-    <w:lsdException w:name="Medium Grid 3" w:uiPriority="69"/>
-    <w:lsdException w:name="Dark List" w:uiPriority="70"/>
-    <w:lsdException w:name="Colorful Shading" w:uiPriority="71"/>
-    <w:lsdException w:name="Colorful List" w:uiPriority="72"/>
-    <w:lsdException w:name="Colorful Grid" w:uiPriority="73"/>
-    <w:lsdException w:name="Light Shading Accent 1" w:uiPriority="60"/>
-    <w:lsdException w:name="Light List Accent 1" w:uiPriority="61"/>
-    <w:lsdException w:name="Light Grid Accent 1" w:uiPriority="62"/>
-    <w:lsdException w:name="Medium Shading 1 Accent 1" w:uiPriority="63"/>
-    <w:lsdException w:name="Medium Shading 2 Accent 1" w:uiPriority="64"/>
-    <w:lsdException w:name="Medium List 1 Accent 1" w:uiPriority="65"/>
-    <w:lsdException w:name="Revision" w:semiHidden="1"/>
-    <w:lsdException w:name="List Paragraph" w:uiPriority="34" w:qFormat="1"/>
-    <w:lsdException w:name="Quote" w:uiPriority="29" w:qFormat="1"/>
-    <w:lsdException w:name="Intense Quote" w:uiPriority="30" w:qFormat="1"/>
-    <w:lsdException w:name="Medium List 2 Accent 1" w:uiPriority="66"/>
-    <w:lsdException w:name="Medium Grid 1 Accent 1" w:uiPriority="67"/>
-    <w:lsdException w:name="Medium Grid 2 Accent 1" w:uiPriority="68"/>
-    <w:lsdException w:name="Medium Grid 3 Accent 1" w:uiPriority="69"/>
-    <w:lsdException w:name="Dark List Accent 1" w:uiPriority="70"/>
-    <w:lsdException w:name="Colorful Shading Accent 1" w:uiPriority="71"/>
-    <w:lsdException w:name="Colorful List Accent 1" w:uiPriority="72"/>
-    <w:lsdException w:name="Colorful Grid Accent 1" w:uiPriority="73"/>
-    <w:lsdException w:name="Light Shading Accent 2" w:uiPriority="60"/>
-    <w:lsdException w:name="Light List Accent 2" w:uiPriority="61"/>
-    <w:lsdException w:name="Light Grid Accent 2" w:uiPriority="62"/>
-    <w:lsdException w:name="Medium Shading 1 Accent 2" w:uiPriority="63"/>
-    <w:lsdException w:name="Medium Shading 2 Accent 2" w:uiPriority="64"/>
-    <w:lsdException w:name="Medium List 1 Accent 2" w:uiPriority="65"/>
-    <w:lsdException w:name="Medium List 2 Accent 2" w:uiPriority="66"/>
-    <w:lsdException w:name="Medium Grid 1 Accent 2" w:uiPriority="67"/>
-    <w:lsdException w:name="Medium Grid 2 Accent 2" w:uiPriority="68"/>
-    <w:lsdException w:name="Medium Grid 3 Accent 2" w:uiPriority="69"/>
-    <w:lsdException w:name="Dark List Accent 2" w:uiPriority="70"/>
-    <w:lsdException w:name="Colorful Shading Accent 2" w:uiPriority="71"/>
-    <w:lsdException w:name="Colorful List Accent 2" w:uiPriority="72"/>
-    <w:lsdException w:name="Colorful Grid Accent 2" w:uiPriority="73"/>
-    <w:lsdException w:name="Light Shading Accent 3" w:uiPriority="60"/>
-    <w:lsdException w:name="Light List Accent 3" w:uiPriority="61"/>
-    <w:lsdException w:name="Light Grid Accent 3" w:uiPriority="62"/>
-    <w:lsdException w:name="Medium Shading 1 Accent 3" w:uiPriority="63"/>
-    <w:lsdException w:name="Medium Shading 2 Accent 3" w:uiPriority="64"/>
-    <w:lsdException w:name="Medium List 1 Accent 3" w:uiPriority="65"/>
-    <w:lsdException w:name="Medium List 2 Accent 3" w:uiPriority="66"/>
-    <w:lsdException w:name="Medium Grid 1 Accent 3" w:uiPriority="67"/>
-    <w:lsdException w:name="Medium Grid 2 Accent 3" w:uiPriority="68"/>
-    <w:lsdException w:name="Medium Grid 3 Accent 3" w:uiPriority="69"/>
-    <w:lsdException w:name="Dark List Accent 3" w:uiPriority="70"/>
-    <w:lsdException w:name="Colorful Shading Accent 3" w:uiPriority="71"/>
-    <w:lsdException w:name="Colorful List Accent 3" w:uiPriority="72"/>
-    <w:lsdException w:name="Colorful Grid Accent 3" w:uiPriority="73"/>
-    <w:lsdException w:name="Light Shading Accent 4" w:uiPriority="60"/>
-    <w:lsdException w:name="Light List Accent 4" w:uiPriority="61"/>
-    <w:lsdException w:name="Light Grid Accent 4" w:uiPriority="62"/>
-    <w:lsdException w:name="Medium Shading 1 Accent 4" w:uiPriority="63"/>
-    <w:lsdException w:name="Medium Shading 2 Accent 4" w:uiPriority="64"/>
-    <w:lsdException w:name="Medium List 1 Accent 4" w:uiPriority="65"/>
-    <w:lsdException w:name="Medium List 2 Accent 4" w:uiPriority="66"/>
-    <w:lsdException w:name="Medium Grid 1 Accent 4" w:uiPriority="67"/>
-    <w:lsdException w:name="Medium Grid 2 Accent 4" w:uiPriority="68"/>
-    <w:lsdException w:name="Medium Grid 3 Accent 4" w:uiPriority="69"/>
-    <w:lsdException w:name="Dark List Accent 4" w:uiPriority="70"/>
-    <w:lsdException w:name="Colorful Shading Accent 4" w:uiPriority="71"/>
-    <w:lsdException w:name="Colorful List Accent 4" w:uiPriority="72"/>
-    <w:lsdException w:name="Colorful Grid Accent 4" w:uiPriority="73"/>
-    <w:lsdException w:name="Light Shading Accent 5" w:uiPriority="60"/>
-    <w:lsdException w:name="Light List Accent 5" w:uiPriority="61"/>
-    <w:lsdException w:name="Light Grid Accent 5" w:uiPriority="62"/>
-    <w:lsdException w:name="Medium Shading 1 Accent 5" w:uiPriority="63"/>
-    <w:lsdException w:name="Medium Shading 2 Accent 5" w:uiPriority="64"/>
-    <w:lsdException w:name="Medium List 1 Accent 5" w:uiPriority="65"/>
-    <w:lsdException w:name="Medium List 2 Accent 5" w:uiPriority="66"/>
-    <w:lsdException w:name="Medium Grid 1 Accent 5" w:uiPriority="67"/>
-    <w:lsdException w:name="Medium Grid 2 Accent 5" w:uiPriority="68"/>
-    <w:lsdException w:name="Medium Grid 3 Accent 5" w:uiPriority="69"/>
-    <w:lsdException w:name="Dark List Accent 5" w:uiPriority="70"/>
-    <w:lsdException w:name="Colorful Shading Accent 5" w:uiPriority="71"/>
-    <w:lsdException w:name="Colorful List Accent 5" w:uiPriority="72"/>
-    <w:lsdException w:name="Colorful Grid Accent 5" w:uiPriority="73"/>
-    <w:lsdException w:name="Light Shading Accent 6" w:uiPriority="60"/>
-    <w:lsdException w:name="Light List Accent 6" w:uiPriority="61"/>
-    <w:lsdException w:name="Light Grid Accent 6" w:uiPriority="62"/>
-    <w:lsdException w:name="Medium Shading 1 Accent 6" w:uiPriority="63"/>
-    <w:lsdException w:name="Medium Shading 2 Accent 6" w:uiPriority="64"/>
-    <w:lsdException w:name="Medium List 1 Accent 6" w:uiPriority="65"/>
-    <w:lsdException w:name="Medium List 2 Accent 6" w:uiPriority="66"/>
-    <w:lsdException w:name="Medium Grid 1 Accent 6" w:uiPriority="67"/>
-    <w:lsdException w:name="Medium Grid 2 Accent 6" w:uiPriority="68"/>
-    <w:lsdException w:name="Medium Grid 3 Accent 6" w:uiPriority="69"/>
-    <w:lsdException w:name="Dark List Accent 6" w:uiPriority="70"/>
-    <w:lsdException w:name="Colorful Shading Accent 6" w:uiPriority="71"/>
-    <w:lsdException w:name="Colorful List Accent 6" w:uiPriority="72"/>
-    <w:lsdException w:name="Colorful Grid Accent 6" w:uiPriority="73"/>
-    <w:lsdException w:name="Subtle Emphasis" w:uiPriority="19" w:qFormat="1"/>
-    <w:lsdException w:name="Intense Emphasis" w:uiPriority="21" w:qFormat="1"/>
-    <w:lsdException w:name="Subtle Reference" w:uiPriority="31" w:qFormat="1"/>
-    <w:lsdException w:name="Intense Reference" w:uiPriority="32" w:qFormat="1"/>
-    <w:lsdException w:name="Book Title" w:uiPriority="33" w:qFormat="1"/>
-    <w:lsdException w:name="Bibliography" w:semiHidden="1" w:uiPriority="37" w:unhideWhenUsed="1"/>
-    <w:lsdException w:name="TOC Heading" w:semiHidden="1" w:uiPriority="39" w:unhideWhenUsed="1" w:qFormat="1"/>
-    <w:lsdException w:name="Plain Table 1" w:uiPriority="41"/>
-    <w:lsdException w:name="Plain Table 2" w:uiPriority="42"/>
-    <w:lsdException w:name="Plain Table 3" w:uiPriority="43"/>
-    <w:lsdException w:name="Plain Table 4" w:uiPriority="44"/>
-    <w:lsdException w:name="Plain Table 5" w:uiPriority="45"/>
-    <w:lsdException w:name="Grid Table Light" w:uiPriority="40"/>
-    <w:lsdException w:name="Grid Table 1 Light" w:uiPriority="46"/>
-    <w:lsdException w:name="Grid Table 2" w:uiPriority="47"/>
-    <w:lsdException w:name="Grid Table 3" w:uiPriority="48"/>
-    <w:lsdException w:name="Grid Table 4" w:uiPriority="49"/>
-    <w:lsdException w:name="Grid Table 5 Dark" w:uiPriority="50"/>
-    <w:lsdException w:name="Grid Table 6 Colorful" w:uiPriority="51"/>
-    <w:lsdException w:name="Grid Table 7 Colorful" w:uiPriority="52"/>
-    <w:lsdException w:name="Grid Table 1 Light Accent 1" w:uiPriority="46"/>
-    <w:lsdException w:name="Grid Table 2 Accent 1" w:uiPriority="47"/>
-    <w:lsdException w:name="Grid Table 3 Accent 1" w:uiPriority="48"/>
-    <w:lsdException w:name="Grid Table 4 Accent 1" w:uiPriority="49"/>
-    <w:lsdException w:name="Grid Table 5 Dark Accent 1" w:uiPriority="50"/>
-    <w:lsdException w:name="Grid Table 6 Colorful Accent 1" w:uiPriority="51"/>
-    <w:lsdException w:name="Grid Table 7 Colorful Accent 1" w:uiPriority="52"/>
-    <w:lsdException w:name="Grid Table 1 Light Accent 2" w:uiPriority="46"/>
-    <w:lsdException w:name="Grid Table 2 Accent 2" w:uiPriority="47"/>
-    <w:lsdException w:name="Grid Table 3 Accent 2" w:uiPriority="48"/>
-    <w:lsdException w:name="Grid Table 4 Accent 2" w:uiPriority="49"/>
-    <w:lsdException w:name="Grid Table 5 Dark Accent 2" w:uiPriority="50"/>
-    <w:lsdException w:name="Grid Table 6 Colorful Accent 2" w:uiPriority="51"/>
-    <w:lsdException w:name="Grid Table 7 Colorful Accent 2" w:uiPriority="52"/>
-    <w:lsdException w:name="Grid Table 1 Light Accent 3" w:uiPriority="46"/>
-    <w:lsdException w:name="Grid Table 2 Accent 3" w:uiPriority="47"/>
-    <w:lsdException w:name="Grid Table 3 Accent 3" w:uiPriority="48"/>
-    <w:lsdException w:name="Grid Table 4 Accent 3" w:uiPriority="49"/>
-    <w:lsdException w:name="Grid Table 5 Dark Accent 3" w:uiPriority="50"/>
-    <w:lsdException w:name="Grid Table 6 Colorful Accent 3" w:uiPriority="51"/>
-    <w:lsdException w:name="Grid Table 7 Colorful Accent 3" w:uiPriority="52"/>
-    <w:lsdException w:name="Grid Table 1 Light Accent 4" w:uiPriority="46"/>
-    <w:lsdException w:name="Grid Table 2 Accent 4" w:uiPriority="47"/>
-    <w:lsdException w:name="Grid Table 3 Accent 4" w:uiPriority="48"/>
-    <w:lsdException w:name="Grid Table 4 Accent 4" w:uiPriority="49"/>
-    <w:lsdException w:name="Grid Table 5 Dark Accent 4" w:uiPriority="50"/>
-    <w:lsdException w:name="Grid Table 6 Colorful Accent 4" w:uiPriority="51"/>
-    <w:lsdException w:name="Grid Table 7 Colorful Accent 4" w:uiPriority="52"/>
-    <w:lsdException w:name="Grid Table 1 Light Accent 5" w:uiPriority="46"/>
-    <w:lsdException w:name="Grid Table 2 Accent 5" w:uiPriority="47"/>
-    <w:lsdException w:name="Grid Table 3 Accent 5" w:uiPriority="48"/>
-    <w:lsdException w:name="Grid Table 4 Accent 5" w:uiPriority="49"/>
-    <w:lsdException w:name="Grid Table 5 Dark Accent 5" w:uiPriority="50"/>
-    <w:lsdException w:name="Grid Table 6 Colorful Accent 5" w:uiPriority="51"/>
-    <w:lsdException w:name="Grid Table 7 Colorful Accent 5" w:uiPriority="52"/>
-    <w:lsdException w:name="Grid Table 1 Light Accent 6" w:uiPriority="46"/>
-    <w:lsdException w:name="Grid Table 2 Accent 6" w:uiPriority="47"/>
-    <w:lsdException w:name="Grid Table 3 Accent 6" w:uiPriority="48"/>
-    <w:lsdException w:name="Grid Table 4 Accent 6" w:uiPriority="49"/>
-    <w:lsdException w:name="Grid Table 5 Dark Accent 6" w:uiPriority="50"/>
-    <w:lsdException w:name="Grid Table 6 Colorful Accent 6" w:uiPriority="51"/>
-    <w:lsdException w:name="Grid Table 7 Colorful Accent 6" w:uiPriority="52"/>
-    <w:lsdException w:name="List Table 1 Light" w:uiPriority="46"/>
-    <w:lsdException w:name="List Table 2" w:uiPriority="47"/>
-    <w:lsdException w:name="List Table 3" w:uiPriority="48"/>
-    <w:lsdException w:name="List Table 4" w:uiPriority="49"/>
-    <w:lsdException w:name="List Table 5 Dark" w:uiPriority="50"/>
-    <w:lsdException w:name="List Table 6 Colorful" w:uiPriority="51"/>
-    <w:lsdException w:name="List Table 7 Colorful" w:uiPriority="52"/>
-    <w:lsdException w:name="List Table 1 Light Accent 1" w:uiPriority="46"/>
-    <w:lsdException w:name="List Table 2 Accent 1" w:uiPriority="47"/>
-    <w:lsdException w:name="List Table 3 Accent 1" w:uiPriority="48"/>
-    <w:lsdException w:name="List Table 4 Accent 1" w:uiPriority="49"/>
-    <w:lsdException w:name="List Table 5 Dark Accent 1" w:uiPriority="50"/>
-    <w:lsdException w:name="List Table 6 Colorful Accent 1" w:uiPriority="51"/>
-    <w:lsdException w:name="List Table 7 Colorful Accent 1" w:uiPriority="52"/>
-    <w:lsdException w:name="List Table 1 Light Accent 2" w:uiPriority="46"/>
-    <w:lsdException w:name="List Table 2 Accent 2" w:uiPriority="47"/>
-    <w:lsdException w:name="List Table 3 Accent 2" w:uiPriority="48"/>
-    <w:lsdException w:name="List Table 4 Accent 2" w:uiPriority="49"/>
-    <w:lsdException w:name="List Table 5 Dark Accent 2" w:uiPriority="50"/>
-    <w:lsdException w:name="List Table 6 Colorful Accent 2" w:uiPriority="51"/>
-    <w:lsdException w:name="List Table 7 Colorful Accent 2" w:uiPriority="52"/>
-    <w:lsdException w:name="List Table 1 Light Accent 3" w:uiPriority="46"/>
-    <w:lsdException w:name="List Table 2 Accent 3" w:uiPriority="47"/>
-    <w:lsdException w:name="List Table 3 Accent 3" w:uiPriority="48"/>
-    <w:lsdException w:name="List Table 4 Accent 3" w:uiPriority="49"/>
-    <w:lsdException w:name="List Table 5 Dark Accent 3" w:uiPriority="50"/>
-    <w:lsdException w:name="List Table 6 Colorful Accent 3" w:uiPriority="51"/>
-    <w:lsdException w:name="List Table 7 Colorful Accent 3" w:uiPriority="52"/>
-    <w:lsdException w:name="List Table 1 Light Accent 4" w:uiPriority="46"/>
-    <w:lsdException w:name="List Table 2 Accent 4" w:uiPriority="47"/>
-    <w:lsdException w:name="List Table 3 Accent 4" w:uiPriority="48"/>
-    <w:lsdException w:name="List Table 4 Accent 4" w:uiPriority="49"/>
-    <w:lsdException w:name="List Table 5 Dark Accent 4" w:uiPriority="50"/>
-    <w:lsdException w:name="List Table 6 Colorful Accent 4" w:uiPriority="51"/>
-    <w:lsdException w:name="List Table 7 Colorful Accent 4" w:uiPriority="52"/>
-    <w:lsdException w:name="List Table 1 Light Accent 5" w:uiPriority="46"/>
-    <w:lsdException w:name="List Table 2 Accent 5" w:uiPriority="47"/>
-    <w:lsdException w:name="List Table 3 Accent 5" w:uiPriority="48"/>
-    <w:lsdException w:name="List Table 4 Accent 5" w:uiPriority="49"/>
-    <w:lsdException w:name="List Table 5 Dark Accent 5" w:uiPriority="50"/>
-    <w:lsdException w:name="List Table 6 Colorful Accent 5" w:uiPriority="51"/>
-    <w:lsdException w:name="List Table 7 Colorful Accent 5" w:uiPriority="52"/>
-    <w:lsdException w:name="List Table 1 Light Accent 6" w:uiPriority="46"/>
-    <w:lsdException w:name="List Table 2 Accent 6" w:uiPriority="47"/>
-    <w:lsdException w:name="List Table 3 Accent 6" w:uiPriority="48"/>
-    <w:lsdException w:name="List Table 4 Accent 6" w:uiPriority="49"/>
-    <w:lsdException w:name="List Table 5 Dark Accent 6" w:uiPriority="50"/>
-    <w:lsdException w:name="List Table 6 Colorful Accent 6" w:uiPriority="51"/>
-    <w:lsdException w:name="List Table 7 Colorful Accent 6" w:uiPriority="52"/>
-    <w:lsdException w:name="Mention" w:semiHidden="1" w:unhideWhenUsed="1"/>
-    <w:lsdException w:name="Smart Hyperlink" w:semiHidden="1" w:unhideWhenUsed="1"/>
-    <w:lsdException w:name="Hashtag" w:semiHidden="1" w:unhideWhenUsed="1"/>
-  </w:latentStyles>
-  <w:style w:type="paragraph" w:default="1" w:styleId="a">
-    <w:name w:val="Normal"/>
-    <w:qFormat/>
-    <w:pPr>
-      <w:widowControl w:val="0"/>
-      <w:jc w:val="both"/>
-    </w:pPr>
-  </w:style>
-  <w:style w:type="character" w:default="1" w:styleId="a0">
-    <w:name w:val="Default Paragraph Font"/>
-    <w:uiPriority w:val="1"/>
-    <w:semiHidden/>
-    <w:unhideWhenUsed/>
-  </w:style>
-  <w:style w:type="table" w:default="1" w:styleId="a1">
-    <w:name w:val="Normal Table"/>
-    <w:uiPriority w:val="99"/>
-    <w:semiHidden/>
-    <w:unhideWhenUsed/>
-    <w:tblPr>
-      <w:tblInd w:w="0" w:type="dxa"/>
-      <w:tblCellMar>
-        <w:top w:w="0" w:type="dxa"/>
-        <w:left w:w="108" w:type="dxa"/>
-        <w:bottom w:w="0" w:type="dxa"/>
-        <w:right w:w="108" w:type="dxa"/>
-      </w:tblCellMar>
-    </w:tblPr>
-  </w:style>
-  <w:style w:type="numbering" w:default="1" w:styleId="a2">
-    <w:name w:val="No List"/>
-    <w:uiPriority w:val="99"/>
-    <w:semiHidden/>
-    <w:unhideWhenUsed/>
-  </w:style>
-  <w:style w:type="character" w:styleId="a3">
-    <w:name w:val="Placeholder Text"/>
-    <w:basedOn w:val="a0"/>
-    <w:uiPriority w:val="99"/>
-    <w:semiHidden/>
-    <w:rsid w:val="00A84E12"/>
-    <w:rPr>
-      <w:color w:val="808080"/>
-    </w:rPr>
-  </w:style>
-</w:styles>
-</file>
-
-<file path=word/glossary/webSettings.xml><?xml version="1.0" encoding="utf-8"?>
-<w:webSettings xmlns:mc="http://schemas.openxmlformats.org/markup-compatibility/2006" xmlns:r="http://schemas.openxmlformats.org/officeDocument/2006/relationships" xmlns:w="http://schemas.openxmlformats.org/wordprocessingml/2006/main" xmlns:w14="http://schemas.microsoft.com/office/word/2010/wordml" xmlns:w15="http://schemas.microsoft.com/office/word/2012/wordml" xmlns:w16se="http://schemas.microsoft.com/office/word/2015/wordml/symex" mc:Ignorable="w14 w15 w16se">
-  <w:optimizeForBrowser/>
-  <w:allowPNG/>
-</w:webSettings>
-</file>
-
 <file path=word/theme/theme1.xml><?xml version="1.0" encoding="utf-8"?>
 <a:theme xmlns:a="http://schemas.openxmlformats.org/drawingml/2006/main" name="Office 主题​​">
   <a:themeElements>

--- a/论文初稿.docx
+++ b/论文初稿.docx
@@ -6797,6 +6797,12 @@
         <w:rPr>
           <w:rFonts w:hint="eastAsia"/>
         </w:rPr>
+        <w:t>1.</w:t>
+      </w:r>
+      <w:r>
+        <w:rPr>
+          <w:rFonts w:hint="eastAsia"/>
+        </w:rPr>
         <w:t>1</w:t>
       </w:r>
       <w:r>
@@ -6836,6 +6842,12 @@
           <w:rFonts w:hint="eastAsia"/>
         </w:rPr>
         <w:t>1</w:t>
+      </w:r>
+      <w:r>
+        <w:rPr>
+          <w:rFonts w:hint="eastAsia"/>
+        </w:rPr>
+        <w:t>.1</w:t>
       </w:r>
       <w:r>
         <w:rPr>
@@ -7734,7 +7746,7 @@
           <v:shape id="_x0000_i1025" type="#_x0000_t75" style="width:343.1pt;height:583.1pt" o:ole="">
             <v:imagedata r:id="rId12" o:title=""/>
           </v:shape>
-          <o:OLEObject Type="Embed" ProgID="Visio.Drawing.15" ShapeID="_x0000_i1025" DrawAspect="Content" ObjectID="_1557151238" r:id="rId13"/>
+          <o:OLEObject Type="Embed" ProgID="Visio.Drawing.15" ShapeID="_x0000_i1025" DrawAspect="Content" ObjectID="_1557152480" r:id="rId13"/>
         </w:object>
       </w:r>
     </w:p>
@@ -7747,6 +7759,12 @@
           <w:rFonts w:hint="eastAsia"/>
         </w:rPr>
         <w:t>图</w:t>
+      </w:r>
+      <w:r>
+        <w:rPr>
+          <w:rFonts w:hint="eastAsia"/>
+        </w:rPr>
+        <w:t>1.</w:t>
       </w:r>
       <w:r>
         <w:rPr>
@@ -8001,6 +8019,12 @@
       </w:r>
       <w:r>
         <w:t>2</w:t>
+      </w:r>
+      <w:r>
+        <w:rPr>
+          <w:rFonts w:hint="eastAsia"/>
+        </w:rPr>
+        <w:t>.1</w:t>
       </w:r>
       <w:r>
         <w:t>所示，多处用到了</w:t>
@@ -8193,10 +8217,7 @@
         <w:t>图</w:t>
       </w:r>
       <w:r>
-        <w:rPr>
-          <w:rFonts w:hint="eastAsia"/>
-        </w:rPr>
-        <w:t>3</w:t>
+        <w:t>2.1</w:t>
       </w:r>
       <w:r>
         <w:t xml:space="preserve"> </w:t>
@@ -8530,7 +8551,7 @@
         <w:rPr>
           <w:rFonts w:hint="eastAsia"/>
         </w:rPr>
-        <w:t>3</w:t>
+        <w:t>2.1</w:t>
       </w:r>
       <w:r>
         <w:t>所示，随着模型变得越来越深，</w:t>
@@ -8637,6 +8658,7 @@
         <w:pStyle w:val="af2"/>
         <w:shd w:val="clear" w:color="auto" w:fill="FFFFFF"/>
         <w:spacing w:before="150" w:beforeAutospacing="0" w:after="150" w:afterAutospacing="0"/>
+        <w:ind w:firstLine="420"/>
       </w:pPr>
       <w:r>
         <w:t>人工神经网络由</w:t>
@@ -8660,7 +8682,7 @@
         <w:rPr>
           <w:rFonts w:hint="eastAsia"/>
         </w:rPr>
-        <w:t>4</w:t>
+        <w:t>2.2</w:t>
       </w:r>
       <w:r>
         <w:rPr>
@@ -9237,7 +9259,7 @@
         <w:rPr>
           <w:rFonts w:hint="eastAsia"/>
         </w:rPr>
-        <w:t>4</w:t>
+        <w:t>2.2</w:t>
       </w:r>
       <w:r>
         <w:t xml:space="preserve"> </w:t>
@@ -12758,7 +12780,7 @@
           <v:shape id="_x0000_i1026" type="#_x0000_t75" style="width:248pt;height:439.1pt" o:ole="">
             <v:imagedata r:id="rId23" o:title=""/>
           </v:shape>
-          <o:OLEObject Type="Embed" ProgID="Visio.Drawing.15" ShapeID="_x0000_i1026" DrawAspect="Content" ObjectID="_1557151239" r:id="rId24"/>
+          <o:OLEObject Type="Embed" ProgID="Visio.Drawing.15" ShapeID="_x0000_i1026" DrawAspect="Content" ObjectID="_1557152481" r:id="rId24"/>
         </w:object>
       </w:r>
     </w:p>
@@ -12780,7 +12802,7 @@
         <w:rPr>
           <w:rFonts w:hint="eastAsia"/>
         </w:rPr>
-        <w:t>6</w:t>
+        <w:t>2.4</w:t>
       </w:r>
       <w:r>
         <w:t xml:space="preserve"> </w:t>
@@ -12917,7 +12939,7 @@
         <w:rPr>
           <w:rFonts w:hint="eastAsia"/>
         </w:rPr>
-        <w:t>7</w:t>
+        <w:t>2.5</w:t>
       </w:r>
       <w:r>
         <w:t xml:space="preserve"> </w:t>
@@ -14994,7 +15016,7 @@
         <w:rPr>
           <w:rFonts w:ascii="Times New Roman" w:hAnsi="Times New Roman" w:cs="Arial Unicode MS" w:hint="eastAsia"/>
         </w:rPr>
-        <w:t>8</w:t>
+        <w:t>3.1</w:t>
       </w:r>
       <w:r>
         <w:rPr>
@@ -15507,7 +15529,7 @@
         <w:rPr>
           <w:rFonts w:ascii="Times New Roman" w:hAnsi="Times New Roman" w:cs="Arial Unicode MS" w:hint="eastAsia"/>
         </w:rPr>
-        <w:t>8</w:t>
+        <w:t>3.1</w:t>
       </w:r>
       <w:r>
         <w:rPr>
@@ -15769,7 +15791,7 @@
         <w:rPr>
           <w:rFonts w:ascii="Times New Roman" w:hAnsi="Times New Roman" w:cs="Arial Unicode MS" w:hint="eastAsia"/>
         </w:rPr>
-        <w:t>9</w:t>
+        <w:t>3.2</w:t>
       </w:r>
       <w:r>
         <w:rPr>
@@ -16720,7 +16742,7 @@
         <w:rPr>
           <w:rFonts w:ascii="Times New Roman" w:hAnsi="Times New Roman" w:cs="Arial Unicode MS" w:hint="eastAsia"/>
         </w:rPr>
-        <w:t>9</w:t>
+        <w:t>3.2</w:t>
       </w:r>
       <w:r>
         <w:rPr>
@@ -16895,7 +16917,7 @@
         <w:rPr>
           <w:rFonts w:ascii="Times New Roman" w:hAnsi="Times New Roman" w:cs="Arial Unicode MS" w:hint="eastAsia"/>
         </w:rPr>
-        <w:t>10</w:t>
+        <w:t>3.3</w:t>
       </w:r>
       <w:r>
         <w:rPr>
@@ -17383,7 +17405,7 @@
         <w:rPr>
           <w:rFonts w:ascii="Times New Roman" w:hAnsi="Times New Roman" w:cs="Arial Unicode MS" w:hint="eastAsia"/>
         </w:rPr>
-        <w:t>10</w:t>
+        <w:t>3.3</w:t>
       </w:r>
       <w:r>
         <w:rPr>
@@ -17487,7 +17509,7 @@
         <w:rPr>
           <w:rFonts w:ascii="Times New Roman" w:hAnsi="Times New Roman" w:cs="Arial Unicode MS" w:hint="eastAsia"/>
         </w:rPr>
-        <w:t>11</w:t>
+        <w:t>3.4</w:t>
       </w:r>
       <w:r>
         <w:rPr>
@@ -18137,7 +18159,7 @@
         <w:rPr>
           <w:rFonts w:ascii="Times New Roman" w:hAnsi="Times New Roman" w:cs="Arial Unicode MS" w:hint="eastAsia"/>
         </w:rPr>
-        <w:t>11</w:t>
+        <w:t>3.4</w:t>
       </w:r>
       <w:r>
         <w:rPr>
@@ -18218,7 +18240,7 @@
         <w:rPr>
           <w:rFonts w:ascii="Times New Roman" w:hAnsi="Times New Roman" w:cs="Arial Unicode MS" w:hint="eastAsia"/>
         </w:rPr>
-        <w:t>12</w:t>
+        <w:t>3.5</w:t>
       </w:r>
       <w:r>
         <w:rPr>
@@ -18877,7 +18899,7 @@
         <w:rPr>
           <w:rFonts w:ascii="Times New Roman" w:hAnsi="Times New Roman" w:cs="Arial Unicode MS" w:hint="eastAsia"/>
         </w:rPr>
-        <w:t>12</w:t>
+        <w:t>3.5</w:t>
       </w:r>
       <w:r>
         <w:rPr>
@@ -19687,7 +19709,7 @@
         <w:rPr>
           <w:rFonts w:ascii="Times New Roman" w:hAnsi="Times New Roman" w:cs="Arial Unicode MS" w:hint="eastAsia"/>
         </w:rPr>
-        <w:t>13</w:t>
+        <w:t>3.6</w:t>
       </w:r>
       <w:r>
         <w:rPr>
@@ -20345,7 +20367,7 @@
         <w:rPr>
           <w:rFonts w:ascii="Times New Roman" w:hAnsi="Times New Roman" w:cs="Arial Unicode MS" w:hint="eastAsia"/>
         </w:rPr>
-        <w:t>14</w:t>
+        <w:t>3.7</w:t>
       </w:r>
       <w:r>
         <w:rPr>
@@ -20435,7 +20457,7 @@
         <w:rPr>
           <w:rFonts w:hint="eastAsia"/>
         </w:rPr>
-        <w:t>15</w:t>
+        <w:t>3.8</w:t>
       </w:r>
       <w:r>
         <w:t xml:space="preserve"> </w:t>
@@ -20470,7 +20492,7 @@
         <w:rPr>
           <w:rFonts w:hint="eastAsia"/>
         </w:rPr>
-        <w:t>15</w:t>
+        <w:t>3.8</w:t>
       </w:r>
       <w:r>
         <w:rPr>
@@ -20921,7 +20943,7 @@
         <w:rPr>
           <w:rFonts w:hint="eastAsia"/>
         </w:rPr>
-        <w:t>16</w:t>
+        <w:t>4.1</w:t>
       </w:r>
       <w:r>
         <w:t xml:space="preserve"> </w:t>
@@ -21015,7 +21037,7 @@
         <w:rPr>
           <w:rFonts w:hint="eastAsia"/>
         </w:rPr>
-        <w:t>17</w:t>
+        <w:t>4.2</w:t>
       </w:r>
       <w:r>
         <w:rPr>
@@ -21085,7 +21107,7 @@
         <w:rPr>
           <w:rFonts w:hint="eastAsia"/>
         </w:rPr>
-        <w:t>17</w:t>
+        <w:t>4.2</w:t>
       </w:r>
       <w:r>
         <w:t xml:space="preserve"> </w:t>
@@ -21321,7 +21343,7 @@
         <w:rPr>
           <w:rFonts w:hint="eastAsia"/>
         </w:rPr>
-        <w:t>18</w:t>
+        <w:t>4.3</w:t>
       </w:r>
       <w:r>
         <w:rPr>
@@ -21436,7 +21458,7 @@
         <w:rPr>
           <w:rFonts w:hint="eastAsia"/>
         </w:rPr>
-        <w:t>18</w:t>
+        <w:t>4.3</w:t>
       </w:r>
       <w:r>
         <w:t xml:space="preserve"> </w:t>
@@ -21463,7 +21485,7 @@
         <w:rPr>
           <w:rFonts w:hint="eastAsia"/>
         </w:rPr>
-        <w:t>2</w:t>
+        <w:t>4.3</w:t>
       </w:r>
       <w:r>
         <w:rPr>
@@ -21676,8 +21698,10 @@
         <w:rPr>
           <w:rFonts w:hint="eastAsia"/>
         </w:rPr>
-        <w:t>XXX</w:t>
-      </w:r>
+        <w:t>4.3</w:t>
+      </w:r>
+      <w:bookmarkStart w:id="91" w:name="_GoBack"/>
+      <w:bookmarkEnd w:id="91"/>
       <w:r>
         <w:rPr>
           <w:rFonts w:hint="eastAsia"/>
@@ -21892,7 +21916,7 @@
         <w:rPr>
           <w:rFonts w:hint="eastAsia"/>
         </w:rPr>
-        <w:t>19</w:t>
+        <w:t>4.4</w:t>
       </w:r>
       <w:r>
         <w:t xml:space="preserve"> </w:t>
@@ -21918,7 +21942,7 @@
         <w:rPr>
           <w:rFonts w:hint="eastAsia"/>
         </w:rPr>
-        <w:t>20</w:t>
+        <w:t>4.5</w:t>
       </w:r>
       <w:r>
         <w:rPr>
@@ -21990,7 +22014,7 @@
         <w:rPr>
           <w:rFonts w:hint="eastAsia"/>
         </w:rPr>
-        <w:t>20</w:t>
+        <w:t>4.5</w:t>
       </w:r>
       <w:r>
         <w:t xml:space="preserve"> </w:t>
@@ -22007,9 +22031,9 @@
         <w:pStyle w:val="2"/>
         <w:spacing w:before="163" w:after="163"/>
       </w:pPr>
-      <w:bookmarkStart w:id="91" w:name="_Toc449001716"/>
-      <w:bookmarkStart w:id="92" w:name="_Toc450123275"/>
-      <w:bookmarkStart w:id="93" w:name="_Toc483406605"/>
+      <w:bookmarkStart w:id="92" w:name="_Toc449001716"/>
+      <w:bookmarkStart w:id="93" w:name="_Toc450123275"/>
+      <w:bookmarkStart w:id="94" w:name="_Toc483406605"/>
       <w:r>
         <w:rPr>
           <w:rFonts w:hint="eastAsia"/>
@@ -22028,9 +22052,9 @@
         </w:rPr>
         <w:t>本章小结</w:t>
       </w:r>
-      <w:bookmarkEnd w:id="91"/>
       <w:bookmarkEnd w:id="92"/>
       <w:bookmarkEnd w:id="93"/>
+      <w:bookmarkEnd w:id="94"/>
     </w:p>
     <w:p>
       <w:r>
@@ -22148,7 +22172,7 @@
         <w:spacing w:before="163" w:after="163"/>
         <w:jc w:val="center"/>
       </w:pPr>
-      <w:bookmarkStart w:id="94" w:name="_Toc483406606"/>
+      <w:bookmarkStart w:id="95" w:name="_Toc483406606"/>
       <w:r>
         <w:rPr>
           <w:rFonts w:hint="eastAsia"/>
@@ -22191,184 +22215,184 @@
           <w:rFonts w:hint="eastAsia"/>
         </w:rPr>
         <w:t>的字符识别算法</w:t>
-      </w:r>
-      <w:bookmarkEnd w:id="94"/>
-    </w:p>
-    <w:p>
-      <w:pPr>
-        <w:ind w:firstLine="420"/>
-      </w:pPr>
-      <w:r>
-        <w:rPr>
-          <w:rFonts w:hint="eastAsia"/>
-        </w:rPr>
-        <w:t>在字符识别中，卷积神经网络（</w:t>
-      </w:r>
-      <w:r>
-        <w:rPr>
-          <w:rFonts w:hint="eastAsia"/>
-        </w:rPr>
-        <w:t>CNN</w:t>
-      </w:r>
-      <w:r>
-        <w:rPr>
-          <w:rFonts w:hint="eastAsia"/>
-        </w:rPr>
-        <w:t>）的性能优于其他大多数模型。</w:t>
-      </w:r>
-      <w:r>
-        <w:rPr>
-          <w:rFonts w:hint="eastAsia"/>
-        </w:rPr>
-        <w:t xml:space="preserve"> </w:t>
-      </w:r>
-      <w:r>
-        <w:rPr>
-          <w:rFonts w:hint="eastAsia"/>
-        </w:rPr>
-        <w:t>然而，为了保证令人满意的表现，</w:t>
-      </w:r>
-      <w:r>
-        <w:rPr>
-          <w:rFonts w:hint="eastAsia"/>
-        </w:rPr>
-        <w:t>CNN</w:t>
-      </w:r>
-      <w:r>
-        <w:rPr>
-          <w:rFonts w:hint="eastAsia"/>
-        </w:rPr>
-        <w:t>通常需要大量的样本。由于中文和字母数字的差异，识别两类的最常用方法是分别使用两个独立的</w:t>
-      </w:r>
-      <w:r>
-        <w:rPr>
-          <w:rFonts w:hint="eastAsia"/>
-        </w:rPr>
-        <w:t>CNN</w:t>
-      </w:r>
-      <w:r>
-        <w:rPr>
-          <w:rFonts w:hint="eastAsia"/>
-        </w:rPr>
-        <w:t>。</w:t>
-      </w:r>
-      <w:r>
-        <w:rPr>
-          <w:rFonts w:hint="eastAsia"/>
-        </w:rPr>
-        <w:t>由于我们汉字数据较少，本文</w:t>
-      </w:r>
-      <w:r>
-        <w:rPr>
-          <w:rFonts w:hint="eastAsia"/>
-        </w:rPr>
-        <w:t>为了解决汉字短缺的问题，我们实现了一个</w:t>
-      </w:r>
-      <w:r>
-        <w:rPr>
-          <w:rFonts w:hint="eastAsia"/>
-        </w:rPr>
-        <w:t>汉语和字母数字字符共享隐藏层</w:t>
-      </w:r>
-      <w:r>
-        <w:rPr>
-          <w:rFonts w:hint="eastAsia"/>
-        </w:rPr>
-        <w:t>的</w:t>
-      </w:r>
-      <w:r>
-        <w:rPr>
-          <w:rFonts w:hint="eastAsia"/>
-        </w:rPr>
-        <w:t>CNN</w:t>
-      </w:r>
-      <w:r>
-        <w:rPr>
-          <w:rFonts w:hint="eastAsia"/>
-        </w:rPr>
-        <w:t>模型，</w:t>
-      </w:r>
-      <w:r>
-        <w:rPr>
-          <w:rFonts w:hint="eastAsia"/>
-        </w:rPr>
-        <w:t>此模型含有</w:t>
-      </w:r>
-      <w:r>
-        <w:rPr>
-          <w:rFonts w:hint="eastAsia"/>
-        </w:rPr>
-        <w:t>两个不同的</w:t>
-      </w:r>
-      <w:proofErr w:type="spellStart"/>
-      <w:r>
-        <w:rPr>
-          <w:rFonts w:hint="eastAsia"/>
-        </w:rPr>
-        <w:t>softmax</w:t>
-      </w:r>
-      <w:proofErr w:type="spellEnd"/>
-      <w:r>
-        <w:rPr>
-          <w:rFonts w:hint="eastAsia"/>
-        </w:rPr>
-        <w:t>输出</w:t>
-      </w:r>
-      <w:r>
-        <w:rPr>
-          <w:rFonts w:hint="eastAsia"/>
-        </w:rPr>
-        <w:t>层。</w:t>
-      </w:r>
-      <w:r>
-        <w:rPr>
-          <w:rFonts w:hint="eastAsia"/>
-        </w:rPr>
-        <w:t>为了避免训练过程中的过拟合</w:t>
-      </w:r>
-      <w:r>
-        <w:rPr>
-          <w:rFonts w:hint="eastAsia"/>
-        </w:rPr>
-        <w:t>问题，采用了早期停止规则。</w:t>
-      </w:r>
-    </w:p>
-    <w:p>
-      <w:pPr>
-        <w:pStyle w:val="2"/>
-        <w:spacing w:before="163" w:after="163"/>
-      </w:pPr>
-      <w:bookmarkStart w:id="95" w:name="_Toc483406607"/>
-      <w:r>
-        <w:rPr>
-          <w:rFonts w:hint="eastAsia"/>
-        </w:rPr>
-        <w:t>5.1</w:t>
-      </w:r>
-      <w:r>
-        <w:t xml:space="preserve"> </w:t>
-      </w:r>
-      <w:r>
-        <w:rPr>
-          <w:rFonts w:hint="eastAsia"/>
-        </w:rPr>
-        <w:t>模型</w:t>
-      </w:r>
-      <w:r>
-        <w:rPr>
-          <w:rFonts w:hint="eastAsia"/>
-        </w:rPr>
-        <w:t>网络</w:t>
-      </w:r>
-      <w:r>
-        <w:rPr>
-          <w:rFonts w:hint="eastAsia"/>
-        </w:rPr>
-        <w:t>结构</w:t>
       </w:r>
       <w:bookmarkEnd w:id="95"/>
     </w:p>
     <w:p>
+      <w:pPr>
+        <w:ind w:firstLine="420"/>
+      </w:pPr>
+      <w:r>
+        <w:rPr>
+          <w:rFonts w:hint="eastAsia"/>
+        </w:rPr>
+        <w:t>在字符识别中，卷积神经网络（</w:t>
+      </w:r>
+      <w:r>
+        <w:rPr>
+          <w:rFonts w:hint="eastAsia"/>
+        </w:rPr>
+        <w:t>CNN</w:t>
+      </w:r>
+      <w:r>
+        <w:rPr>
+          <w:rFonts w:hint="eastAsia"/>
+        </w:rPr>
+        <w:t>）的性能优于其他大多数模型。</w:t>
+      </w:r>
+      <w:r>
+        <w:rPr>
+          <w:rFonts w:hint="eastAsia"/>
+        </w:rPr>
+        <w:t xml:space="preserve"> </w:t>
+      </w:r>
+      <w:r>
+        <w:rPr>
+          <w:rFonts w:hint="eastAsia"/>
+        </w:rPr>
+        <w:t>然而，为了保证令人满意的表现，</w:t>
+      </w:r>
+      <w:r>
+        <w:rPr>
+          <w:rFonts w:hint="eastAsia"/>
+        </w:rPr>
+        <w:t>CNN</w:t>
+      </w:r>
+      <w:r>
+        <w:rPr>
+          <w:rFonts w:hint="eastAsia"/>
+        </w:rPr>
+        <w:t>通常需要大量的样本。由于中文和字母数字的差异，识别两类的最常用方法是分别使用两个独立的</w:t>
+      </w:r>
+      <w:r>
+        <w:rPr>
+          <w:rFonts w:hint="eastAsia"/>
+        </w:rPr>
+        <w:t>CNN</w:t>
+      </w:r>
+      <w:r>
+        <w:rPr>
+          <w:rFonts w:hint="eastAsia"/>
+        </w:rPr>
+        <w:t>。</w:t>
+      </w:r>
+      <w:r>
+        <w:rPr>
+          <w:rFonts w:hint="eastAsia"/>
+        </w:rPr>
+        <w:t>由于我们汉字数据较少，本文</w:t>
+      </w:r>
+      <w:r>
+        <w:rPr>
+          <w:rFonts w:hint="eastAsia"/>
+        </w:rPr>
+        <w:t>为了解决汉字短缺的问题，我们实现了一个</w:t>
+      </w:r>
+      <w:r>
+        <w:rPr>
+          <w:rFonts w:hint="eastAsia"/>
+        </w:rPr>
+        <w:t>汉语和字母数字字符共享隐藏层</w:t>
+      </w:r>
+      <w:r>
+        <w:rPr>
+          <w:rFonts w:hint="eastAsia"/>
+        </w:rPr>
+        <w:t>的</w:t>
+      </w:r>
+      <w:r>
+        <w:rPr>
+          <w:rFonts w:hint="eastAsia"/>
+        </w:rPr>
+        <w:t>CNN</w:t>
+      </w:r>
+      <w:r>
+        <w:rPr>
+          <w:rFonts w:hint="eastAsia"/>
+        </w:rPr>
+        <w:t>模型，</w:t>
+      </w:r>
+      <w:r>
+        <w:rPr>
+          <w:rFonts w:hint="eastAsia"/>
+        </w:rPr>
+        <w:t>此模型含有</w:t>
+      </w:r>
+      <w:r>
+        <w:rPr>
+          <w:rFonts w:hint="eastAsia"/>
+        </w:rPr>
+        <w:t>两个不同的</w:t>
+      </w:r>
+      <w:proofErr w:type="spellStart"/>
+      <w:r>
+        <w:rPr>
+          <w:rFonts w:hint="eastAsia"/>
+        </w:rPr>
+        <w:t>softmax</w:t>
+      </w:r>
+      <w:proofErr w:type="spellEnd"/>
+      <w:r>
+        <w:rPr>
+          <w:rFonts w:hint="eastAsia"/>
+        </w:rPr>
+        <w:t>输出</w:t>
+      </w:r>
+      <w:r>
+        <w:rPr>
+          <w:rFonts w:hint="eastAsia"/>
+        </w:rPr>
+        <w:t>层。</w:t>
+      </w:r>
+      <w:r>
+        <w:rPr>
+          <w:rFonts w:hint="eastAsia"/>
+        </w:rPr>
+        <w:t>为了避免训练过程中的过拟合</w:t>
+      </w:r>
+      <w:r>
+        <w:rPr>
+          <w:rFonts w:hint="eastAsia"/>
+        </w:rPr>
+        <w:t>问题，采用了早期停止规则。</w:t>
+      </w:r>
+    </w:p>
+    <w:p>
+      <w:pPr>
+        <w:pStyle w:val="2"/>
+        <w:spacing w:before="163" w:after="163"/>
+      </w:pPr>
+      <w:bookmarkStart w:id="96" w:name="_Toc483406607"/>
+      <w:r>
+        <w:rPr>
+          <w:rFonts w:hint="eastAsia"/>
+        </w:rPr>
+        <w:t>5.1</w:t>
+      </w:r>
+      <w:r>
+        <w:t xml:space="preserve"> </w:t>
+      </w:r>
+      <w:r>
+        <w:rPr>
+          <w:rFonts w:hint="eastAsia"/>
+        </w:rPr>
+        <w:t>模型</w:t>
+      </w:r>
+      <w:r>
+        <w:rPr>
+          <w:rFonts w:hint="eastAsia"/>
+        </w:rPr>
+        <w:t>网络</w:t>
+      </w:r>
+      <w:r>
+        <w:rPr>
+          <w:rFonts w:hint="eastAsia"/>
+        </w:rPr>
+        <w:t>结构</w:t>
+      </w:r>
+      <w:bookmarkEnd w:id="96"/>
+    </w:p>
+    <w:p>
       <w:r>
         <w:tab/>
       </w:r>
@@ -22424,6 +22448,12 @@
           <w:rFonts w:hint="eastAsia"/>
         </w:rPr>
         <w:t>）模型的概述如图</w:t>
+      </w:r>
+      <w:r>
+        <w:rPr>
+          <w:rFonts w:hint="eastAsia"/>
+        </w:rPr>
+        <w:t>5.</w:t>
       </w:r>
       <w:r>
         <w:rPr>
@@ -24784,7 +24814,13 @@
         <w:rPr>
           <w:rFonts w:hint="eastAsia"/>
         </w:rPr>
-        <w:t>21</w:t>
+        <w:t>5.</w:t>
+      </w:r>
+      <w:r>
+        <w:rPr>
+          <w:rFonts w:hint="eastAsia"/>
+        </w:rPr>
+        <w:t>1</w:t>
       </w:r>
       <w:r>
         <w:t xml:space="preserve"> </w:t>
@@ -24823,7 +24859,7 @@
         <w:rPr>
           <w:rFonts w:hint="eastAsia"/>
         </w:rPr>
-        <w:t>21</w:t>
+        <w:t>5.1</w:t>
       </w:r>
       <w:r>
         <w:rPr>
@@ -25044,7 +25080,7 @@
         <w:pStyle w:val="2"/>
         <w:spacing w:before="163" w:after="163"/>
       </w:pPr>
-      <w:bookmarkStart w:id="96" w:name="_Toc483406608"/>
+      <w:bookmarkStart w:id="97" w:name="_Toc483406608"/>
       <w:r>
         <w:rPr>
           <w:rFonts w:hint="eastAsia"/>
@@ -25085,7 +25121,43 @@
         </w:rPr>
         <w:t>分析</w:t>
       </w:r>
-      <w:bookmarkEnd w:id="96"/>
+      <w:bookmarkEnd w:id="97"/>
+    </w:p>
+    <w:p>
+      <w:pPr>
+        <w:spacing w:line="240" w:lineRule="auto"/>
+        <w:jc w:val="center"/>
+        <w:rPr>
+          <w:rFonts w:hint="eastAsia"/>
+        </w:rPr>
+      </w:pPr>
+      <w:r>
+        <w:rPr>
+          <w:rFonts w:hint="eastAsia"/>
+        </w:rPr>
+        <w:t>表</w:t>
+      </w:r>
+      <w:r>
+        <w:rPr>
+          <w:rFonts w:hint="eastAsia"/>
+        </w:rPr>
+        <w:t>5.</w:t>
+      </w:r>
+      <w:r>
+        <w:rPr>
+          <w:rFonts w:hint="eastAsia"/>
+        </w:rPr>
+        <w:t>1</w:t>
+      </w:r>
+      <w:r>
+        <w:t xml:space="preserve"> </w:t>
+      </w:r>
+      <w:r>
+        <w:rPr>
+          <w:rFonts w:hint="eastAsia"/>
+        </w:rPr>
+        <w:t>实验结果</w:t>
+      </w:r>
     </w:p>
     <w:tbl>
       <w:tblPr>
@@ -25457,14 +25529,13 @@
     </w:tbl>
     <w:p>
       <w:pPr>
-        <w:spacing w:line="240" w:lineRule="auto"/>
-        <w:jc w:val="center"/>
-      </w:pPr>
-      <w:r>
-        <w:rPr>
-          <w:rFonts w:hint="eastAsia"/>
-        </w:rPr>
-        <w:t>表</w:t>
+        <w:ind w:firstLine="420"/>
+      </w:pPr>
+      <w:r>
+        <w:rPr>
+          <w:rFonts w:hint="eastAsia"/>
+        </w:rPr>
+        <w:t>由表</w:t>
       </w:r>
       <w:r>
         <w:rPr>
@@ -25473,32 +25544,6 @@
         <w:t>1</w:t>
       </w:r>
       <w:r>
-        <w:t xml:space="preserve"> </w:t>
-      </w:r>
-      <w:r>
-        <w:rPr>
-          <w:rFonts w:hint="eastAsia"/>
-        </w:rPr>
-        <w:t>实验结果</w:t>
-      </w:r>
-    </w:p>
-    <w:p>
-      <w:pPr>
-        <w:ind w:firstLine="420"/>
-      </w:pPr>
-      <w:r>
-        <w:rPr>
-          <w:rFonts w:hint="eastAsia"/>
-        </w:rPr>
-        <w:t>由表</w:t>
-      </w:r>
-      <w:r>
-        <w:rPr>
-          <w:rFonts w:hint="eastAsia"/>
-        </w:rPr>
-        <w:t>1</w:t>
-      </w:r>
-      <w:r>
         <w:rPr>
           <w:rFonts w:hint="eastAsia"/>
         </w:rPr>
@@ -25540,7 +25585,7 @@
         </w:rPr>
         <w:t>了</w:t>
       </w:r>
-      <w:bookmarkStart w:id="97" w:name="OLE_LINK15"/>
+      <w:bookmarkStart w:id="98" w:name="OLE_LINK15"/>
       <w:r>
         <w:rPr>
           <w:rFonts w:hint="eastAsia"/>
@@ -25559,7 +25604,7 @@
         </w:rPr>
         <w:t>14.423%</w:t>
       </w:r>
-      <w:bookmarkEnd w:id="97"/>
+      <w:bookmarkEnd w:id="98"/>
       <w:r>
         <w:rPr>
           <w:rFonts w:hint="eastAsia"/>
@@ -25671,7 +25716,13 @@
         <w:rPr>
           <w:rFonts w:hint="eastAsia"/>
         </w:rPr>
-        <w:t>22</w:t>
+        <w:t>5.</w:t>
+      </w:r>
+      <w:r>
+        <w:rPr>
+          <w:rFonts w:hint="eastAsia"/>
+        </w:rPr>
+        <w:t>2</w:t>
       </w:r>
       <w:r>
         <w:t xml:space="preserve"> </w:t>
@@ -25728,7 +25779,13 @@
         <w:rPr>
           <w:rFonts w:hint="eastAsia"/>
         </w:rPr>
-        <w:t>23</w:t>
+        <w:t>5.</w:t>
+      </w:r>
+      <w:r>
+        <w:rPr>
+          <w:rFonts w:hint="eastAsia"/>
+        </w:rPr>
+        <w:t>3</w:t>
       </w:r>
       <w:r>
         <w:t xml:space="preserve"> </w:t>
@@ -25757,7 +25814,7 @@
         <w:pStyle w:val="2"/>
         <w:spacing w:before="163" w:after="163"/>
       </w:pPr>
-      <w:bookmarkStart w:id="98" w:name="_Toc483406609"/>
+      <w:bookmarkStart w:id="99" w:name="_Toc483406609"/>
       <w:r>
         <w:rPr>
           <w:rFonts w:hint="eastAsia"/>
@@ -25774,7 +25831,7 @@
         </w:rPr>
         <w:t>本章小结</w:t>
       </w:r>
-      <w:bookmarkEnd w:id="98"/>
+      <w:bookmarkEnd w:id="99"/>
     </w:p>
     <w:p>
       <w:pPr>
@@ -25878,7 +25935,7 @@
         <w:spacing w:before="163" w:after="163"/>
         <w:jc w:val="center"/>
       </w:pPr>
-      <w:bookmarkStart w:id="99" w:name="_Toc483406610"/>
+      <w:bookmarkStart w:id="100" w:name="_Toc483406610"/>
       <w:r>
         <w:rPr>
           <w:rFonts w:hint="eastAsia"/>
@@ -25911,343 +25968,343 @@
           <w:rFonts w:hint="eastAsia"/>
         </w:rPr>
         <w:t>编程介绍</w:t>
-      </w:r>
-      <w:bookmarkEnd w:id="99"/>
-    </w:p>
-    <w:p>
-      <w:pPr>
-        <w:pStyle w:val="2"/>
-        <w:spacing w:before="163" w:after="163"/>
-      </w:pPr>
-      <w:bookmarkStart w:id="100" w:name="_Toc483406611"/>
-      <w:r>
-        <w:rPr>
-          <w:rFonts w:hint="eastAsia"/>
-        </w:rPr>
-        <w:t>6.1 CUDA</w:t>
-      </w:r>
-      <w:r>
-        <w:rPr>
-          <w:rFonts w:hint="eastAsia"/>
-        </w:rPr>
-        <w:t>背景</w:t>
       </w:r>
       <w:bookmarkEnd w:id="100"/>
     </w:p>
     <w:p>
-      <w:r>
-        <w:tab/>
-      </w:r>
-      <w:r>
-        <w:rPr>
-          <w:rFonts w:hint="eastAsia"/>
-        </w:rPr>
-        <w:t>近年来，计算机行业界正在迅速迈进并行计算时代。到</w:t>
-      </w:r>
-      <w:r>
-        <w:rPr>
-          <w:rFonts w:hint="eastAsia"/>
-        </w:rPr>
-        <w:t>2010</w:t>
-      </w:r>
-      <w:r>
-        <w:rPr>
-          <w:rFonts w:hint="eastAsia"/>
-        </w:rPr>
-        <w:t>年，几乎所有的计算机都采用了多核处理器。</w:t>
-      </w:r>
-      <w:r>
-        <w:rPr>
-          <w:rFonts w:hint="eastAsia"/>
-        </w:rPr>
-        <w:t>并行计算已经不再是超算的专属技术。随着时间的推移，越来越多的并行计算平台和技术即将出现。</w:t>
-      </w:r>
-      <w:r>
-        <w:rPr>
-          <w:rFonts w:hint="eastAsia"/>
-        </w:rPr>
-        <w:t>近年来</w:t>
-      </w:r>
-      <w:r>
-        <w:rPr>
-          <w:rFonts w:hint="eastAsia"/>
-        </w:rPr>
-        <w:t>计算机制造商在集成电路元器件中存在的各种限制，已经无法在现有的架构上通过提高处理器时钟频率来提高性能。</w:t>
-      </w:r>
-      <w:r>
-        <w:rPr>
-          <w:rFonts w:hint="eastAsia"/>
-        </w:rPr>
-        <w:t>随着计算机功耗与发热的急剧升高以及晶体管的大小已经接近</w:t>
-      </w:r>
-      <w:r>
-        <w:rPr>
-          <w:rFonts w:hint="eastAsia"/>
-        </w:rPr>
-        <w:t>10</w:t>
-      </w:r>
-      <w:r>
-        <w:rPr>
-          <w:rFonts w:hint="eastAsia"/>
-        </w:rPr>
-        <w:t>纳米</w:t>
-      </w:r>
-      <w:r>
-        <w:rPr>
-          <w:rFonts w:hint="eastAsia"/>
-        </w:rPr>
-        <w:t>，研究人员和制造商开始寻求其他的方式。</w:t>
-      </w:r>
-      <w:r>
-        <w:rPr>
-          <w:rFonts w:hint="eastAsia"/>
-        </w:rPr>
-        <w:t>在此背景下，多核革命的发生使得个人计算机上开始发生重大的转变。</w:t>
-      </w:r>
-    </w:p>
-    <w:p>
-      <w:r>
-        <w:tab/>
-      </w:r>
-      <w:r>
-        <w:rPr>
-          <w:rFonts w:hint="eastAsia"/>
-        </w:rPr>
-        <w:t>与</w:t>
-      </w:r>
-      <w:r>
-        <w:rPr>
-          <w:rFonts w:hint="eastAsia"/>
-        </w:rPr>
-        <w:t>CPU</w:t>
-      </w:r>
-      <w:r>
-        <w:rPr>
-          <w:rFonts w:hint="eastAsia"/>
-        </w:rPr>
-        <w:t>传统的流水线数据处理方式相比，图像处理器（</w:t>
-      </w:r>
-      <w:r>
-        <w:rPr>
-          <w:rFonts w:hint="eastAsia"/>
-        </w:rPr>
-        <w:t>Graphics</w:t>
-      </w:r>
-      <w:r>
-        <w:t xml:space="preserve"> </w:t>
-      </w:r>
-      <w:r>
-        <w:rPr>
-          <w:rFonts w:hint="eastAsia"/>
-        </w:rPr>
-        <w:t>Processing</w:t>
-      </w:r>
-      <w:r>
-        <w:t xml:space="preserve"> </w:t>
-      </w:r>
-      <w:r>
-        <w:rPr>
-          <w:rFonts w:hint="eastAsia"/>
-        </w:rPr>
-        <w:t>Unit</w:t>
-      </w:r>
-      <w:r>
-        <w:rPr>
-          <w:rFonts w:hint="eastAsia"/>
-        </w:rPr>
-        <w:t>，</w:t>
-      </w:r>
-      <w:r>
-        <w:rPr>
-          <w:rFonts w:hint="eastAsia"/>
-        </w:rPr>
-        <w:t xml:space="preserve"> </w:t>
-      </w:r>
-      <w:r>
-        <w:rPr>
-          <w:rFonts w:hint="eastAsia"/>
-        </w:rPr>
-        <w:t>GPU</w:t>
-      </w:r>
-      <w:r>
-        <w:rPr>
-          <w:rFonts w:hint="eastAsia"/>
-        </w:rPr>
-        <w:t>）</w:t>
-      </w:r>
-      <w:r>
-        <w:rPr>
-          <w:rFonts w:hint="eastAsia"/>
-        </w:rPr>
-        <w:t>上执行通用计算还是一个新的概念。然而，在图形处理器上执行计算并非新概念。</w:t>
-      </w:r>
-      <w:r>
-        <w:rPr>
-          <w:rFonts w:hint="eastAsia"/>
-        </w:rPr>
-        <w:t>由于</w:t>
-      </w:r>
-      <w:r>
-        <w:rPr>
-          <w:rFonts w:hint="eastAsia"/>
-        </w:rPr>
-        <w:t>GPU</w:t>
-      </w:r>
-      <w:r>
-        <w:rPr>
-          <w:rFonts w:hint="eastAsia"/>
-        </w:rPr>
-        <w:t>有着很高的计算吞吐量，因此</w:t>
-      </w:r>
-      <w:r>
-        <w:rPr>
-          <w:rFonts w:hint="eastAsia"/>
-        </w:rPr>
-        <w:t>GPU</w:t>
-      </w:r>
-      <w:r>
-        <w:rPr>
-          <w:rFonts w:hint="eastAsia"/>
-        </w:rPr>
-        <w:t>计算有着非常光明的应用前景。然而，这种编程模型对于开发人员来说具有很大的局限性。首先，该模型具有严格的资源限制，因为程序只能以颜色值和纹理单元等形式来输入数据。</w:t>
-      </w:r>
-      <w:r>
-        <w:rPr>
-          <w:rFonts w:hint="eastAsia"/>
-        </w:rPr>
-        <w:t>其次</w:t>
-      </w:r>
-      <w:r>
-        <w:rPr>
-          <w:rFonts w:hint="eastAsia"/>
-        </w:rPr>
-        <w:t>，程序员在将计算结果写入内存的方式以及位置上</w:t>
-      </w:r>
-      <w:r>
-        <w:rPr>
-          <w:rFonts w:hint="eastAsia"/>
-        </w:rPr>
-        <w:t>同样存在着严格的限制，如果在算法中需要将数据写入到内存的分散位置，将无法在</w:t>
-      </w:r>
-      <w:r>
-        <w:rPr>
-          <w:rFonts w:hint="eastAsia"/>
-        </w:rPr>
-        <w:t>GPU</w:t>
-      </w:r>
-      <w:r>
-        <w:rPr>
-          <w:rFonts w:hint="eastAsia"/>
-        </w:rPr>
-        <w:t>上运行。而且，</w:t>
-      </w:r>
-      <w:r>
-        <w:rPr>
-          <w:rFonts w:hint="eastAsia"/>
-        </w:rPr>
-        <w:t>GPU</w:t>
-      </w:r>
-      <w:r>
-        <w:rPr>
-          <w:rFonts w:hint="eastAsia"/>
-        </w:rPr>
-        <w:t>无法处理浮点数据，这导致大多数科学计算都无法使用</w:t>
-      </w:r>
-      <w:r>
-        <w:rPr>
-          <w:rFonts w:hint="eastAsia"/>
-        </w:rPr>
-        <w:t>GPU</w:t>
-      </w:r>
-      <w:r>
-        <w:rPr>
-          <w:rFonts w:hint="eastAsia"/>
-        </w:rPr>
-        <w:t>。此外，没有合适的调试工具也阻碍了</w:t>
-      </w:r>
-      <w:r>
-        <w:rPr>
-          <w:rFonts w:hint="eastAsia"/>
-        </w:rPr>
-        <w:t>GPU</w:t>
-      </w:r>
-      <w:r>
-        <w:rPr>
-          <w:rFonts w:hint="eastAsia"/>
-        </w:rPr>
-        <w:t>计算的发展。</w:t>
-      </w:r>
-    </w:p>
-    <w:p>
-      <w:pPr>
-        <w:ind w:firstLine="420"/>
-      </w:pPr>
-      <w:r>
-        <w:rPr>
-          <w:rFonts w:hint="eastAsia"/>
-        </w:rPr>
-        <w:t>在此背景下，</w:t>
-      </w:r>
-      <w:r>
-        <w:t>NVIDIA</w:t>
-      </w:r>
-      <w:r>
-        <w:t>于</w:t>
-      </w:r>
-      <w:r>
-        <w:t>2006</w:t>
-      </w:r>
-      <w:r>
-        <w:t>年推出</w:t>
-      </w:r>
-      <w:r>
-        <w:t>CUDA</w:t>
-      </w:r>
-      <w:r>
-        <w:t>（</w:t>
-      </w:r>
-      <w:r>
-        <w:t>Compute Unified Devices Architecture</w:t>
-      </w:r>
-      <w:r>
-        <w:t>），可以利用其推出的</w:t>
-      </w:r>
-      <w:r>
-        <w:t>GPU</w:t>
-      </w:r>
-      <w:r>
-        <w:t>进行通用计算，将并行计算从大型集群扩展到了普通显卡，使得</w:t>
-      </w:r>
-      <w:r>
-        <w:t>只需要一台带有显卡的笔记本就能跑较大规模的并行处理程序。</w:t>
-      </w:r>
-    </w:p>
-    <w:p>
       <w:pPr>
         <w:pStyle w:val="2"/>
         <w:spacing w:before="163" w:after="163"/>
       </w:pPr>
-      <w:bookmarkStart w:id="101" w:name="_Toc483406612"/>
-      <w:r>
-        <w:rPr>
-          <w:rFonts w:hint="eastAsia"/>
-        </w:rPr>
-        <w:t>6.2 CUDA</w:t>
-      </w:r>
-      <w:r>
-        <w:rPr>
-          <w:rFonts w:hint="eastAsia"/>
-        </w:rPr>
-        <w:t>编程简介</w:t>
+      <w:bookmarkStart w:id="101" w:name="_Toc483406611"/>
+      <w:r>
+        <w:rPr>
+          <w:rFonts w:hint="eastAsia"/>
+        </w:rPr>
+        <w:t>6.1 CUDA</w:t>
+      </w:r>
+      <w:r>
+        <w:rPr>
+          <w:rFonts w:hint="eastAsia"/>
+        </w:rPr>
+        <w:t>背景</w:t>
       </w:r>
       <w:bookmarkEnd w:id="101"/>
     </w:p>
     <w:p>
+      <w:r>
+        <w:tab/>
+      </w:r>
+      <w:r>
+        <w:rPr>
+          <w:rFonts w:hint="eastAsia"/>
+        </w:rPr>
+        <w:t>近年来，计算机行业界正在迅速迈进并行计算时代。到</w:t>
+      </w:r>
+      <w:r>
+        <w:rPr>
+          <w:rFonts w:hint="eastAsia"/>
+        </w:rPr>
+        <w:t>2010</w:t>
+      </w:r>
+      <w:r>
+        <w:rPr>
+          <w:rFonts w:hint="eastAsia"/>
+        </w:rPr>
+        <w:t>年，几乎所有的计算机都采用了多核处理器。</w:t>
+      </w:r>
+      <w:r>
+        <w:rPr>
+          <w:rFonts w:hint="eastAsia"/>
+        </w:rPr>
+        <w:t>并行计算已经不再是超算的专属技术。随着时间的推移，越来越多的并行计算平台和技术即将出现。</w:t>
+      </w:r>
+      <w:r>
+        <w:rPr>
+          <w:rFonts w:hint="eastAsia"/>
+        </w:rPr>
+        <w:t>近年来</w:t>
+      </w:r>
+      <w:r>
+        <w:rPr>
+          <w:rFonts w:hint="eastAsia"/>
+        </w:rPr>
+        <w:t>计算机制造商在集成电路元器件中存在的各种限制，已经无法在现有的架构上通过提高处理器时钟频率来提高性能。</w:t>
+      </w:r>
+      <w:r>
+        <w:rPr>
+          <w:rFonts w:hint="eastAsia"/>
+        </w:rPr>
+        <w:t>随着计算机功耗与发热的急剧升高以及晶体管的大小已经接近</w:t>
+      </w:r>
+      <w:r>
+        <w:rPr>
+          <w:rFonts w:hint="eastAsia"/>
+        </w:rPr>
+        <w:t>10</w:t>
+      </w:r>
+      <w:r>
+        <w:rPr>
+          <w:rFonts w:hint="eastAsia"/>
+        </w:rPr>
+        <w:t>纳米</w:t>
+      </w:r>
+      <w:r>
+        <w:rPr>
+          <w:rFonts w:hint="eastAsia"/>
+        </w:rPr>
+        <w:t>，研究人员和制造商开始寻求其他的方式。</w:t>
+      </w:r>
+      <w:r>
+        <w:rPr>
+          <w:rFonts w:hint="eastAsia"/>
+        </w:rPr>
+        <w:t>在此背景下，多核革命的发生使得个人计算机上开始发生重大的转变。</w:t>
+      </w:r>
+    </w:p>
+    <w:p>
+      <w:r>
+        <w:tab/>
+      </w:r>
+      <w:r>
+        <w:rPr>
+          <w:rFonts w:hint="eastAsia"/>
+        </w:rPr>
+        <w:t>与</w:t>
+      </w:r>
+      <w:r>
+        <w:rPr>
+          <w:rFonts w:hint="eastAsia"/>
+        </w:rPr>
+        <w:t>CPU</w:t>
+      </w:r>
+      <w:r>
+        <w:rPr>
+          <w:rFonts w:hint="eastAsia"/>
+        </w:rPr>
+        <w:t>传统的流水线数据处理方式相比，图像处理器（</w:t>
+      </w:r>
+      <w:r>
+        <w:rPr>
+          <w:rFonts w:hint="eastAsia"/>
+        </w:rPr>
+        <w:t>Graphics</w:t>
+      </w:r>
+      <w:r>
+        <w:t xml:space="preserve"> </w:t>
+      </w:r>
+      <w:r>
+        <w:rPr>
+          <w:rFonts w:hint="eastAsia"/>
+        </w:rPr>
+        <w:t>Processing</w:t>
+      </w:r>
+      <w:r>
+        <w:t xml:space="preserve"> </w:t>
+      </w:r>
+      <w:r>
+        <w:rPr>
+          <w:rFonts w:hint="eastAsia"/>
+        </w:rPr>
+        <w:t>Unit</w:t>
+      </w:r>
+      <w:r>
+        <w:rPr>
+          <w:rFonts w:hint="eastAsia"/>
+        </w:rPr>
+        <w:t>，</w:t>
+      </w:r>
+      <w:r>
+        <w:rPr>
+          <w:rFonts w:hint="eastAsia"/>
+        </w:rPr>
+        <w:t xml:space="preserve"> </w:t>
+      </w:r>
+      <w:r>
+        <w:rPr>
+          <w:rFonts w:hint="eastAsia"/>
+        </w:rPr>
+        <w:t>GPU</w:t>
+      </w:r>
+      <w:r>
+        <w:rPr>
+          <w:rFonts w:hint="eastAsia"/>
+        </w:rPr>
+        <w:t>）</w:t>
+      </w:r>
+      <w:r>
+        <w:rPr>
+          <w:rFonts w:hint="eastAsia"/>
+        </w:rPr>
+        <w:t>上执行通用计算还是一个新的概念。然而，在图形处理器上执行计算并非新概念。</w:t>
+      </w:r>
+      <w:r>
+        <w:rPr>
+          <w:rFonts w:hint="eastAsia"/>
+        </w:rPr>
+        <w:t>由于</w:t>
+      </w:r>
+      <w:r>
+        <w:rPr>
+          <w:rFonts w:hint="eastAsia"/>
+        </w:rPr>
+        <w:t>GPU</w:t>
+      </w:r>
+      <w:r>
+        <w:rPr>
+          <w:rFonts w:hint="eastAsia"/>
+        </w:rPr>
+        <w:t>有着很高的计算吞吐量，因此</w:t>
+      </w:r>
+      <w:r>
+        <w:rPr>
+          <w:rFonts w:hint="eastAsia"/>
+        </w:rPr>
+        <w:t>GPU</w:t>
+      </w:r>
+      <w:r>
+        <w:rPr>
+          <w:rFonts w:hint="eastAsia"/>
+        </w:rPr>
+        <w:t>计算有着非常光明的应用前景。然而，这种编程模型对于开发人员来说具有很大的局限性。首先，该模型具有严格的资源限制，因为程序只能以颜色值和纹理单元等形式来输入数据。</w:t>
+      </w:r>
+      <w:r>
+        <w:rPr>
+          <w:rFonts w:hint="eastAsia"/>
+        </w:rPr>
+        <w:t>其次</w:t>
+      </w:r>
+      <w:r>
+        <w:rPr>
+          <w:rFonts w:hint="eastAsia"/>
+        </w:rPr>
+        <w:t>，程序员在将计算结果写入内存的方式以及位置上</w:t>
+      </w:r>
+      <w:r>
+        <w:rPr>
+          <w:rFonts w:hint="eastAsia"/>
+        </w:rPr>
+        <w:t>同样存在着严格的限制，如果在算法中需要将数据写入到内存的分散位置，将无法在</w:t>
+      </w:r>
+      <w:r>
+        <w:rPr>
+          <w:rFonts w:hint="eastAsia"/>
+        </w:rPr>
+        <w:t>GPU</w:t>
+      </w:r>
+      <w:r>
+        <w:rPr>
+          <w:rFonts w:hint="eastAsia"/>
+        </w:rPr>
+        <w:t>上运行。而且，</w:t>
+      </w:r>
+      <w:r>
+        <w:rPr>
+          <w:rFonts w:hint="eastAsia"/>
+        </w:rPr>
+        <w:t>GPU</w:t>
+      </w:r>
+      <w:r>
+        <w:rPr>
+          <w:rFonts w:hint="eastAsia"/>
+        </w:rPr>
+        <w:t>无法处理浮点数据，这导致大多数科学计算都无法使用</w:t>
+      </w:r>
+      <w:r>
+        <w:rPr>
+          <w:rFonts w:hint="eastAsia"/>
+        </w:rPr>
+        <w:t>GPU</w:t>
+      </w:r>
+      <w:r>
+        <w:rPr>
+          <w:rFonts w:hint="eastAsia"/>
+        </w:rPr>
+        <w:t>。此外，没有合适的调试工具也阻碍了</w:t>
+      </w:r>
+      <w:r>
+        <w:rPr>
+          <w:rFonts w:hint="eastAsia"/>
+        </w:rPr>
+        <w:t>GPU</w:t>
+      </w:r>
+      <w:r>
+        <w:rPr>
+          <w:rFonts w:hint="eastAsia"/>
+        </w:rPr>
+        <w:t>计算的发展。</w:t>
+      </w:r>
+    </w:p>
+    <w:p>
+      <w:pPr>
+        <w:ind w:firstLine="420"/>
+      </w:pPr>
+      <w:r>
+        <w:rPr>
+          <w:rFonts w:hint="eastAsia"/>
+        </w:rPr>
+        <w:t>在此背景下，</w:t>
+      </w:r>
+      <w:r>
+        <w:t>NVIDIA</w:t>
+      </w:r>
+      <w:r>
+        <w:t>于</w:t>
+      </w:r>
+      <w:r>
+        <w:t>2006</w:t>
+      </w:r>
+      <w:r>
+        <w:t>年推出</w:t>
+      </w:r>
+      <w:r>
+        <w:t>CUDA</w:t>
+      </w:r>
+      <w:r>
+        <w:t>（</w:t>
+      </w:r>
+      <w:r>
+        <w:t>Compute Unified Devices Architecture</w:t>
+      </w:r>
+      <w:r>
+        <w:t>），可以利用其推出的</w:t>
+      </w:r>
+      <w:r>
+        <w:t>GPU</w:t>
+      </w:r>
+      <w:r>
+        <w:t>进行通用计算，将并行计算从大型集群扩展到了普通显卡，使得</w:t>
+      </w:r>
+      <w:r>
+        <w:t>只需要一台带有显卡的笔记本就能跑较大规模的并行处理程序。</w:t>
+      </w:r>
+    </w:p>
+    <w:p>
+      <w:pPr>
+        <w:pStyle w:val="2"/>
+        <w:spacing w:before="163" w:after="163"/>
+      </w:pPr>
+      <w:bookmarkStart w:id="102" w:name="_Toc483406612"/>
+      <w:r>
+        <w:rPr>
+          <w:rFonts w:hint="eastAsia"/>
+        </w:rPr>
+        <w:t>6.2 CUDA</w:t>
+      </w:r>
+      <w:r>
+        <w:rPr>
+          <w:rFonts w:hint="eastAsia"/>
+        </w:rPr>
+        <w:t>编程简介</w:t>
+      </w:r>
+      <w:bookmarkEnd w:id="102"/>
+    </w:p>
+    <w:p>
       <w:pPr>
         <w:pStyle w:val="3"/>
         <w:spacing w:before="163" w:after="163"/>
       </w:pPr>
-      <w:bookmarkStart w:id="102" w:name="_Toc483406613"/>
+      <w:bookmarkStart w:id="103" w:name="_Toc483406613"/>
       <w:r>
         <w:rPr>
           <w:rFonts w:hint="eastAsia"/>
@@ -26257,7 +26314,7 @@
       <w:r>
         <w:t>.2.1 Hello, World!</w:t>
       </w:r>
-      <w:bookmarkEnd w:id="102"/>
+      <w:bookmarkEnd w:id="103"/>
     </w:p>
     <w:p>
       <w:pPr>
@@ -26541,8 +26598,8 @@
         <w:pStyle w:val="3"/>
         <w:spacing w:before="163" w:after="163"/>
       </w:pPr>
-      <w:bookmarkStart w:id="103" w:name="_Toc483406614"/>
-      <w:bookmarkStart w:id="104" w:name="OLE_LINK16"/>
+      <w:bookmarkStart w:id="104" w:name="_Toc483406614"/>
+      <w:bookmarkStart w:id="105" w:name="OLE_LINK16"/>
       <w:r>
         <w:rPr>
           <w:rFonts w:hint="eastAsia"/>
@@ -26567,9 +26624,9 @@
         </w:rPr>
         <w:t>核函数调用</w:t>
       </w:r>
-      <w:bookmarkEnd w:id="103"/>
+      <w:bookmarkEnd w:id="104"/>
     </w:p>
-    <w:bookmarkEnd w:id="104"/>
+    <w:bookmarkEnd w:id="105"/>
     <w:p>
       <w:r>
         <w:rPr>
@@ -27530,7 +27587,7 @@
         <w:pStyle w:val="3"/>
         <w:spacing w:before="163" w:after="163"/>
       </w:pPr>
-      <w:bookmarkStart w:id="105" w:name="_Toc483406615"/>
+      <w:bookmarkStart w:id="106" w:name="_Toc483406615"/>
       <w:r>
         <w:rPr>
           <w:rFonts w:hint="eastAsia"/>
@@ -27555,7 +27612,7 @@
         </w:rPr>
         <w:t>参数传递</w:t>
       </w:r>
-      <w:bookmarkEnd w:id="105"/>
+      <w:bookmarkEnd w:id="106"/>
     </w:p>
     <w:p>
       <w:r>
@@ -28409,7 +28466,7 @@
         <w:pStyle w:val="2"/>
         <w:spacing w:before="163" w:after="163"/>
       </w:pPr>
-      <w:bookmarkStart w:id="106" w:name="_Toc483406616"/>
+      <w:bookmarkStart w:id="107" w:name="_Toc483406616"/>
       <w:r>
         <w:rPr>
           <w:rFonts w:hint="eastAsia"/>
@@ -28428,14 +28485,14 @@
         </w:rPr>
         <w:t>在算法中的应用</w:t>
       </w:r>
-      <w:bookmarkEnd w:id="106"/>
+      <w:bookmarkEnd w:id="107"/>
     </w:p>
     <w:p>
       <w:pPr>
         <w:pStyle w:val="3"/>
         <w:spacing w:before="163" w:after="163"/>
       </w:pPr>
-      <w:bookmarkStart w:id="107" w:name="_Toc483406617"/>
+      <w:bookmarkStart w:id="108" w:name="_Toc483406617"/>
       <w:r>
         <w:rPr>
           <w:rFonts w:hint="eastAsia"/>
@@ -28475,7 +28532,7 @@
         </w:rPr>
         <w:t>在训练中的应用</w:t>
       </w:r>
-      <w:bookmarkEnd w:id="107"/>
+      <w:bookmarkEnd w:id="108"/>
     </w:p>
     <w:p>
       <w:r>
@@ -32680,7 +32737,7 @@
         <w:rPr>
           <w:rFonts w:hint="eastAsia"/>
         </w:rPr>
-        <w:t>24</w:t>
+        <w:t>6.1</w:t>
       </w:r>
       <w:r>
         <w:t xml:space="preserve"> </w:t>
@@ -32721,7 +32778,7 @@
         <w:rPr>
           <w:rFonts w:hint="eastAsia"/>
         </w:rPr>
-        <w:t>24</w:t>
+        <w:t>6.1</w:t>
       </w:r>
       <w:r>
         <w:rPr>
@@ -32765,7 +32822,7 @@
         <w:pStyle w:val="3"/>
         <w:spacing w:before="163" w:after="163"/>
       </w:pPr>
-      <w:bookmarkStart w:id="108" w:name="_Toc483406618"/>
+      <w:bookmarkStart w:id="109" w:name="_Toc483406618"/>
       <w:r>
         <w:rPr>
           <w:rFonts w:hint="eastAsia"/>
@@ -32805,51 +32862,51 @@
           <w:rFonts w:hint="eastAsia"/>
         </w:rPr>
         <w:t>在预测中的应用</w:t>
-      </w:r>
-      <w:bookmarkEnd w:id="108"/>
-    </w:p>
-    <w:p>
-      <w:r>
-        <w:tab/>
-      </w:r>
-      <w:r>
-        <w:rPr>
-          <w:rFonts w:hint="eastAsia"/>
-        </w:rPr>
-        <w:t>在车牌定位中，除一些图像处理步骤可以分区计算外，多个疑似车牌区域的判别是可以并行计算的</w:t>
-      </w:r>
-      <w:r>
-        <w:rPr>
-          <w:rFonts w:hint="eastAsia"/>
-        </w:rPr>
-        <w:t>；在字符分割过程中，统计白点数目也是可以并行计算的，但由于计算量较小，实际中未采用；在字符识别的前向计算中，我们仍可以分割网络进行并行处理。</w:t>
-      </w:r>
-    </w:p>
-    <w:p>
-      <w:pPr>
-        <w:pStyle w:val="2"/>
-        <w:spacing w:before="163" w:after="163"/>
-      </w:pPr>
-      <w:bookmarkStart w:id="109" w:name="_Toc483406619"/>
-      <w:r>
-        <w:rPr>
-          <w:rFonts w:hint="eastAsia"/>
-        </w:rPr>
-        <w:t>6.4</w:t>
-      </w:r>
-      <w:r>
-        <w:t xml:space="preserve"> </w:t>
-      </w:r>
-      <w:r>
-        <w:rPr>
-          <w:rFonts w:hint="eastAsia"/>
-        </w:rPr>
-        <w:t>本章小结</w:t>
       </w:r>
       <w:bookmarkEnd w:id="109"/>
     </w:p>
     <w:p>
       <w:r>
+        <w:tab/>
+      </w:r>
+      <w:r>
+        <w:rPr>
+          <w:rFonts w:hint="eastAsia"/>
+        </w:rPr>
+        <w:t>在车牌定位中，除一些图像处理步骤可以分区计算外，多个疑似车牌区域的判别是可以并行计算的</w:t>
+      </w:r>
+      <w:r>
+        <w:rPr>
+          <w:rFonts w:hint="eastAsia"/>
+        </w:rPr>
+        <w:t>；在字符分割过程中，统计白点数目也是可以并行计算的，但由于计算量较小，实际中未采用；在字符识别的前向计算中，我们仍可以分割网络进行并行处理。</w:t>
+      </w:r>
+    </w:p>
+    <w:p>
+      <w:pPr>
+        <w:pStyle w:val="2"/>
+        <w:spacing w:before="163" w:after="163"/>
+      </w:pPr>
+      <w:bookmarkStart w:id="110" w:name="_Toc483406619"/>
+      <w:r>
+        <w:rPr>
+          <w:rFonts w:hint="eastAsia"/>
+        </w:rPr>
+        <w:t>6.4</w:t>
+      </w:r>
+      <w:r>
+        <w:t xml:space="preserve"> </w:t>
+      </w:r>
+      <w:r>
+        <w:rPr>
+          <w:rFonts w:hint="eastAsia"/>
+        </w:rPr>
+        <w:t>本章小结</w:t>
+      </w:r>
+      <w:bookmarkEnd w:id="110"/>
+    </w:p>
+    <w:p>
+      <w:r>
         <w:rPr>
           <w:rFonts w:hint="eastAsia"/>
         </w:rPr>
@@ -33132,9 +33189,9 @@
         <w:spacing w:before="163" w:after="163"/>
         <w:jc w:val="center"/>
       </w:pPr>
-      <w:bookmarkStart w:id="110" w:name="_Toc449001717"/>
-      <w:bookmarkStart w:id="111" w:name="_Toc450123276"/>
-      <w:bookmarkStart w:id="112" w:name="_Toc483406620"/>
+      <w:bookmarkStart w:id="111" w:name="_Toc449001717"/>
+      <w:bookmarkStart w:id="112" w:name="_Toc450123276"/>
+      <w:bookmarkStart w:id="113" w:name="_Toc483406620"/>
       <w:r>
         <w:rPr>
           <w:rFonts w:hint="eastAsia"/>
@@ -33165,18 +33222,18 @@
         </w:rPr>
         <w:t>总结与展望</w:t>
       </w:r>
-      <w:bookmarkEnd w:id="110"/>
       <w:bookmarkEnd w:id="111"/>
       <w:bookmarkEnd w:id="112"/>
+      <w:bookmarkEnd w:id="113"/>
     </w:p>
     <w:p>
       <w:pPr>
         <w:pStyle w:val="2"/>
         <w:spacing w:before="163" w:after="163"/>
       </w:pPr>
-      <w:bookmarkStart w:id="113" w:name="_Toc449001718"/>
-      <w:bookmarkStart w:id="114" w:name="_Toc450123277"/>
-      <w:bookmarkStart w:id="115" w:name="_Toc483406621"/>
+      <w:bookmarkStart w:id="114" w:name="_Toc449001718"/>
+      <w:bookmarkStart w:id="115" w:name="_Toc450123277"/>
+      <w:bookmarkStart w:id="116" w:name="_Toc483406621"/>
       <w:r>
         <w:rPr>
           <w:rFonts w:hint="eastAsia"/>
@@ -33189,9 +33246,9 @@
         </w:rPr>
         <w:t>论文总结</w:t>
       </w:r>
-      <w:bookmarkEnd w:id="113"/>
       <w:bookmarkEnd w:id="114"/>
       <w:bookmarkEnd w:id="115"/>
+      <w:bookmarkEnd w:id="116"/>
     </w:p>
     <w:p>
       <w:r>
@@ -33398,9 +33455,9 @@
         <w:pStyle w:val="2"/>
         <w:spacing w:before="163" w:after="163"/>
       </w:pPr>
-      <w:bookmarkStart w:id="116" w:name="_Toc449001719"/>
-      <w:bookmarkStart w:id="117" w:name="_Toc450123278"/>
-      <w:bookmarkStart w:id="118" w:name="_Toc483406622"/>
+      <w:bookmarkStart w:id="117" w:name="_Toc449001719"/>
+      <w:bookmarkStart w:id="118" w:name="_Toc450123278"/>
+      <w:bookmarkStart w:id="119" w:name="_Toc483406622"/>
       <w:r>
         <w:rPr>
           <w:rFonts w:hint="eastAsia"/>
@@ -33419,9 +33476,9 @@
         </w:rPr>
         <w:t>工作展望</w:t>
       </w:r>
-      <w:bookmarkEnd w:id="116"/>
       <w:bookmarkEnd w:id="117"/>
       <w:bookmarkEnd w:id="118"/>
+      <w:bookmarkEnd w:id="119"/>
     </w:p>
     <w:p>
       <w:r>
@@ -33606,16 +33663,16 @@
         <w:spacing w:before="163" w:after="163"/>
         <w:jc w:val="center"/>
       </w:pPr>
-      <w:bookmarkStart w:id="119" w:name="_Toc483406623"/>
-      <w:bookmarkStart w:id="120" w:name="_Toc449001721"/>
-      <w:bookmarkStart w:id="121" w:name="_Toc450123280"/>
+      <w:bookmarkStart w:id="120" w:name="_Toc483406623"/>
+      <w:bookmarkStart w:id="121" w:name="_Toc449001721"/>
+      <w:bookmarkStart w:id="122" w:name="_Toc450123280"/>
       <w:r>
         <w:rPr>
           <w:rFonts w:hint="eastAsia"/>
         </w:rPr>
         <w:t>致谢</w:t>
       </w:r>
-      <w:bookmarkEnd w:id="119"/>
+      <w:bookmarkEnd w:id="120"/>
     </w:p>
     <w:p>
       <w:r>
@@ -33738,16 +33795,16 @@
         <w:spacing w:before="163" w:after="163"/>
         <w:jc w:val="center"/>
       </w:pPr>
-      <w:bookmarkStart w:id="122" w:name="_Toc483406624"/>
+      <w:bookmarkStart w:id="123" w:name="_Toc483406624"/>
       <w:r>
         <w:rPr>
           <w:rFonts w:hint="eastAsia"/>
         </w:rPr>
         <w:t>参考文献</w:t>
       </w:r>
-      <w:bookmarkEnd w:id="120"/>
       <w:bookmarkEnd w:id="121"/>
       <w:bookmarkEnd w:id="122"/>
+      <w:bookmarkEnd w:id="123"/>
     </w:p>
     <w:p>
       <w:pPr>
@@ -35098,8 +35155,6 @@
         </w:rPr>
         <w:t>Hsu G S, Chen J C, Chung Y Z. Application-oriented license plate recognition[J]. IEEE Transactions on Vehicular technology, 2013, 62(2): 552-561.</w:t>
       </w:r>
-      <w:bookmarkStart w:id="123" w:name="_GoBack"/>
-      <w:bookmarkEnd w:id="123"/>
     </w:p>
     <w:sectPr>
       <w:headerReference w:type="default" r:id="rId36"/>
@@ -35217,7 +35272,7 @@
             <w:noProof/>
             <w:lang w:val="zh-CN"/>
           </w:rPr>
-          <w:t>27</w:t>
+          <w:t>28</w:t>
         </w:r>
         <w:r>
           <w:fldChar w:fldCharType="end"/>

--- a/论文初稿.docx
+++ b/论文初稿.docx
@@ -6392,21 +6392,11 @@
       <w:r>
         <w:t>。车牌识别在</w:t>
       </w:r>
-      <w:r>
-        <w:fldChar w:fldCharType="begin"/>
-      </w:r>
-      <w:r>
-        <w:instrText xml:space="preserve"> HYPERLINK "http://baike.baidu.com/item/%E9%AB%98%E9%80%9F%E5%85%AC%E8%B7%AF" \t "_blank" </w:instrText>
-      </w:r>
-      <w:r>
-        <w:fldChar w:fldCharType="separate"/>
-      </w:r>
-      <w:r>
-        <w:t>高速公路</w:t>
-      </w:r>
-      <w:r>
-        <w:fldChar w:fldCharType="end"/>
-      </w:r>
+      <w:hyperlink r:id="rId10" w:tgtFrame="_blank" w:history="1">
+        <w:r>
+          <w:t>高速公路</w:t>
+        </w:r>
+      </w:hyperlink>
       <w:r>
         <w:t>车辆管理中得到广泛应用，电子收费（</w:t>
       </w:r>
@@ -6436,25 +6426,15 @@
       <w:r>
         <w:t>）识别车辆，过往车辆通过道口时无须停车，即能够实现车辆身份</w:t>
       </w:r>
-      <w:r>
-        <w:fldChar w:fldCharType="begin"/>
-      </w:r>
-      <w:r>
-        <w:instrText xml:space="preserve"> HYPERLINK "http://baike.baidu.com/item/%E8%87%AA%E5%8A%A8%E8%AF%86%E5%88%AB" \t "_blank" </w:instrText>
-      </w:r>
-      <w:r>
-        <w:fldChar w:fldCharType="separate"/>
-      </w:r>
-      <w:r>
-        <w:t>自动识别</w:t>
-      </w:r>
-      <w:r>
-        <w:fldChar w:fldCharType="end"/>
-      </w:r>
+      <w:hyperlink r:id="rId11" w:tgtFrame="_blank" w:history="1">
+        <w:r>
+          <w:t>自动识别</w:t>
+        </w:r>
+      </w:hyperlink>
       <w:r>
         <w:t>、自动收费。在车场管理中，为提高出入口车辆通行效率，车牌识别针对无需收</w:t>
       </w:r>
-      <w:hyperlink r:id="rId10" w:tgtFrame="_blank" w:history="1">
+      <w:hyperlink r:id="rId12" w:tgtFrame="_blank" w:history="1">
         <w:r>
           <w:t>停车费</w:t>
         </w:r>
@@ -6462,21 +6442,11 @@
       <w:r>
         <w:t>的车辆（如月卡车、内部免费通行车辆），建设</w:t>
       </w:r>
-      <w:r>
-        <w:fldChar w:fldCharType="begin"/>
-      </w:r>
-      <w:r>
-        <w:instrText xml:space="preserve"> HYPERLINK "http://baike.baidu.com/item/%E6%97%A0%E4%BA%BA%E5%80%BC%E5%AE%88" \t "_blank" </w:instrText>
-      </w:r>
-      <w:r>
-        <w:fldChar w:fldCharType="separate"/>
-      </w:r>
-      <w:r>
-        <w:t>无人值守</w:t>
-      </w:r>
-      <w:r>
-        <w:fldChar w:fldCharType="end"/>
-      </w:r>
+      <w:hyperlink r:id="rId13" w:tgtFrame="_blank" w:history="1">
+        <w:r>
+          <w:t>无人值守</w:t>
+        </w:r>
+      </w:hyperlink>
       <w:r>
         <w:t>的快速通道，免取卡、不停车的出入体验，正改变出入停车场的管理模式。</w:t>
       </w:r>
@@ -6748,7 +6718,7 @@
                     </pic:cNvPicPr>
                   </pic:nvPicPr>
                   <pic:blipFill rotWithShape="1">
-                    <a:blip r:embed="rId11">
+                    <a:blip r:embed="rId14">
                       <a:extLst>
                         <a:ext uri="{28A0092B-C50C-407E-A947-70E740481C1C}">
                           <a14:useLocalDpi xmlns:a14="http://schemas.microsoft.com/office/drawing/2010/main" val="0"/>
@@ -7340,14 +7310,12 @@
         </w:rPr>
         <w:t>模型，分别为汉语和字母数字字符共享隐藏层和两个不同的</w:t>
       </w:r>
-      <w:proofErr w:type="spellStart"/>
       <w:r>
         <w:rPr>
           <w:rFonts w:hint="eastAsia"/>
         </w:rPr>
         <w:t>softmax</w:t>
       </w:r>
-      <w:proofErr w:type="spellEnd"/>
       <w:r>
         <w:rPr>
           <w:rFonts w:hint="eastAsia"/>
@@ -7744,9 +7712,9 @@
             <o:lock v:ext="edit" aspectratio="t"/>
           </v:shapetype>
           <v:shape id="_x0000_i1025" type="#_x0000_t75" style="width:343.1pt;height:583.1pt" o:ole="">
-            <v:imagedata r:id="rId12" o:title=""/>
+            <v:imagedata r:id="rId15" o:title=""/>
           </v:shape>
-          <o:OLEObject Type="Embed" ProgID="Visio.Drawing.15" ShapeID="_x0000_i1025" DrawAspect="Content" ObjectID="_1557152480" r:id="rId13"/>
+          <o:OLEObject Type="Embed" ProgID="Visio.Drawing.15" ShapeID="_x0000_i1025" DrawAspect="Content" ObjectID="_1557152863" r:id="rId16"/>
         </w:object>
       </w:r>
     </w:p>
@@ -7895,11 +7863,9 @@
       <w:r>
         <w:t>年，</w:t>
       </w:r>
-      <w:proofErr w:type="spellStart"/>
       <w:r>
         <w:t>Rumelhart</w:t>
       </w:r>
-      <w:proofErr w:type="spellEnd"/>
       <w:r>
         <w:t>和</w:t>
       </w:r>
@@ -7975,11 +7941,9 @@
       <w:r>
         <w:t>几年后，</w:t>
       </w:r>
-      <w:proofErr w:type="spellStart"/>
       <w:r>
         <w:t>LeCun</w:t>
       </w:r>
-      <w:proofErr w:type="spellEnd"/>
       <w:r>
         <w:t>利用</w:t>
       </w:r>
@@ -8035,11 +7999,9 @@
       <w:r>
         <w:t>的卷积核，但在这篇文章中</w:t>
       </w:r>
-      <w:proofErr w:type="spellStart"/>
       <w:r>
         <w:t>LeCun</w:t>
       </w:r>
-      <w:proofErr w:type="spellEnd"/>
       <w:r>
         <w:t>只是说把</w:t>
       </w:r>
@@ -8199,7 +8161,7 @@
             <wp:cNvGraphicFramePr/>
             <a:graphic xmlns:a="http://schemas.openxmlformats.org/drawingml/2006/main">
               <a:graphicData uri="http://schemas.openxmlformats.org/drawingml/2006/chart">
-                <c:chart xmlns:c="http://schemas.openxmlformats.org/drawingml/2006/chart" xmlns:r="http://schemas.openxmlformats.org/officeDocument/2006/relationships" r:id="rId14"/>
+                <c:chart xmlns:c="http://schemas.openxmlformats.org/drawingml/2006/chart" xmlns:r="http://schemas.openxmlformats.org/officeDocument/2006/relationships" r:id="rId17"/>
               </a:graphicData>
             </a:graphic>
           </wp:inline>
@@ -8415,11 +8377,7 @@
         <w:t>的学生</w:t>
       </w:r>
       <w:r>
-        <w:t xml:space="preserve">Alex </w:t>
-      </w:r>
-      <w:proofErr w:type="spellStart"/>
-      <w:r>
-        <w:t>Krizhevsk</w:t>
+        <w:t>Alex Krizhevsk</w:t>
       </w:r>
       <w:r>
         <w:rPr>
@@ -8427,7 +8385,6 @@
         </w:rPr>
         <w:t>y</w:t>
       </w:r>
-      <w:proofErr w:type="spellEnd"/>
       <w:r>
         <w:t>一举摘下了</w:t>
       </w:r>
@@ -8494,11 +8451,9 @@
       <w:r>
         <w:t>模型就是后来大名鼎鼎的</w:t>
       </w:r>
-      <w:proofErr w:type="spellStart"/>
       <w:r>
         <w:t>AlexNet</w:t>
       </w:r>
-      <w:proofErr w:type="spellEnd"/>
       <w:r>
         <w:t>模型</w:t>
       </w:r>
@@ -9210,7 +9165,7 @@
                     </pic:cNvPicPr>
                   </pic:nvPicPr>
                   <pic:blipFill>
-                    <a:blip r:embed="rId15">
+                    <a:blip r:embed="rId18">
                       <a:extLst>
                         <a:ext uri="{28A0092B-C50C-407E-A947-70E740481C1C}">
                           <a14:useLocalDpi xmlns:a14="http://schemas.microsoft.com/office/drawing/2010/main" val="0"/>
@@ -9308,14 +9263,12 @@
         </w:rPr>
         <w:t>、</w:t>
       </w:r>
-      <w:proofErr w:type="spellStart"/>
       <w:r>
         <w:rPr>
           <w:rFonts w:ascii="宋体" w:hAnsi="宋体" w:cs="宋体" w:hint="eastAsia"/>
         </w:rPr>
         <w:t>ReLU</w:t>
       </w:r>
-      <w:proofErr w:type="spellEnd"/>
       <w:r>
         <w:rPr>
           <w:rFonts w:ascii="宋体" w:hAnsi="宋体" w:cs="宋体" w:hint="eastAsia"/>
@@ -9334,7 +9287,6 @@
         </w:rPr>
         <w:t xml:space="preserve"> </w:t>
       </w:r>
-      <w:proofErr w:type="spellStart"/>
       <w:r>
         <w:rPr>
           <w:rFonts w:ascii="宋体" w:hAnsi="宋体" w:cs="宋体" w:hint="eastAsia"/>
@@ -9353,7 +9305,6 @@
         </w:rPr>
         <w:t>LU</w:t>
       </w:r>
-      <w:proofErr w:type="spellEnd"/>
       <w:r>
         <w:rPr>
           <w:rFonts w:ascii="宋体" w:hAnsi="宋体" w:cs="宋体" w:hint="eastAsia"/>
@@ -10065,7 +10016,6 @@
           <w:rFonts w:ascii="宋体" w:hAnsi="宋体" w:cs="宋体"/>
         </w:rPr>
       </w:pPr>
-      <w:proofErr w:type="spellStart"/>
       <w:r>
         <w:rPr>
           <w:rFonts w:ascii="宋体" w:hAnsi="宋体" w:cs="宋体" w:hint="eastAsia"/>
@@ -10078,7 +10028,6 @@
         </w:rPr>
         <w:t>eLU</w:t>
       </w:r>
-      <w:proofErr w:type="spellEnd"/>
     </w:p>
     <w:tbl>
       <w:tblPr>
@@ -10300,16 +10249,8 @@
           <w:rFonts w:ascii="宋体" w:hAnsi="宋体" w:cs="宋体" w:hint="eastAsia"/>
         </w:rPr>
         <w:lastRenderedPageBreak/>
-        <w:t xml:space="preserve">Leaky </w:t>
-      </w:r>
-      <w:proofErr w:type="spellStart"/>
-      <w:r>
-        <w:rPr>
-          <w:rFonts w:ascii="宋体" w:hAnsi="宋体" w:cs="宋体" w:hint="eastAsia"/>
-        </w:rPr>
-        <w:t>ReLU</w:t>
-      </w:r>
-      <w:proofErr w:type="spellEnd"/>
+        <w:t>Leaky ReLU</w:t>
+      </w:r>
     </w:p>
     <w:tbl>
       <w:tblPr>
@@ -11127,7 +11068,19 @@
         <w:rPr>
           <w:rFonts w:ascii="宋体" w:hAnsi="宋体" w:cs="宋体" w:hint="eastAsia"/>
         </w:rPr>
-        <w:t>图5是上述激励函数的图像，我们可以发现，这些图像都在某个值附近发生了突然性的变化。</w:t>
+        <w:t>图</w:t>
+      </w:r>
+      <w:r>
+        <w:rPr>
+          <w:rFonts w:ascii="宋体" w:hAnsi="宋体" w:cs="宋体" w:hint="eastAsia"/>
+        </w:rPr>
+        <w:t>2.3</w:t>
+      </w:r>
+      <w:r>
+        <w:rPr>
+          <w:rFonts w:ascii="宋体" w:hAnsi="宋体" w:cs="宋体" w:hint="eastAsia"/>
+        </w:rPr>
+        <w:t>是上述激励函数的图像，我们可以发现，这些图像都在某个值附近发生了突然性的变化。</w:t>
       </w:r>
     </w:p>
     <w:p>
@@ -11161,7 +11114,7 @@
                     </pic:cNvPicPr>
                   </pic:nvPicPr>
                   <pic:blipFill rotWithShape="1">
-                    <a:blip r:embed="rId16" cstate="print">
+                    <a:blip r:embed="rId19" cstate="print">
                       <a:extLst>
                         <a:ext uri="{28A0092B-C50C-407E-A947-70E740481C1C}">
                           <a14:useLocalDpi xmlns:a14="http://schemas.microsoft.com/office/drawing/2010/main" val="0"/>
@@ -11215,7 +11168,7 @@
                     <pic:cNvPicPr/>
                   </pic:nvPicPr>
                   <pic:blipFill rotWithShape="1">
-                    <a:blip r:embed="rId17" cstate="print">
+                    <a:blip r:embed="rId20" cstate="print">
                       <a:extLst>
                         <a:ext uri="{28A0092B-C50C-407E-A947-70E740481C1C}">
                           <a14:useLocalDpi xmlns:a14="http://schemas.microsoft.com/office/drawing/2010/main" val="0"/>
@@ -11387,7 +11340,7 @@
                     <pic:cNvPicPr/>
                   </pic:nvPicPr>
                   <pic:blipFill rotWithShape="1">
-                    <a:blip r:embed="rId18">
+                    <a:blip r:embed="rId21">
                       <a:extLst>
                         <a:ext uri="{28A0092B-C50C-407E-A947-70E740481C1C}">
                           <a14:useLocalDpi xmlns:a14="http://schemas.microsoft.com/office/drawing/2010/main" val="0"/>
@@ -11440,7 +11393,7 @@
                     <pic:cNvPicPr/>
                   </pic:nvPicPr>
                   <pic:blipFill rotWithShape="1">
-                    <a:blip r:embed="rId19">
+                    <a:blip r:embed="rId22">
                       <a:extLst>
                         <a:ext uri="{28A0092B-C50C-407E-A947-70E740481C1C}">
                           <a14:useLocalDpi xmlns:a14="http://schemas.microsoft.com/office/drawing/2010/main" val="0"/>
@@ -11531,40 +11484,34 @@
         <w:tab/>
         <w:t>(d)</w:t>
       </w:r>
-      <w:proofErr w:type="spellStart"/>
       <w:r>
         <w:rPr>
           <w:rFonts w:ascii="宋体" w:hAnsi="宋体" w:cs="宋体" w:hint="eastAsia"/>
         </w:rPr>
-        <w:t>ReLu</w:t>
-      </w:r>
-      <w:proofErr w:type="spellEnd"/>
+        <w:t>ReLu函数</w:t>
+      </w:r>
+    </w:p>
+    <w:p>
+      <w:pPr>
+        <w:jc w:val="center"/>
+        <w:rPr>
+          <w:rFonts w:ascii="宋体" w:hAnsi="宋体" w:cs="宋体"/>
+        </w:rPr>
+      </w:pPr>
       <w:r>
         <w:rPr>
           <w:rFonts w:ascii="宋体" w:hAnsi="宋体" w:cs="宋体" w:hint="eastAsia"/>
         </w:rPr>
-        <w:t>函数</w:t>
-      </w:r>
-    </w:p>
-    <w:p>
-      <w:pPr>
-        <w:jc w:val="center"/>
-        <w:rPr>
-          <w:rFonts w:ascii="宋体" w:hAnsi="宋体" w:cs="宋体"/>
-        </w:rPr>
-      </w:pPr>
+        <w:t>图</w:t>
+      </w:r>
       <w:r>
         <w:rPr>
           <w:rFonts w:ascii="宋体" w:hAnsi="宋体" w:cs="宋体" w:hint="eastAsia"/>
         </w:rPr>
-        <w:t>图</w:t>
-      </w:r>
-      <w:r>
-        <w:rPr>
-          <w:rFonts w:ascii="宋体" w:hAnsi="宋体" w:cs="宋体" w:hint="eastAsia"/>
-        </w:rPr>
-        <w:t>5</w:t>
-      </w:r>
+        <w:t>2.3</w:t>
+      </w:r>
+      <w:bookmarkStart w:id="37" w:name="_GoBack"/>
+      <w:bookmarkEnd w:id="37"/>
       <w:r>
         <w:rPr>
           <w:rFonts w:ascii="宋体" w:hAnsi="宋体" w:cs="宋体"/>
@@ -11600,7 +11547,7 @@
         <w:pStyle w:val="2"/>
         <w:spacing w:before="163" w:after="163"/>
       </w:pPr>
-      <w:bookmarkStart w:id="37" w:name="_Toc483406581"/>
+      <w:bookmarkStart w:id="38" w:name="_Toc483406581"/>
       <w:r>
         <w:rPr>
           <w:rFonts w:hint="eastAsia"/>
@@ -11626,15 +11573,15 @@
         </w:rPr>
         <w:t>反向传播</w:t>
       </w:r>
-      <w:bookmarkEnd w:id="37"/>
+      <w:bookmarkEnd w:id="38"/>
     </w:p>
     <w:p>
       <w:pPr>
         <w:pStyle w:val="3"/>
         <w:spacing w:before="163" w:after="163"/>
       </w:pPr>
-      <w:bookmarkStart w:id="38" w:name="_Toc483406582"/>
-      <w:bookmarkStart w:id="39" w:name="OLE_LINK7"/>
+      <w:bookmarkStart w:id="39" w:name="_Toc483406582"/>
+      <w:bookmarkStart w:id="40" w:name="OLE_LINK7"/>
       <w:r>
         <w:rPr>
           <w:rFonts w:hint="eastAsia"/>
@@ -11650,9 +11597,9 @@
         </w:rPr>
         <w:t>梯度下降算法简介</w:t>
       </w:r>
-      <w:bookmarkEnd w:id="38"/>
-    </w:p>
-    <w:bookmarkEnd w:id="39"/>
+      <w:bookmarkEnd w:id="39"/>
+    </w:p>
+    <w:bookmarkEnd w:id="40"/>
     <w:p>
       <w:pPr>
         <w:widowControl/>
@@ -11706,7 +11653,7 @@
                     </pic:cNvPicPr>
                   </pic:nvPicPr>
                   <pic:blipFill>
-                    <a:blip r:embed="rId20">
+                    <a:blip r:embed="rId23">
                       <a:extLst>
                         <a:ext uri="{28A0092B-C50C-407E-A947-70E740481C1C}">
                           <a14:useLocalDpi xmlns:a14="http://schemas.microsoft.com/office/drawing/2010/main" val="0"/>
@@ -11771,7 +11718,7 @@
                     </pic:cNvPicPr>
                   </pic:nvPicPr>
                   <pic:blipFill>
-                    <a:blip r:embed="rId21">
+                    <a:blip r:embed="rId24">
                       <a:extLst>
                         <a:ext uri="{28A0092B-C50C-407E-A947-70E740481C1C}">
                           <a14:useLocalDpi xmlns:a14="http://schemas.microsoft.com/office/drawing/2010/main" val="0"/>
@@ -11830,7 +11777,7 @@
                     </pic:cNvPicPr>
                   </pic:nvPicPr>
                   <pic:blipFill>
-                    <a:blip r:embed="rId22">
+                    <a:blip r:embed="rId25">
                       <a:extLst>
                         <a:ext uri="{28A0092B-C50C-407E-A947-70E740481C1C}">
                           <a14:useLocalDpi xmlns:a14="http://schemas.microsoft.com/office/drawing/2010/main" val="0"/>
@@ -11961,7 +11908,7 @@
         <w:pStyle w:val="3"/>
         <w:spacing w:before="163" w:after="163"/>
       </w:pPr>
-      <w:bookmarkStart w:id="40" w:name="_Toc483406583"/>
+      <w:bookmarkStart w:id="41" w:name="_Toc483406583"/>
       <w:r>
         <w:rPr>
           <w:rFonts w:hint="eastAsia"/>
@@ -11977,7 +11924,7 @@
         </w:rPr>
         <w:t>反向传播算法</w:t>
       </w:r>
-      <w:bookmarkEnd w:id="40"/>
+      <w:bookmarkEnd w:id="41"/>
     </w:p>
     <w:p>
       <w:pPr>
@@ -12065,29 +12012,13 @@
         <w:t>鲁梅尔哈特</w:t>
       </w:r>
       <w:r>
-        <w:t>(</w:t>
-      </w:r>
-      <w:proofErr w:type="spellStart"/>
-      <w:r>
-        <w:t>Rumelhart</w:t>
-      </w:r>
-      <w:proofErr w:type="spellEnd"/>
-      <w:r>
-        <w:t>)</w:t>
+        <w:t>(Rumelhart)</w:t>
       </w:r>
       <w:r>
         <w:t>和麦克莱兰</w:t>
       </w:r>
       <w:r>
-        <w:t>(</w:t>
-      </w:r>
-      <w:proofErr w:type="spellStart"/>
-      <w:r>
-        <w:t>Meclelland</w:t>
-      </w:r>
-      <w:proofErr w:type="spellEnd"/>
-      <w:r>
-        <w:t>)</w:t>
+        <w:t>(Meclelland)</w:t>
       </w:r>
       <w:r>
         <w:t>于</w:t>
@@ -12778,9 +12709,9 @@
       <w:r>
         <w:object w:dxaOrig="5235" w:dyaOrig="9285">
           <v:shape id="_x0000_i1026" type="#_x0000_t75" style="width:248pt;height:439.1pt" o:ole="">
-            <v:imagedata r:id="rId23" o:title=""/>
+            <v:imagedata r:id="rId26" o:title=""/>
           </v:shape>
-          <o:OLEObject Type="Embed" ProgID="Visio.Drawing.15" ShapeID="_x0000_i1026" DrawAspect="Content" ObjectID="_1557152481" r:id="rId24"/>
+          <o:OLEObject Type="Embed" ProgID="Visio.Drawing.15" ShapeID="_x0000_i1026" DrawAspect="Content" ObjectID="_1557152864" r:id="rId27"/>
         </w:object>
       </w:r>
     </w:p>
@@ -12830,7 +12761,7 @@
         <w:pStyle w:val="2"/>
         <w:spacing w:before="163" w:after="163"/>
       </w:pPr>
-      <w:bookmarkStart w:id="41" w:name="_Toc483406584"/>
+      <w:bookmarkStart w:id="42" w:name="_Toc483406584"/>
       <w:r>
         <w:rPr>
           <w:rFonts w:hint="eastAsia"/>
@@ -12850,14 +12781,14 @@
         </w:rPr>
         <w:t>卷积神经网络</w:t>
       </w:r>
-      <w:bookmarkEnd w:id="41"/>
+      <w:bookmarkEnd w:id="42"/>
     </w:p>
     <w:p>
       <w:pPr>
         <w:pStyle w:val="3"/>
         <w:spacing w:before="163" w:after="163"/>
       </w:pPr>
-      <w:bookmarkStart w:id="42" w:name="_Toc483406585"/>
+      <w:bookmarkStart w:id="43" w:name="_Toc483406585"/>
       <w:r>
         <w:rPr>
           <w:rFonts w:hint="eastAsia"/>
@@ -12876,7 +12807,7 @@
         </w:rPr>
         <w:t>卷积神经网络结构</w:t>
       </w:r>
-      <w:bookmarkEnd w:id="42"/>
+      <w:bookmarkEnd w:id="43"/>
     </w:p>
     <w:p>
       <w:pPr>
@@ -12903,7 +12834,7 @@
                     <pic:cNvPicPr/>
                   </pic:nvPicPr>
                   <pic:blipFill>
-                    <a:blip r:embed="rId25"/>
+                    <a:blip r:embed="rId28"/>
                     <a:stretch>
                       <a:fillRect/>
                     </a:stretch>
@@ -13390,7 +13321,7 @@
                         </m:r>
                       </m:sup>
                       <m:e>
-                        <w:bookmarkStart w:id="43" w:name="OLE_LINK8"/>
+                        <w:bookmarkStart w:id="44" w:name="OLE_LINK8"/>
                         <m:sSubSup>
                           <m:sSubSupPr>
                             <m:ctrlPr>
@@ -13424,7 +13355,7 @@
                             </m:r>
                           </m:sup>
                         </m:sSubSup>
-                        <w:bookmarkEnd w:id="43"/>
+                        <w:bookmarkEnd w:id="44"/>
                         <m:sSub>
                           <m:sSubPr>
                             <m:ctrlPr>
@@ -13663,14 +13594,12 @@
         <w:lastRenderedPageBreak/>
         <w:t>网络</w:t>
       </w:r>
-      <w:proofErr w:type="spellStart"/>
       <w:r>
         <w:rPr>
           <w:rFonts w:hint="eastAsia"/>
         </w:rPr>
         <w:t>AlexNet</w:t>
       </w:r>
-      <w:proofErr w:type="spellEnd"/>
       <w:r>
         <w:rPr>
           <w:rFonts w:hint="eastAsia"/>
@@ -13715,28 +13644,24 @@
         </w:rPr>
         <w:t>）</w:t>
       </w:r>
-      <w:proofErr w:type="spellStart"/>
       <w:r>
         <w:rPr>
           <w:rFonts w:hint="eastAsia"/>
         </w:rPr>
         <w:t>ReLU</w:t>
       </w:r>
-      <w:proofErr w:type="spellEnd"/>
       <w:r>
         <w:rPr>
           <w:rFonts w:hint="eastAsia"/>
         </w:rPr>
         <w:t>激励层（</w:t>
       </w:r>
-      <w:proofErr w:type="spellStart"/>
       <w:r>
         <w:rPr>
           <w:rFonts w:hint="eastAsia"/>
         </w:rPr>
         <w:t>ReLU</w:t>
       </w:r>
-      <w:proofErr w:type="spellEnd"/>
       <w:r>
         <w:t xml:space="preserve"> </w:t>
       </w:r>
@@ -14248,7 +14173,7 @@
         <w:pStyle w:val="3"/>
         <w:spacing w:before="163" w:after="163"/>
       </w:pPr>
-      <w:bookmarkStart w:id="44" w:name="_Toc483406586"/>
+      <w:bookmarkStart w:id="45" w:name="_Toc483406586"/>
       <w:r>
         <w:rPr>
           <w:rFonts w:hint="eastAsia"/>
@@ -14285,7 +14210,7 @@
         </w:rPr>
         <w:t>网络介绍</w:t>
       </w:r>
-      <w:bookmarkEnd w:id="44"/>
+      <w:bookmarkEnd w:id="45"/>
     </w:p>
     <w:p>
       <w:pPr>
@@ -14296,14 +14221,12 @@
         </w:numPr>
         <w:ind w:firstLineChars="0"/>
       </w:pPr>
-      <w:proofErr w:type="spellStart"/>
       <w:r>
         <w:rPr>
           <w:rFonts w:hint="eastAsia"/>
         </w:rPr>
         <w:t>LeNet</w:t>
       </w:r>
-      <w:proofErr w:type="spellEnd"/>
       <w:r>
         <w:rPr>
           <w:rFonts w:hint="eastAsia"/>
@@ -14332,14 +14255,12 @@
         </w:numPr>
         <w:ind w:firstLineChars="0"/>
       </w:pPr>
-      <w:proofErr w:type="spellStart"/>
       <w:r>
         <w:rPr>
           <w:rFonts w:hint="eastAsia"/>
         </w:rPr>
         <w:t>AlexNet</w:t>
       </w:r>
-      <w:proofErr w:type="spellEnd"/>
       <w:r>
         <w:rPr>
           <w:rFonts w:hint="eastAsia"/>
@@ -14370,14 +14291,12 @@
         </w:rPr>
         <w:t>，比</w:t>
       </w:r>
-      <w:proofErr w:type="spellStart"/>
       <w:r>
         <w:rPr>
           <w:rFonts w:hint="eastAsia"/>
         </w:rPr>
         <w:t>LeNet</w:t>
       </w:r>
-      <w:proofErr w:type="spellEnd"/>
       <w:r>
         <w:rPr>
           <w:rFonts w:hint="eastAsia"/>
@@ -14437,14 +14356,12 @@
         </w:numPr>
         <w:ind w:firstLineChars="0"/>
       </w:pPr>
-      <w:proofErr w:type="spellStart"/>
       <w:r>
         <w:rPr>
           <w:rFonts w:hint="eastAsia"/>
         </w:rPr>
         <w:t>GoogleNet</w:t>
       </w:r>
-      <w:proofErr w:type="spellEnd"/>
       <w:r>
         <w:rPr>
           <w:rFonts w:hint="eastAsia"/>
@@ -14473,14 +14390,12 @@
         </w:numPr>
         <w:ind w:firstLineChars="0"/>
       </w:pPr>
-      <w:proofErr w:type="spellStart"/>
       <w:r>
         <w:rPr>
           <w:rFonts w:hint="eastAsia"/>
         </w:rPr>
         <w:t>VGGNet</w:t>
       </w:r>
-      <w:proofErr w:type="spellEnd"/>
       <w:r>
         <w:rPr>
           <w:rFonts w:hint="eastAsia"/>
@@ -14499,14 +14414,12 @@
         </w:rPr>
         <w:t>比赛中用到的模型，图像识别率略差于</w:t>
       </w:r>
-      <w:proofErr w:type="spellStart"/>
       <w:r>
         <w:rPr>
           <w:rFonts w:hint="eastAsia"/>
         </w:rPr>
         <w:t>GoogleNet</w:t>
       </w:r>
-      <w:proofErr w:type="spellEnd"/>
       <w:r>
         <w:rPr>
           <w:rFonts w:hint="eastAsia"/>
@@ -14523,14 +14436,12 @@
         </w:numPr>
         <w:ind w:firstLineChars="0"/>
       </w:pPr>
-      <w:proofErr w:type="spellStart"/>
       <w:r>
         <w:rPr>
           <w:rFonts w:hint="eastAsia"/>
         </w:rPr>
         <w:t>ResNet</w:t>
       </w:r>
-      <w:proofErr w:type="spellEnd"/>
       <w:r>
         <w:rPr>
           <w:rFonts w:hint="eastAsia"/>
@@ -14585,9 +14496,9 @@
         <w:pStyle w:val="2"/>
         <w:spacing w:before="163" w:after="163"/>
       </w:pPr>
-      <w:bookmarkStart w:id="45" w:name="_Toc449001691"/>
-      <w:bookmarkStart w:id="46" w:name="_Toc450123245"/>
-      <w:bookmarkStart w:id="47" w:name="_Toc483406587"/>
+      <w:bookmarkStart w:id="46" w:name="_Toc449001691"/>
+      <w:bookmarkStart w:id="47" w:name="_Toc450123245"/>
+      <w:bookmarkStart w:id="48" w:name="_Toc483406587"/>
       <w:r>
         <w:rPr>
           <w:rFonts w:hint="eastAsia"/>
@@ -14600,9 +14511,9 @@
         </w:rPr>
         <w:t>本章小结</w:t>
       </w:r>
-      <w:bookmarkEnd w:id="45"/>
       <w:bookmarkEnd w:id="46"/>
       <w:bookmarkEnd w:id="47"/>
+      <w:bookmarkEnd w:id="48"/>
     </w:p>
     <w:p>
       <w:r>
@@ -14693,9 +14604,9 @@
         <w:spacing w:before="163" w:after="163"/>
         <w:jc w:val="center"/>
       </w:pPr>
-      <w:bookmarkStart w:id="48" w:name="_Toc449001692"/>
-      <w:bookmarkStart w:id="49" w:name="_Toc450123246"/>
-      <w:bookmarkStart w:id="50" w:name="_Toc483406588"/>
+      <w:bookmarkStart w:id="49" w:name="_Toc449001692"/>
+      <w:bookmarkStart w:id="50" w:name="_Toc450123246"/>
+      <w:bookmarkStart w:id="51" w:name="_Toc483406588"/>
       <w:r>
         <w:rPr>
           <w:rFonts w:hint="eastAsia"/>
@@ -14721,40 +14632,40 @@
         </w:rPr>
         <w:t xml:space="preserve"> </w:t>
       </w:r>
-      <w:bookmarkEnd w:id="48"/>
       <w:bookmarkEnd w:id="49"/>
+      <w:bookmarkEnd w:id="50"/>
       <w:r>
         <w:rPr>
           <w:rFonts w:hint="eastAsia"/>
         </w:rPr>
         <w:t>车牌定位算法</w:t>
       </w:r>
-      <w:bookmarkEnd w:id="50"/>
+      <w:bookmarkEnd w:id="51"/>
     </w:p>
     <w:p>
       <w:pPr>
         <w:pStyle w:val="2"/>
         <w:spacing w:before="163" w:after="163"/>
       </w:pPr>
-      <w:bookmarkStart w:id="51" w:name="_Toc449001693"/>
-      <w:bookmarkStart w:id="52" w:name="_Toc450123247"/>
-      <w:bookmarkStart w:id="53" w:name="_Toc483406589"/>
+      <w:bookmarkStart w:id="52" w:name="_Toc449001693"/>
+      <w:bookmarkStart w:id="53" w:name="_Toc450123247"/>
+      <w:bookmarkStart w:id="54" w:name="_Toc483406589"/>
       <w:r>
         <w:rPr>
           <w:rFonts w:hint="eastAsia"/>
         </w:rPr>
         <w:t xml:space="preserve">3.1 </w:t>
       </w:r>
-      <w:bookmarkStart w:id="54" w:name="_Toc450123248"/>
-      <w:bookmarkEnd w:id="51"/>
+      <w:bookmarkStart w:id="55" w:name="_Toc450123248"/>
       <w:bookmarkEnd w:id="52"/>
+      <w:bookmarkEnd w:id="53"/>
       <w:r>
         <w:rPr>
           <w:rFonts w:hint="eastAsia"/>
         </w:rPr>
         <w:t>常见的车牌定位算法</w:t>
       </w:r>
-      <w:bookmarkEnd w:id="53"/>
+      <w:bookmarkEnd w:id="54"/>
     </w:p>
     <w:p>
       <w:pPr>
@@ -14769,8 +14680,8 @@
         <w:pStyle w:val="3"/>
         <w:spacing w:before="163" w:after="163"/>
       </w:pPr>
-      <w:bookmarkStart w:id="55" w:name="_Toc483406590"/>
-      <w:bookmarkStart w:id="56" w:name="OLE_LINK12"/>
+      <w:bookmarkStart w:id="56" w:name="_Toc483406590"/>
+      <w:bookmarkStart w:id="57" w:name="OLE_LINK12"/>
       <w:r>
         <w:rPr>
           <w:rFonts w:hint="eastAsia"/>
@@ -14783,10 +14694,10 @@
         </w:rPr>
         <w:t>基于边缘检测的车牌定位算法</w:t>
       </w:r>
-      <w:bookmarkEnd w:id="55"/>
-    </w:p>
-    <w:bookmarkEnd w:id="54"/>
-    <w:bookmarkEnd w:id="56"/>
+      <w:bookmarkEnd w:id="56"/>
+    </w:p>
+    <w:bookmarkEnd w:id="55"/>
+    <w:bookmarkEnd w:id="57"/>
     <w:p>
       <w:pPr>
         <w:pStyle w:val="af2"/>
@@ -15624,7 +15535,7 @@
         <w:pStyle w:val="3"/>
         <w:spacing w:before="163" w:after="163"/>
       </w:pPr>
-      <w:bookmarkStart w:id="57" w:name="_Toc483406591"/>
+      <w:bookmarkStart w:id="58" w:name="_Toc483406591"/>
       <w:r>
         <w:rPr>
           <w:rFonts w:hint="eastAsia"/>
@@ -15643,7 +15554,7 @@
         </w:rPr>
         <w:t>法</w:t>
       </w:r>
-      <w:bookmarkEnd w:id="57"/>
+      <w:bookmarkEnd w:id="58"/>
     </w:p>
     <w:p>
       <w:pPr>
@@ -16770,7 +16681,7 @@
         <w:pStyle w:val="3"/>
         <w:spacing w:before="163" w:after="163"/>
       </w:pPr>
-      <w:bookmarkStart w:id="58" w:name="_Toc483406592"/>
+      <w:bookmarkStart w:id="59" w:name="_Toc483406592"/>
       <w:r>
         <w:rPr>
           <w:b/>
@@ -16792,7 +16703,7 @@
         </w:rPr>
         <w:t>基于小波变换的车牌定位方法</w:t>
       </w:r>
-      <w:bookmarkEnd w:id="58"/>
+      <w:bookmarkEnd w:id="59"/>
     </w:p>
     <w:p>
       <w:pPr>
@@ -17441,7 +17352,7 @@
         <w:pStyle w:val="3"/>
         <w:spacing w:before="163" w:after="163"/>
       </w:pPr>
-      <w:bookmarkStart w:id="59" w:name="_Toc483406593"/>
+      <w:bookmarkStart w:id="60" w:name="_Toc483406593"/>
       <w:r>
         <w:t>3.1.4</w:t>
       </w:r>
@@ -17451,7 +17362,7 @@
       <w:r>
         <w:t>基于遗传算法的车牌定位</w:t>
       </w:r>
-      <w:bookmarkEnd w:id="59"/>
+      <w:bookmarkEnd w:id="60"/>
     </w:p>
     <w:p>
       <w:pPr>
@@ -18179,7 +18090,7 @@
         <w:pStyle w:val="3"/>
         <w:spacing w:before="163" w:after="163"/>
       </w:pPr>
-      <w:bookmarkStart w:id="60" w:name="_Toc483406594"/>
+      <w:bookmarkStart w:id="61" w:name="_Toc483406594"/>
       <w:r>
         <w:rPr>
           <w:rFonts w:hint="eastAsia"/>
@@ -18195,7 +18106,7 @@
       <w:r>
         <w:t>基于数学形态学的车牌定位方法</w:t>
       </w:r>
-      <w:bookmarkEnd w:id="60"/>
+      <w:bookmarkEnd w:id="61"/>
     </w:p>
     <w:p>
       <w:pPr>
@@ -19043,7 +18954,7 @@
         <w:pStyle w:val="3"/>
         <w:spacing w:before="163" w:after="163"/>
       </w:pPr>
-      <w:bookmarkStart w:id="61" w:name="_Toc483406595"/>
+      <w:bookmarkStart w:id="62" w:name="_Toc483406595"/>
       <w:r>
         <w:rPr>
           <w:rFonts w:hint="eastAsia"/>
@@ -19059,7 +18970,7 @@
       <w:r>
         <w:t>基于灰度图像纹理特征分析的车牌定位方法</w:t>
       </w:r>
-      <w:bookmarkEnd w:id="61"/>
+      <w:bookmarkEnd w:id="62"/>
     </w:p>
     <w:p>
       <w:pPr>
@@ -19809,8 +19720,8 @@
         <w:pStyle w:val="2"/>
         <w:spacing w:before="163" w:after="163"/>
       </w:pPr>
-      <w:bookmarkStart w:id="62" w:name="_Toc450123251"/>
-      <w:bookmarkStart w:id="63" w:name="_Toc483406596"/>
+      <w:bookmarkStart w:id="63" w:name="_Toc450123251"/>
+      <w:bookmarkStart w:id="64" w:name="_Toc483406596"/>
       <w:r>
         <w:rPr>
           <w:rFonts w:hint="eastAsia"/>
@@ -19832,11 +19743,11 @@
         </w:rPr>
         <w:t>算法</w:t>
       </w:r>
-      <w:bookmarkStart w:id="64" w:name="OLE_LINK11"/>
-      <w:bookmarkEnd w:id="62"/>
+      <w:bookmarkStart w:id="65" w:name="OLE_LINK11"/>
       <w:bookmarkEnd w:id="63"/>
-    </w:p>
-    <w:bookmarkEnd w:id="64"/>
+      <w:bookmarkEnd w:id="64"/>
+    </w:p>
+    <w:bookmarkEnd w:id="65"/>
     <w:p>
       <w:pPr>
         <w:pStyle w:val="af2"/>
@@ -20086,55 +19997,45 @@
         <w:rPr>
           <w:rFonts w:ascii="Times New Roman" w:hAnsi="Times New Roman" w:cs="Arial Unicode MS"/>
         </w:rPr>
-        <w:t xml:space="preserve">David </w:t>
-      </w:r>
-      <w:proofErr w:type="spellStart"/>
+        <w:t>David Nister</w:t>
+      </w:r>
       <w:r>
         <w:rPr>
           <w:rFonts w:ascii="Times New Roman" w:hAnsi="Times New Roman" w:cs="Arial Unicode MS"/>
         </w:rPr>
-        <w:t>Nister</w:t>
-      </w:r>
-      <w:proofErr w:type="spellEnd"/>
+        <w:t>等人于</w:t>
+      </w:r>
       <w:r>
         <w:rPr>
           <w:rFonts w:ascii="Times New Roman" w:hAnsi="Times New Roman" w:cs="Arial Unicode MS"/>
         </w:rPr>
-        <w:t>等人于</w:t>
+        <w:t>2008</w:t>
       </w:r>
       <w:r>
         <w:rPr>
           <w:rFonts w:ascii="Times New Roman" w:hAnsi="Times New Roman" w:cs="Arial Unicode MS"/>
         </w:rPr>
-        <w:t>2008</w:t>
+        <w:t>年在对</w:t>
       </w:r>
       <w:r>
         <w:rPr>
           <w:rFonts w:ascii="Times New Roman" w:hAnsi="Times New Roman" w:cs="Arial Unicode MS"/>
         </w:rPr>
-        <w:t>年在对</w:t>
-      </w:r>
-      <w:proofErr w:type="spellStart"/>
+        <w:t>J.Matas</w:t>
+      </w:r>
       <w:r>
         <w:rPr>
           <w:rFonts w:ascii="Times New Roman" w:hAnsi="Times New Roman" w:cs="Arial Unicode MS"/>
         </w:rPr>
-        <w:t>J.Matas</w:t>
-      </w:r>
-      <w:proofErr w:type="spellEnd"/>
+        <w:t>提出的</w:t>
+      </w:r>
       <w:r>
         <w:rPr>
           <w:rFonts w:ascii="Times New Roman" w:hAnsi="Times New Roman" w:cs="Arial Unicode MS"/>
         </w:rPr>
-        <w:t>提出的</w:t>
-      </w:r>
-      <w:r>
-        <w:rPr>
-          <w:rFonts w:ascii="Times New Roman" w:hAnsi="Times New Roman" w:cs="Arial Unicode MS"/>
-        </w:rPr>
         <w:t>MSER</w:t>
       </w:r>
-      <w:hyperlink r:id="rId26" w:tgtFrame="_blank" w:tooltip="算法与数据结构知识库" w:history="1">
+      <w:hyperlink r:id="rId29" w:tgtFrame="_blank" w:tooltip="算法与数据结构知识库" w:history="1">
         <w:r>
           <w:rPr>
             <w:rFonts w:ascii="Times New Roman" w:hAnsi="Times New Roman" w:cs="Arial Unicode MS"/>
@@ -20315,7 +20216,7 @@
                     </pic:cNvPicPr>
                   </pic:nvPicPr>
                   <pic:blipFill>
-                    <a:blip r:embed="rId27">
+                    <a:blip r:embed="rId30">
                       <a:extLst>
                         <a:ext uri="{28A0092B-C50C-407E-A947-70E740481C1C}">
                           <a14:useLocalDpi xmlns:a14="http://schemas.microsoft.com/office/drawing/2010/main" val="0"/>
@@ -20410,7 +20311,7 @@
                     </pic:cNvPicPr>
                   </pic:nvPicPr>
                   <pic:blipFill>
-                    <a:blip r:embed="rId28">
+                    <a:blip r:embed="rId31">
                       <a:extLst>
                         <a:ext uri="{28A0092B-C50C-407E-A947-70E740481C1C}">
                           <a14:useLocalDpi xmlns:a14="http://schemas.microsoft.com/office/drawing/2010/main" val="0"/>
@@ -20515,9 +20416,9 @@
         <w:pStyle w:val="2"/>
         <w:spacing w:before="163" w:after="163"/>
       </w:pPr>
-      <w:bookmarkStart w:id="65" w:name="_Toc449001697"/>
-      <w:bookmarkStart w:id="66" w:name="_Toc450123256"/>
-      <w:bookmarkStart w:id="67" w:name="_Toc483406597"/>
+      <w:bookmarkStart w:id="66" w:name="_Toc449001697"/>
+      <w:bookmarkStart w:id="67" w:name="_Toc450123256"/>
+      <w:bookmarkStart w:id="68" w:name="_Toc483406597"/>
       <w:r>
         <w:rPr>
           <w:rFonts w:hint="eastAsia"/>
@@ -20536,9 +20437,9 @@
         </w:rPr>
         <w:t>本章小结</w:t>
       </w:r>
-      <w:bookmarkEnd w:id="65"/>
       <w:bookmarkEnd w:id="66"/>
       <w:bookmarkEnd w:id="67"/>
+      <w:bookmarkEnd w:id="68"/>
     </w:p>
     <w:p>
       <w:r>
@@ -20712,8 +20613,8 @@
           <w:szCs w:val="44"/>
         </w:rPr>
       </w:pPr>
-      <w:bookmarkStart w:id="68" w:name="_Toc449001698"/>
-      <w:bookmarkStart w:id="69" w:name="_Toc450123257"/>
+      <w:bookmarkStart w:id="69" w:name="_Toc449001698"/>
+      <w:bookmarkStart w:id="70" w:name="_Toc450123257"/>
       <w:r>
         <w:br w:type="page"/>
       </w:r>
@@ -20724,7 +20625,7 @@
         <w:spacing w:before="163" w:after="163"/>
         <w:jc w:val="center"/>
       </w:pPr>
-      <w:bookmarkStart w:id="70" w:name="_Toc483406598"/>
+      <w:bookmarkStart w:id="71" w:name="_Toc483406598"/>
       <w:r>
         <w:rPr>
           <w:rFonts w:hint="eastAsia"/>
@@ -20750,8 +20651,8 @@
         </w:rPr>
         <w:t xml:space="preserve"> </w:t>
       </w:r>
-      <w:bookmarkEnd w:id="68"/>
       <w:bookmarkEnd w:id="69"/>
+      <w:bookmarkEnd w:id="70"/>
       <w:r>
         <w:rPr>
           <w:rFonts w:cs="Times New Roman" w:hint="eastAsia"/>
@@ -20759,7 +20660,7 @@
         </w:rPr>
         <w:t>字符切割算法</w:t>
       </w:r>
-      <w:bookmarkEnd w:id="70"/>
+      <w:bookmarkEnd w:id="71"/>
     </w:p>
     <w:p>
       <w:pPr>
@@ -20769,9 +20670,9 @@
           <w:rFonts w:ascii="Times New Roman" w:hAnsi="Times New Roman" w:cs="Times New Roman"/>
         </w:rPr>
       </w:pPr>
-      <w:bookmarkStart w:id="71" w:name="_Toc449001699"/>
-      <w:bookmarkStart w:id="72" w:name="_Toc450123258"/>
-      <w:bookmarkStart w:id="73" w:name="_Toc483406599"/>
+      <w:bookmarkStart w:id="72" w:name="_Toc449001699"/>
+      <w:bookmarkStart w:id="73" w:name="_Toc450123258"/>
+      <w:bookmarkStart w:id="74" w:name="_Toc483406599"/>
       <w:r>
         <w:rPr>
           <w:rFonts w:hint="eastAsia"/>
@@ -20784,15 +20685,15 @@
         </w:rPr>
         <w:t xml:space="preserve"> </w:t>
       </w:r>
-      <w:bookmarkEnd w:id="71"/>
       <w:bookmarkEnd w:id="72"/>
+      <w:bookmarkEnd w:id="73"/>
       <w:r>
         <w:rPr>
           <w:rFonts w:ascii="Times New Roman" w:hAnsi="Times New Roman" w:cs="Times New Roman" w:hint="eastAsia"/>
         </w:rPr>
         <w:t>切割预处理</w:t>
       </w:r>
-      <w:bookmarkEnd w:id="73"/>
+      <w:bookmarkEnd w:id="74"/>
     </w:p>
     <w:p>
       <w:r>
@@ -20810,17 +20711,17 @@
         <w:pStyle w:val="3"/>
         <w:spacing w:before="163" w:after="163"/>
       </w:pPr>
-      <w:bookmarkStart w:id="74" w:name="_Toc449001701"/>
-      <w:bookmarkStart w:id="75" w:name="_Toc450123260"/>
-      <w:bookmarkStart w:id="76" w:name="_Toc483406600"/>
+      <w:bookmarkStart w:id="75" w:name="_Toc449001701"/>
+      <w:bookmarkStart w:id="76" w:name="_Toc450123260"/>
+      <w:bookmarkStart w:id="77" w:name="_Toc483406600"/>
       <w:r>
         <w:rPr>
           <w:rFonts w:hint="eastAsia"/>
         </w:rPr>
         <w:t>4.1.</w:t>
       </w:r>
-      <w:bookmarkEnd w:id="74"/>
       <w:bookmarkEnd w:id="75"/>
+      <w:bookmarkEnd w:id="76"/>
       <w:r>
         <w:rPr>
           <w:rFonts w:hint="eastAsia"/>
@@ -20836,7 +20737,7 @@
         </w:rPr>
         <w:t>偏斜扭正</w:t>
       </w:r>
-      <w:bookmarkEnd w:id="76"/>
+      <w:bookmarkEnd w:id="77"/>
     </w:p>
     <w:p>
       <w:pPr>
@@ -20896,7 +20797,7 @@
                     </pic:cNvPicPr>
                   </pic:nvPicPr>
                   <pic:blipFill>
-                    <a:blip r:embed="rId29">
+                    <a:blip r:embed="rId32">
                       <a:extLst>
                         <a:ext uri="{28A0092B-C50C-407E-A947-70E740481C1C}">
                           <a14:useLocalDpi xmlns:a14="http://schemas.microsoft.com/office/drawing/2010/main" val="0"/>
@@ -20963,17 +20864,17 @@
           <w:rFonts w:cs="Times New Roman"/>
         </w:rPr>
       </w:pPr>
-      <w:bookmarkStart w:id="77" w:name="_Toc449001700"/>
-      <w:bookmarkStart w:id="78" w:name="_Toc450123259"/>
-      <w:bookmarkStart w:id="79" w:name="_Toc483406601"/>
+      <w:bookmarkStart w:id="78" w:name="_Toc449001700"/>
+      <w:bookmarkStart w:id="79" w:name="_Toc450123259"/>
+      <w:bookmarkStart w:id="80" w:name="_Toc483406601"/>
       <w:r>
         <w:rPr>
           <w:rFonts w:hint="eastAsia"/>
         </w:rPr>
         <w:t>4.1.</w:t>
       </w:r>
-      <w:bookmarkEnd w:id="77"/>
       <w:bookmarkEnd w:id="78"/>
+      <w:bookmarkEnd w:id="79"/>
       <w:r>
         <w:rPr>
           <w:rFonts w:hint="eastAsia"/>
@@ -20998,7 +20899,7 @@
         </w:rPr>
         <w:t>和调整大小</w:t>
       </w:r>
-      <w:bookmarkEnd w:id="79"/>
+      <w:bookmarkEnd w:id="80"/>
     </w:p>
     <w:p>
       <w:pPr>
@@ -21071,7 +20972,7 @@
                     <pic:cNvPicPr/>
                   </pic:nvPicPr>
                   <pic:blipFill>
-                    <a:blip r:embed="rId30"/>
+                    <a:blip r:embed="rId33"/>
                     <a:stretch>
                       <a:fillRect/>
                     </a:stretch>
@@ -21175,9 +21076,9 @@
         <w:pStyle w:val="2"/>
         <w:spacing w:before="163" w:after="163"/>
       </w:pPr>
-      <w:bookmarkStart w:id="80" w:name="_Toc449001702"/>
-      <w:bookmarkStart w:id="81" w:name="_Toc450123261"/>
-      <w:bookmarkStart w:id="82" w:name="_Toc483406602"/>
+      <w:bookmarkStart w:id="81" w:name="_Toc449001702"/>
+      <w:bookmarkStart w:id="82" w:name="_Toc450123261"/>
+      <w:bookmarkStart w:id="83" w:name="_Toc483406602"/>
       <w:r>
         <w:rPr>
           <w:rFonts w:hint="eastAsia"/>
@@ -21196,31 +21097,31 @@
         </w:rPr>
         <w:t>技术</w:t>
       </w:r>
-      <w:bookmarkEnd w:id="80"/>
       <w:bookmarkEnd w:id="81"/>
       <w:bookmarkEnd w:id="82"/>
+      <w:bookmarkEnd w:id="83"/>
     </w:p>
     <w:p>
       <w:pPr>
         <w:pStyle w:val="3"/>
         <w:spacing w:before="163" w:after="163"/>
       </w:pPr>
-      <w:bookmarkStart w:id="83" w:name="_Toc483406603"/>
+      <w:bookmarkStart w:id="84" w:name="_Toc483406603"/>
       <w:r>
         <w:rPr>
           <w:rFonts w:hint="eastAsia"/>
         </w:rPr>
         <w:t xml:space="preserve">4.2.2 </w:t>
       </w:r>
-      <w:bookmarkStart w:id="84" w:name="OLE_LINK13"/>
+      <w:bookmarkStart w:id="85" w:name="OLE_LINK13"/>
       <w:r>
         <w:rPr>
           <w:rFonts w:hint="eastAsia"/>
         </w:rPr>
         <w:t>中文车牌切割先验知识介绍</w:t>
       </w:r>
-      <w:bookmarkEnd w:id="83"/>
       <w:bookmarkEnd w:id="84"/>
+      <w:bookmarkEnd w:id="85"/>
     </w:p>
     <w:p>
       <w:pPr>
@@ -21251,8 +21152,8 @@
         </w:rPr>
         <w:t>的算法。</w:t>
       </w:r>
-      <w:bookmarkStart w:id="85" w:name="_Toc449001703"/>
-      <w:bookmarkStart w:id="86" w:name="_Toc450123262"/>
+      <w:bookmarkStart w:id="86" w:name="_Toc449001703"/>
+      <w:bookmarkStart w:id="87" w:name="_Toc450123262"/>
       <w:r>
         <w:rPr>
           <w:rFonts w:hint="eastAsia"/>
@@ -21407,7 +21308,7 @@
                     </pic:cNvPicPr>
                   </pic:nvPicPr>
                   <pic:blipFill rotWithShape="1">
-                    <a:blip r:embed="rId31">
+                    <a:blip r:embed="rId34">
                       <a:extLst>
                         <a:ext uri="{28A0092B-C50C-407E-A947-70E740481C1C}">
                           <a14:useLocalDpi xmlns:a14="http://schemas.microsoft.com/office/drawing/2010/main" val="0"/>
@@ -21614,12 +21515,12 @@
         <w:pStyle w:val="3"/>
         <w:spacing w:before="163" w:after="163"/>
       </w:pPr>
-      <w:bookmarkStart w:id="87" w:name="_Toc449001704"/>
-      <w:bookmarkStart w:id="88" w:name="_Toc450123263"/>
-      <w:bookmarkStart w:id="89" w:name="_Toc483406604"/>
-      <w:bookmarkStart w:id="90" w:name="OLE_LINK14"/>
-      <w:bookmarkEnd w:id="85"/>
+      <w:bookmarkStart w:id="88" w:name="_Toc449001704"/>
+      <w:bookmarkStart w:id="89" w:name="_Toc450123263"/>
+      <w:bookmarkStart w:id="90" w:name="_Toc483406604"/>
+      <w:bookmarkStart w:id="91" w:name="OLE_LINK14"/>
       <w:bookmarkEnd w:id="86"/>
+      <w:bookmarkEnd w:id="87"/>
       <w:r>
         <w:rPr>
           <w:rFonts w:hint="eastAsia"/>
@@ -21638,11 +21539,11 @@
         </w:rPr>
         <w:t>过程</w:t>
       </w:r>
-      <w:bookmarkEnd w:id="87"/>
       <w:bookmarkEnd w:id="88"/>
       <w:bookmarkEnd w:id="89"/>
-    </w:p>
-    <w:bookmarkEnd w:id="90"/>
+      <w:bookmarkEnd w:id="90"/>
+    </w:p>
+    <w:bookmarkEnd w:id="91"/>
     <w:p>
       <w:pPr>
         <w:ind w:firstLine="420"/>
@@ -21700,8 +21601,6 @@
         </w:rPr>
         <w:t>4.3</w:t>
       </w:r>
-      <w:bookmarkStart w:id="91" w:name="_GoBack"/>
-      <w:bookmarkEnd w:id="91"/>
       <w:r>
         <w:rPr>
           <w:rFonts w:hint="eastAsia"/>
@@ -21879,7 +21778,7 @@
                     <pic:cNvPicPr/>
                   </pic:nvPicPr>
                   <pic:blipFill>
-                    <a:blip r:embed="rId32"/>
+                    <a:blip r:embed="rId35"/>
                     <a:stretch>
                       <a:fillRect/>
                     </a:stretch>
@@ -21977,7 +21876,7 @@
                     <pic:cNvPicPr/>
                   </pic:nvPicPr>
                   <pic:blipFill>
-                    <a:blip r:embed="rId33"/>
+                    <a:blip r:embed="rId36"/>
                     <a:stretch>
                       <a:fillRect/>
                     </a:stretch>
@@ -22324,14 +22223,12 @@
         </w:rPr>
         <w:t>两个不同的</w:t>
       </w:r>
-      <w:proofErr w:type="spellStart"/>
       <w:r>
         <w:rPr>
           <w:rFonts w:hint="eastAsia"/>
         </w:rPr>
         <w:t>softmax</w:t>
       </w:r>
-      <w:proofErr w:type="spellEnd"/>
       <w:r>
         <w:rPr>
           <w:rFonts w:hint="eastAsia"/>
@@ -22521,14 +22418,12 @@
         </w:rPr>
         <w:t>。底层</w:t>
       </w:r>
-      <w:proofErr w:type="spellStart"/>
       <w:r>
         <w:rPr>
           <w:rFonts w:hint="eastAsia"/>
         </w:rPr>
         <w:t>softmax</w:t>
       </w:r>
-      <w:proofErr w:type="spellEnd"/>
       <w:r>
         <w:rPr>
           <w:rFonts w:hint="eastAsia"/>
@@ -22547,7 +22442,6 @@
         </w:rPr>
         <w:t>与</w:t>
       </w:r>
-      <w:proofErr w:type="spellStart"/>
       <w:r>
         <w:rPr>
           <w:rFonts w:hint="eastAsia"/>
@@ -22557,7 +22451,6 @@
       <w:r>
         <w:t>.Bai</w:t>
       </w:r>
-      <w:proofErr w:type="spellEnd"/>
       <w:r>
         <w:rPr>
           <w:rFonts w:hint="eastAsia"/>
@@ -23764,7 +23657,6 @@
                                 </w:rPr>
                                 <w:t>中文</w:t>
                               </w:r>
-                              <w:proofErr w:type="spellStart"/>
                               <w:r>
                                 <w:rPr>
                                   <w:sz w:val="18"/>
@@ -23778,7 +23670,6 @@
                                 </w:rPr>
                                 <w:t>oftmax</w:t>
                               </w:r>
-                              <w:proofErr w:type="spellEnd"/>
                               <w:r>
                                 <w:rPr>
                                   <w:sz w:val="18"/>
@@ -23849,7 +23740,6 @@
                                 </w:rPr>
                                 <w:t>字母</w:t>
                               </w:r>
-                              <w:proofErr w:type="spellStart"/>
                               <w:r>
                                 <w:rPr>
                                   <w:sz w:val="18"/>
@@ -23863,7 +23753,6 @@
                                 </w:rPr>
                                 <w:t>oftmax</w:t>
                               </w:r>
-                              <w:proofErr w:type="spellEnd"/>
                               <w:r>
                                 <w:rPr>
                                   <w:sz w:val="18"/>
@@ -24686,7 +24575,6 @@
                           </w:rPr>
                           <w:t>中文</w:t>
                         </w:r>
-                        <w:proofErr w:type="spellStart"/>
                         <w:r>
                           <w:rPr>
                             <w:sz w:val="18"/>
@@ -24700,7 +24588,6 @@
                           </w:rPr>
                           <w:t>oftmax</w:t>
                         </w:r>
-                        <w:proofErr w:type="spellEnd"/>
                         <w:r>
                           <w:rPr>
                             <w:sz w:val="18"/>
@@ -24741,7 +24628,6 @@
                           </w:rPr>
                           <w:t>字母</w:t>
                         </w:r>
-                        <w:proofErr w:type="spellStart"/>
                         <w:r>
                           <w:rPr>
                             <w:sz w:val="18"/>
@@ -24755,7 +24641,6 @@
                           </w:rPr>
                           <w:t>oftmax</w:t>
                         </w:r>
-                        <w:proofErr w:type="spellEnd"/>
                         <w:r>
                           <w:rPr>
                             <w:sz w:val="18"/>
@@ -25024,14 +24909,12 @@
         </w:rPr>
         <w:t>层并采用</w:t>
       </w:r>
-      <w:proofErr w:type="spellStart"/>
       <w:r>
         <w:rPr>
           <w:rFonts w:hint="eastAsia"/>
         </w:rPr>
         <w:t>softmax</w:t>
       </w:r>
-      <w:proofErr w:type="spellEnd"/>
       <w:r>
         <w:rPr>
           <w:rFonts w:hint="eastAsia"/>
@@ -25127,9 +25010,6 @@
       <w:pPr>
         <w:spacing w:line="240" w:lineRule="auto"/>
         <w:jc w:val="center"/>
-        <w:rPr>
-          <w:rFonts w:hint="eastAsia"/>
-        </w:rPr>
       </w:pPr>
       <w:r>
         <w:rPr>
@@ -25694,7 +25574,7 @@
             <wp:cNvGraphicFramePr/>
             <a:graphic xmlns:a="http://schemas.openxmlformats.org/drawingml/2006/main">
               <a:graphicData uri="http://schemas.openxmlformats.org/drawingml/2006/chart">
-                <c:chart xmlns:c="http://schemas.openxmlformats.org/drawingml/2006/chart" xmlns:r="http://schemas.openxmlformats.org/officeDocument/2006/relationships" r:id="rId34"/>
+                <c:chart xmlns:c="http://schemas.openxmlformats.org/drawingml/2006/chart" xmlns:r="http://schemas.openxmlformats.org/officeDocument/2006/relationships" r:id="rId37"/>
               </a:graphicData>
             </a:graphic>
           </wp:inline>
@@ -25757,7 +25637,7 @@
             <wp:cNvGraphicFramePr/>
             <a:graphic xmlns:a="http://schemas.openxmlformats.org/drawingml/2006/main">
               <a:graphicData uri="http://schemas.openxmlformats.org/drawingml/2006/chart">
-                <c:chart xmlns:c="http://schemas.openxmlformats.org/drawingml/2006/chart" xmlns:r="http://schemas.openxmlformats.org/officeDocument/2006/relationships" r:id="rId35"/>
+                <c:chart xmlns:c="http://schemas.openxmlformats.org/drawingml/2006/chart" xmlns:r="http://schemas.openxmlformats.org/officeDocument/2006/relationships" r:id="rId38"/>
               </a:graphicData>
             </a:graphic>
           </wp:inline>
@@ -26433,13 +26313,8 @@
               <w:t xml:space="preserve">#include </w:t>
             </w:r>
             <w:r>
-              <w:t>“</w:t>
+              <w:t>“iostream</w:t>
             </w:r>
-            <w:proofErr w:type="spellStart"/>
-            <w:r>
-              <w:t>iostream</w:t>
-            </w:r>
-            <w:proofErr w:type="spellEnd"/>
             <w:r>
               <w:rPr>
                 <w:rFonts w:hint="eastAsia"/>
@@ -26448,19 +26323,11 @@
             </w:r>
           </w:p>
           <w:p>
-            <w:proofErr w:type="spellStart"/>
             <w:r>
               <w:rPr>
                 <w:rFonts w:hint="eastAsia"/>
               </w:rPr>
-              <w:t>int</w:t>
-            </w:r>
-            <w:proofErr w:type="spellEnd"/>
-            <w:r>
-              <w:rPr>
-                <w:rFonts w:hint="eastAsia"/>
-              </w:rPr>
-              <w:t xml:space="preserve"> main(void</w:t>
+              <w:t>int main(void</w:t>
             </w:r>
             <w:r>
               <w:t>){</w:t>
@@ -26470,14 +26337,12 @@
             <w:pPr>
               <w:ind w:firstLine="420"/>
             </w:pPr>
-            <w:proofErr w:type="spellStart"/>
             <w:r>
               <w:rPr>
                 <w:rFonts w:hint="eastAsia"/>
               </w:rPr>
               <w:t>printf</w:t>
             </w:r>
-            <w:proofErr w:type="spellEnd"/>
             <w:r>
               <w:rPr>
                 <w:rFonts w:hint="eastAsia"/>
@@ -26700,13 +26565,8 @@
               </w:rPr>
               <w:t>&lt;</w:t>
             </w:r>
-            <w:proofErr w:type="spellStart"/>
             <w:r>
-              <w:t>iostream</w:t>
-            </w:r>
-            <w:proofErr w:type="spellEnd"/>
-            <w:r>
-              <w:t>&gt;</w:t>
+              <w:t>iostream&gt;</w:t>
             </w:r>
           </w:p>
           <w:p>
@@ -26721,19 +26581,11 @@
           </w:p>
           <w:p/>
           <w:p>
-            <w:proofErr w:type="spellStart"/>
             <w:r>
               <w:rPr>
                 <w:rFonts w:hint="eastAsia"/>
               </w:rPr>
-              <w:t>int</w:t>
-            </w:r>
-            <w:proofErr w:type="spellEnd"/>
-            <w:r>
-              <w:rPr>
-                <w:rFonts w:hint="eastAsia"/>
-              </w:rPr>
-              <w:t xml:space="preserve"> main( void) {</w:t>
+              <w:t>int main( void) {</w:t>
             </w:r>
           </w:p>
           <w:p>
@@ -26751,21 +26603,8 @@
             <w:pPr>
               <w:ind w:firstLine="420"/>
             </w:pPr>
-            <w:proofErr w:type="spellStart"/>
             <w:r>
-              <w:t>printf</w:t>
-            </w:r>
-            <w:proofErr w:type="spellEnd"/>
-            <w:r>
-              <w:t>(”</w:t>
-            </w:r>
-            <w:proofErr w:type="spellStart"/>
-            <w:r>
-              <w:t>Hello,world</w:t>
-            </w:r>
-            <w:proofErr w:type="spellEnd"/>
-            <w:r>
-              <w:t>\n”);</w:t>
+              <w:t>printf(”Hello,world\n”);</w:t>
             </w:r>
           </w:p>
           <w:p>
@@ -27008,14 +26847,12 @@
       <w:r>
         <w:t xml:space="preserve"> </w:t>
       </w:r>
-      <w:proofErr w:type="spellStart"/>
       <w:r>
         <w:rPr>
           <w:rFonts w:hint="eastAsia"/>
         </w:rPr>
         <w:t>gcc</w:t>
       </w:r>
-      <w:proofErr w:type="spellEnd"/>
       <w:r>
         <w:rPr>
           <w:rFonts w:hint="eastAsia"/>
@@ -27648,44 +27485,12 @@
           </w:tcPr>
           <w:p>
             <w:r>
-              <w:t>#include &lt;</w:t>
-            </w:r>
-            <w:proofErr w:type="spellStart"/>
-            <w:r>
-              <w:t>iostream</w:t>
-            </w:r>
-            <w:proofErr w:type="spellEnd"/>
-            <w:r>
-              <w:t>&gt;</w:t>
+              <w:t>#include &lt;iostream&gt;</w:t>
             </w:r>
           </w:p>
           <w:p>
             <w:r>
-              <w:t xml:space="preserve">__global__ void add( </w:t>
-            </w:r>
-            <w:proofErr w:type="spellStart"/>
-            <w:r>
-              <w:t>int</w:t>
-            </w:r>
-            <w:proofErr w:type="spellEnd"/>
-            <w:r>
-              <w:t xml:space="preserve"> a , </w:t>
-            </w:r>
-            <w:proofErr w:type="spellStart"/>
-            <w:r>
-              <w:t>int</w:t>
-            </w:r>
-            <w:proofErr w:type="spellEnd"/>
-            <w:r>
-              <w:t xml:space="preserve"> b , </w:t>
-            </w:r>
-            <w:proofErr w:type="spellStart"/>
-            <w:r>
-              <w:t>int</w:t>
-            </w:r>
-            <w:proofErr w:type="spellEnd"/>
-            <w:r>
-              <w:t xml:space="preserve"> *c ) {</w:t>
+              <w:t>__global__ void add( int a , int b , int *c ) {</w:t>
             </w:r>
           </w:p>
           <w:p>
@@ -27700,37 +27505,16 @@
             </w:r>
           </w:p>
           <w:p>
-            <w:proofErr w:type="spellStart"/>
             <w:r>
-              <w:t>int</w:t>
-            </w:r>
-            <w:proofErr w:type="spellEnd"/>
-            <w:r>
-              <w:t xml:space="preserve"> b, </w:t>
-            </w:r>
-            <w:proofErr w:type="spellStart"/>
-            <w:r>
-              <w:t>int</w:t>
-            </w:r>
-            <w:proofErr w:type="spellEnd"/>
-            <w:r>
-              <w:t xml:space="preserve"> *c){</w:t>
+              <w:t>int b, int *c){</w:t>
             </w:r>
           </w:p>
           <w:p>
-            <w:proofErr w:type="spellStart"/>
             <w:r>
               <w:rPr>
                 <w:rFonts w:hint="eastAsia"/>
               </w:rPr>
-              <w:t>int</w:t>
-            </w:r>
-            <w:proofErr w:type="spellEnd"/>
-            <w:r>
-              <w:rPr>
-                <w:rFonts w:hint="eastAsia"/>
-              </w:rPr>
-              <w:t xml:space="preserve"> main(</w:t>
+              <w:t>int main(</w:t>
             </w:r>
             <w:r>
               <w:t xml:space="preserve"> </w:t>
@@ -27744,36 +27528,12 @@
           </w:p>
           <w:p>
             <w:r>
-              <w:t xml:space="preserve">      </w:t>
-            </w:r>
-            <w:proofErr w:type="spellStart"/>
-            <w:r>
-              <w:t>int</w:t>
-            </w:r>
-            <w:proofErr w:type="spellEnd"/>
-            <w:r>
-              <w:t xml:space="preserve"> c;</w:t>
+              <w:t xml:space="preserve">      int c;</w:t>
             </w:r>
           </w:p>
           <w:p>
             <w:r>
-              <w:t xml:space="preserve">      </w:t>
-            </w:r>
-            <w:proofErr w:type="spellStart"/>
-            <w:r>
-              <w:t>int</w:t>
-            </w:r>
-            <w:proofErr w:type="spellEnd"/>
-            <w:r>
-              <w:t xml:space="preserve"> *</w:t>
-            </w:r>
-            <w:proofErr w:type="spellStart"/>
-            <w:r>
-              <w:t>dev_c</w:t>
-            </w:r>
-            <w:proofErr w:type="spellEnd"/>
-            <w:r>
-              <w:t>;</w:t>
+              <w:t xml:space="preserve">      int *dev_c;</w:t>
             </w:r>
           </w:p>
           <w:p>
@@ -27790,21 +27550,7 @@
               <w:rPr>
                 <w:rFonts w:hint="eastAsia"/>
               </w:rPr>
-              <w:t xml:space="preserve">ERROR( </w:t>
-            </w:r>
-            <w:proofErr w:type="spellStart"/>
-            <w:r>
-              <w:rPr>
-                <w:rFonts w:hint="eastAsia"/>
-              </w:rPr>
-              <w:t>cudaMalloc</w:t>
-            </w:r>
-            <w:proofErr w:type="spellEnd"/>
-            <w:r>
-              <w:rPr>
-                <w:rFonts w:hint="eastAsia"/>
-              </w:rPr>
-              <w:t>(</w:t>
+              <w:t>ERROR( cudaMalloc(</w:t>
             </w:r>
             <w:r>
               <w:t xml:space="preserve"> </w:t>
@@ -27822,16 +27568,8 @@
               <w:rPr>
                 <w:rFonts w:hint="eastAsia"/>
               </w:rPr>
-              <w:t>)&amp;</w:t>
+              <w:t>)&amp;dev_c</w:t>
             </w:r>
-            <w:proofErr w:type="spellStart"/>
-            <w:r>
-              <w:rPr>
-                <w:rFonts w:hint="eastAsia"/>
-              </w:rPr>
-              <w:t>dev_c</w:t>
-            </w:r>
-            <w:proofErr w:type="spellEnd"/>
             <w:r>
               <w:t xml:space="preserve"> </w:t>
             </w:r>
@@ -27839,33 +27577,17 @@
               <w:rPr>
                 <w:rFonts w:hint="eastAsia"/>
               </w:rPr>
-              <w:t xml:space="preserve">, </w:t>
-            </w:r>
-            <w:proofErr w:type="spellStart"/>
-            <w:r>
-              <w:rPr>
-                <w:rFonts w:hint="eastAsia"/>
-              </w:rPr>
-              <w:t>sizeof</w:t>
-            </w:r>
-            <w:proofErr w:type="spellEnd"/>
-            <w:r>
-              <w:rPr>
-                <w:rFonts w:hint="eastAsia"/>
-              </w:rPr>
-              <w:t>(</w:t>
+              <w:t>, sizeof(</w:t>
             </w:r>
             <w:r>
               <w:t xml:space="preserve"> </w:t>
             </w:r>
-            <w:proofErr w:type="spellStart"/>
             <w:r>
               <w:rPr>
                 <w:rFonts w:hint="eastAsia"/>
               </w:rPr>
               <w:t>int</w:t>
             </w:r>
-            <w:proofErr w:type="spellEnd"/>
             <w:r>
               <w:t xml:space="preserve"> </w:t>
             </w:r>
@@ -27882,29 +27604,13 @@
           <w:p>
             <w:r>
               <w:tab/>
-              <w:t xml:space="preserve">add&lt;&lt;&lt;1,1&gt;&gt;&gt;( 2 , 7 , </w:t>
-            </w:r>
-            <w:proofErr w:type="spellStart"/>
-            <w:r>
-              <w:t>dev_c</w:t>
-            </w:r>
-            <w:proofErr w:type="spellEnd"/>
-            <w:r>
-              <w:t xml:space="preserve"> );</w:t>
+              <w:t>add&lt;&lt;&lt;1,1&gt;&gt;&gt;( 2 , 7 , dev_c );</w:t>
             </w:r>
           </w:p>
           <w:p>
             <w:r>
               <w:tab/>
-              <w:t xml:space="preserve">HANDLE_ERROR( </w:t>
-            </w:r>
-            <w:proofErr w:type="spellStart"/>
-            <w:r>
-              <w:t>cudaMemcpy</w:t>
-            </w:r>
-            <w:proofErr w:type="spellEnd"/>
-            <w:r>
-              <w:t>( &amp;c,</w:t>
+              <w:t>HANDLE_ERROR( cudaMemcpy( &amp;c,</w:t>
             </w:r>
           </w:p>
           <w:p>
@@ -27934,15 +27640,7 @@
             </w:r>
             <w:r>
               <w:tab/>
-              <w:t xml:space="preserve"> </w:t>
-            </w:r>
-            <w:proofErr w:type="spellStart"/>
-            <w:r>
-              <w:t>dev_c</w:t>
-            </w:r>
-            <w:proofErr w:type="spellEnd"/>
-            <w:r>
-              <w:t>,</w:t>
+              <w:t xml:space="preserve"> dev_c,</w:t>
             </w:r>
           </w:p>
           <w:p>
@@ -27972,23 +27670,7 @@
             </w:r>
             <w:r>
               <w:tab/>
-              <w:t xml:space="preserve"> </w:t>
-            </w:r>
-            <w:proofErr w:type="spellStart"/>
-            <w:r>
-              <w:t>sizeof</w:t>
-            </w:r>
-            <w:proofErr w:type="spellEnd"/>
-            <w:r>
-              <w:t>(</w:t>
-            </w:r>
-            <w:proofErr w:type="spellStart"/>
-            <w:r>
-              <w:t>int</w:t>
-            </w:r>
-            <w:proofErr w:type="spellEnd"/>
-            <w:r>
-              <w:t>),</w:t>
+              <w:t xml:space="preserve"> sizeof(int),</w:t>
             </w:r>
           </w:p>
           <w:p>
@@ -28018,13 +27700,8 @@
             </w:r>
             <w:r>
               <w:tab/>
-              <w:t xml:space="preserve"> </w:t>
+              <w:t xml:space="preserve"> cudaMemcpyDeviceToHost</w:t>
             </w:r>
-            <w:proofErr w:type="spellStart"/>
-            <w:r>
-              <w:t>cudaMemcpyDeviceToHost</w:t>
-            </w:r>
-            <w:proofErr w:type="spellEnd"/>
             <w:r>
               <w:rPr>
                 <w:rFonts w:hint="eastAsia"/>
@@ -28038,43 +27715,15 @@
           <w:p>
             <w:r>
               <w:tab/>
-            </w:r>
-            <w:proofErr w:type="spellStart"/>
-            <w:r>
-              <w:t>printf</w:t>
-            </w:r>
-            <w:proofErr w:type="spellEnd"/>
-            <w:r>
-              <w:t>(“ 2 + 7 = %d\</w:t>
-            </w:r>
-            <w:proofErr w:type="spellStart"/>
-            <w:r>
-              <w:t>n”,c</w:t>
-            </w:r>
-            <w:proofErr w:type="spellEnd"/>
-            <w:r>
-              <w:t>);</w:t>
+              <w:t>printf(“ 2 + 7 = %d\n”,c);</w:t>
             </w:r>
           </w:p>
           <w:p>
             <w:pPr>
               <w:ind w:firstLine="420"/>
             </w:pPr>
-            <w:proofErr w:type="spellStart"/>
             <w:r>
-              <w:t>cudaFree</w:t>
-            </w:r>
-            <w:proofErr w:type="spellEnd"/>
-            <w:r>
-              <w:t xml:space="preserve">( </w:t>
-            </w:r>
-            <w:proofErr w:type="spellStart"/>
-            <w:r>
-              <w:t>dev_c</w:t>
-            </w:r>
-            <w:proofErr w:type="spellEnd"/>
-            <w:r>
-              <w:t xml:space="preserve"> );</w:t>
+              <w:t>cudaFree( dev_c );</w:t>
             </w:r>
           </w:p>
           <w:p>
@@ -28235,7 +27884,6 @@
         </w:rPr>
         <w:t>要释放</w:t>
       </w:r>
-      <w:proofErr w:type="spellStart"/>
       <w:r>
         <w:rPr>
           <w:rFonts w:hint="eastAsia"/>
@@ -28246,14 +27894,7 @@
         <w:rPr>
           <w:rFonts w:hint="eastAsia"/>
         </w:rPr>
-        <w:t>Malloc</w:t>
-      </w:r>
-      <w:proofErr w:type="spellEnd"/>
-      <w:r>
-        <w:rPr>
-          <w:rFonts w:hint="eastAsia"/>
-        </w:rPr>
-        <w:t>(</w:t>
+        <w:t>Malloc(</w:t>
       </w:r>
       <w:r>
         <w:rPr>
@@ -28267,19 +27908,11 @@
         </w:rPr>
         <w:t>分配的内存，需要调用</w:t>
       </w:r>
-      <w:proofErr w:type="spellStart"/>
-      <w:r>
-        <w:rPr>
-          <w:rFonts w:hint="eastAsia"/>
-        </w:rPr>
-        <w:t>CudaFree</w:t>
-      </w:r>
-      <w:proofErr w:type="spellEnd"/>
-      <w:r>
-        <w:rPr>
-          <w:rFonts w:hint="eastAsia"/>
-        </w:rPr>
-        <w:t>(</w:t>
+      <w:r>
+        <w:rPr>
+          <w:rFonts w:hint="eastAsia"/>
+        </w:rPr>
+        <w:t>CudaFree(</w:t>
       </w:r>
       <w:r>
         <w:rPr>
@@ -28337,19 +27970,11 @@
         </w:rPr>
         <w:t>在主机代码中可以通过调用</w:t>
       </w:r>
-      <w:proofErr w:type="spellStart"/>
-      <w:r>
-        <w:rPr>
-          <w:rFonts w:hint="eastAsia"/>
-        </w:rPr>
-        <w:t>cudaMemcpy</w:t>
-      </w:r>
-      <w:proofErr w:type="spellEnd"/>
-      <w:r>
-        <w:rPr>
-          <w:rFonts w:hint="eastAsia"/>
-        </w:rPr>
-        <w:t>()</w:t>
+      <w:r>
+        <w:rPr>
+          <w:rFonts w:hint="eastAsia"/>
+        </w:rPr>
+        <w:t>cudaMemcpy()</w:t>
       </w:r>
       <w:r>
         <w:rPr>
@@ -28369,19 +27994,11 @@
         </w:rPr>
         <w:t>中的</w:t>
       </w:r>
-      <w:proofErr w:type="spellStart"/>
-      <w:r>
-        <w:rPr>
-          <w:rFonts w:hint="eastAsia"/>
-        </w:rPr>
-        <w:t>memcpy</w:t>
-      </w:r>
-      <w:proofErr w:type="spellEnd"/>
-      <w:r>
-        <w:rPr>
-          <w:rFonts w:hint="eastAsia"/>
-        </w:rPr>
-        <w:t>(</w:t>
+      <w:r>
+        <w:rPr>
+          <w:rFonts w:hint="eastAsia"/>
+        </w:rPr>
+        <w:t>memcpy(</w:t>
       </w:r>
       <w:r>
         <w:rPr>
@@ -28402,19 +28019,11 @@
         <w:lastRenderedPageBreak/>
         <w:t>是目标指针。在这个示例中，注意</w:t>
       </w:r>
-      <w:proofErr w:type="spellStart"/>
-      <w:r>
-        <w:rPr>
-          <w:rFonts w:hint="eastAsia"/>
-        </w:rPr>
-        <w:t>cudaMemcpy</w:t>
-      </w:r>
-      <w:proofErr w:type="spellEnd"/>
-      <w:r>
-        <w:rPr>
-          <w:rFonts w:hint="eastAsia"/>
-        </w:rPr>
-        <w:t>(</w:t>
+      <w:r>
+        <w:rPr>
+          <w:rFonts w:hint="eastAsia"/>
+        </w:rPr>
+        <w:t>cudaMemcpy(</w:t>
       </w:r>
       <w:r>
         <w:rPr>
@@ -28428,7 +28037,6 @@
         </w:rPr>
         <w:t>的最后一个参数为</w:t>
       </w:r>
-      <w:proofErr w:type="spellStart"/>
       <w:r>
         <w:rPr>
           <w:rFonts w:hint="eastAsia"/>
@@ -28439,14 +28047,7 @@
         <w:rPr>
           <w:rFonts w:hint="eastAsia"/>
         </w:rPr>
-        <w:t>iceToHost</w:t>
-      </w:r>
-      <w:proofErr w:type="spellEnd"/>
-      <w:r>
-        <w:rPr>
-          <w:rFonts w:hint="eastAsia"/>
-        </w:rPr>
-        <w:t>,</w:t>
+        <w:t>iceToHost,</w:t>
       </w:r>
       <w:r>
         <w:rPr>
@@ -31615,7 +31216,6 @@
                                 </w:rPr>
                                 <w:t>中文</w:t>
                               </w:r>
-                              <w:proofErr w:type="spellStart"/>
                               <w:r>
                                 <w:rPr>
                                   <w:sz w:val="18"/>
@@ -31629,7 +31229,6 @@
                                 </w:rPr>
                                 <w:t>oftmax</w:t>
                               </w:r>
-                              <w:proofErr w:type="spellEnd"/>
                               <w:r>
                                 <w:rPr>
                                   <w:sz w:val="18"/>
@@ -31700,7 +31299,6 @@
                                 </w:rPr>
                                 <w:t>字母</w:t>
                               </w:r>
-                              <w:proofErr w:type="spellStart"/>
                               <w:r>
                                 <w:rPr>
                                   <w:sz w:val="18"/>
@@ -31714,7 +31312,6 @@
                                 </w:rPr>
                                 <w:t>oftmax</w:t>
                               </w:r>
-                              <w:proofErr w:type="spellEnd"/>
                               <w:r>
                                 <w:rPr>
                                   <w:sz w:val="18"/>
@@ -32610,7 +32207,6 @@
                           </w:rPr>
                           <w:t>中文</w:t>
                         </w:r>
-                        <w:proofErr w:type="spellStart"/>
                         <w:r>
                           <w:rPr>
                             <w:sz w:val="18"/>
@@ -32624,7 +32220,6 @@
                           </w:rPr>
                           <w:t>oftmax</w:t>
                         </w:r>
-                        <w:proofErr w:type="spellEnd"/>
                         <w:r>
                           <w:rPr>
                             <w:sz w:val="18"/>
@@ -32665,7 +32260,6 @@
                           </w:rPr>
                           <w:t>字母</w:t>
                         </w:r>
-                        <w:proofErr w:type="spellStart"/>
                         <w:r>
                           <w:rPr>
                             <w:sz w:val="18"/>
@@ -32679,7 +32273,6 @@
                           </w:rPr>
                           <w:t>oftmax</w:t>
                         </w:r>
-                        <w:proofErr w:type="spellEnd"/>
                         <w:r>
                           <w:rPr>
                             <w:sz w:val="18"/>
@@ -33084,16 +32677,8 @@
         <w:rPr>
           <w:rFonts w:hint="eastAsia"/>
         </w:rPr>
-        <w:t>/</w:t>
-      </w:r>
-      <w:proofErr w:type="spellStart"/>
-      <w:r>
-        <w:rPr>
-          <w:rFonts w:hint="eastAsia"/>
-        </w:rPr>
-        <w:t>memcpy</w:t>
-      </w:r>
-      <w:proofErr w:type="spellEnd"/>
+        <w:t>/memcpy</w:t>
+      </w:r>
       <w:r>
         <w:t>()</w:t>
       </w:r>
@@ -33828,79 +33413,130 @@
           <w:sz w:val="21"/>
           <w:szCs w:val="21"/>
         </w:rPr>
+        <w:t xml:space="preserve"> Krizhevsky, A., Sutskever, I., Hinton, G.: Imagenet classi_cation with deep convolutional neural networks. In: Advances in Neural Information Processing Systems</w:t>
+      </w:r>
+      <w:r>
+        <w:rPr>
+          <w:rFonts w:asciiTheme="minorEastAsia" w:hAnsiTheme="minorEastAsia" w:hint="eastAsia"/>
+          <w:sz w:val="21"/>
+          <w:szCs w:val="21"/>
+        </w:rPr>
         <w:t xml:space="preserve"> </w:t>
       </w:r>
-      <w:proofErr w:type="spellStart"/>
       <w:r>
         <w:rPr>
           <w:rFonts w:asciiTheme="minorEastAsia" w:hAnsiTheme="minorEastAsia"/>
           <w:sz w:val="21"/>
           <w:szCs w:val="21"/>
         </w:rPr>
-        <w:t>Krizhevsky</w:t>
-      </w:r>
-      <w:proofErr w:type="spellEnd"/>
-      <w:r>
+        <w:t>25. (2012) 1097{1105</w:t>
+      </w:r>
+    </w:p>
+    <w:p>
+      <w:pPr>
         <w:rPr>
           <w:rFonts w:asciiTheme="minorEastAsia" w:hAnsiTheme="minorEastAsia"/>
           <w:sz w:val="21"/>
           <w:szCs w:val="21"/>
         </w:rPr>
-        <w:t xml:space="preserve">, A., </w:t>
-      </w:r>
-      <w:proofErr w:type="spellStart"/>
+      </w:pPr>
+      <w:r>
+        <w:rPr>
+          <w:rFonts w:asciiTheme="minorEastAsia" w:hAnsiTheme="minorEastAsia" w:hint="eastAsia"/>
+          <w:sz w:val="21"/>
+          <w:szCs w:val="21"/>
+        </w:rPr>
+        <w:t>[2]</w:t>
+      </w:r>
       <w:r>
         <w:rPr>
           <w:rFonts w:asciiTheme="minorEastAsia" w:hAnsiTheme="minorEastAsia"/>
           <w:sz w:val="21"/>
           <w:szCs w:val="21"/>
         </w:rPr>
-        <w:t>Sutskever</w:t>
-      </w:r>
-      <w:proofErr w:type="spellEnd"/>
+        <w:t xml:space="preserve"> Deghan, A., Masood, S.Z., Shu, G., Ortiz., E.G.: View independent vehicle</w:t>
+      </w:r>
+      <w:r>
+        <w:rPr>
+          <w:rFonts w:asciiTheme="minorEastAsia" w:hAnsiTheme="minorEastAsia" w:hint="eastAsia"/>
+          <w:sz w:val="21"/>
+          <w:szCs w:val="21"/>
+        </w:rPr>
+        <w:t xml:space="preserve"> </w:t>
+      </w:r>
       <w:r>
         <w:rPr>
           <w:rFonts w:asciiTheme="minorEastAsia" w:hAnsiTheme="minorEastAsia"/>
           <w:sz w:val="21"/>
           <w:szCs w:val="21"/>
         </w:rPr>
-        <w:t xml:space="preserve">, I., Hinton, G.: </w:t>
-      </w:r>
-      <w:proofErr w:type="spellStart"/>
+        <w:t>make, model and color recognition using convolutional neural network. In:</w:t>
+      </w:r>
+      <w:r>
+        <w:rPr>
+          <w:rFonts w:asciiTheme="minorEastAsia" w:hAnsiTheme="minorEastAsia" w:hint="eastAsia"/>
+          <w:sz w:val="21"/>
+          <w:szCs w:val="21"/>
+        </w:rPr>
+        <w:t xml:space="preserve"> </w:t>
+      </w:r>
       <w:r>
         <w:rPr>
           <w:rFonts w:asciiTheme="minorEastAsia" w:hAnsiTheme="minorEastAsia"/>
           <w:sz w:val="21"/>
           <w:szCs w:val="21"/>
         </w:rPr>
-        <w:t>Imagenet</w:t>
-      </w:r>
-      <w:proofErr w:type="spellEnd"/>
-      <w:r>
+        <w:t>arXiv:1702.01721. (2017)</w:t>
+      </w:r>
+    </w:p>
+    <w:p>
+      <w:pPr>
         <w:rPr>
           <w:rFonts w:asciiTheme="minorEastAsia" w:hAnsiTheme="minorEastAsia"/>
           <w:sz w:val="21"/>
           <w:szCs w:val="21"/>
         </w:rPr>
-        <w:t xml:space="preserve"> </w:t>
-      </w:r>
-      <w:proofErr w:type="spellStart"/>
+      </w:pPr>
       <w:r>
         <w:rPr>
           <w:rFonts w:asciiTheme="minorEastAsia" w:hAnsiTheme="minorEastAsia"/>
           <w:sz w:val="21"/>
           <w:szCs w:val="21"/>
         </w:rPr>
-        <w:t>classi_cation</w:t>
-      </w:r>
-      <w:proofErr w:type="spellEnd"/>
+        <w:t>[3] Hong T, Gopalakrishnam A K. License plate extraction and recognition of a Thai vehicle based on MSER and BPNN[C]</w:t>
+      </w:r>
       <w:r>
         <w:rPr>
           <w:rFonts w:asciiTheme="minorEastAsia" w:hAnsiTheme="minorEastAsia"/>
           <w:sz w:val="21"/>
           <w:szCs w:val="21"/>
         </w:rPr>
-        <w:t xml:space="preserve"> with deep convolutional neural networks. In: Advances in Neural Information Processing Systems</w:t>
+        <w:t>、</w:t>
+      </w:r>
+      <w:r>
+        <w:rPr>
+          <w:rFonts w:asciiTheme="minorEastAsia" w:hAnsiTheme="minorEastAsia"/>
+          <w:sz w:val="21"/>
+          <w:szCs w:val="21"/>
+        </w:rPr>
+        <w:t>Knowledge and Smart Technology (KST), 2015 7th International Conference on. IEEE, 2015: 48-53.</w:t>
+      </w:r>
+    </w:p>
+    <w:p>
+      <w:pPr>
+        <w:rPr>
+          <w:rFonts w:asciiTheme="minorEastAsia" w:hAnsiTheme="minorEastAsia"/>
+          <w:sz w:val="21"/>
+          <w:szCs w:val="21"/>
+        </w:rPr>
+      </w:pPr>
+      <w:r>
+        <w:rPr>
+          <w:rFonts w:asciiTheme="minorEastAsia" w:hAnsiTheme="minorEastAsia"/>
+          <w:sz w:val="21"/>
+          <w:szCs w:val="21"/>
+        </w:rPr>
+        <w:t>[</w:t>
       </w:r>
       <w:r>
         <w:rPr>
@@ -33908,7 +33544,7 @@
           <w:sz w:val="21"/>
           <w:szCs w:val="21"/>
         </w:rPr>
-        <w:t xml:space="preserve"> </w:t>
+        <w:t>4</w:t>
       </w:r>
       <w:r>
         <w:rPr>
@@ -33916,24 +33552,33 @@
           <w:sz w:val="21"/>
           <w:szCs w:val="21"/>
         </w:rPr>
-        <w:t>25. (2012) 1097{1105</w:t>
-      </w:r>
-    </w:p>
-    <w:p>
-      <w:pPr>
+        <w:t xml:space="preserve">] DE Rumelhart, GE Hinton, RJ Williams, Learning internal representations by error propagation. 1985 – </w:t>
+      </w:r>
+      <w:r>
         <w:rPr>
           <w:rFonts w:asciiTheme="minorEastAsia" w:hAnsiTheme="minorEastAsia"/>
           <w:sz w:val="21"/>
           <w:szCs w:val="21"/>
         </w:rPr>
-      </w:pPr>
+        <w:lastRenderedPageBreak/>
+        <w:t>DTIC Document.</w:t>
+      </w:r>
+      <w:r>
+        <w:rPr>
+          <w:rFonts w:asciiTheme="minorEastAsia" w:hAnsiTheme="minorEastAsia"/>
+          <w:sz w:val="21"/>
+          <w:szCs w:val="21"/>
+        </w:rPr>
+        <w:br/>
+        <w:t>[</w:t>
+      </w:r>
       <w:r>
         <w:rPr>
           <w:rFonts w:asciiTheme="minorEastAsia" w:hAnsiTheme="minorEastAsia" w:hint="eastAsia"/>
           <w:sz w:val="21"/>
           <w:szCs w:val="21"/>
         </w:rPr>
-        <w:t>[2]</w:t>
+        <w:t>5</w:t>
       </w:r>
       <w:r>
         <w:rPr>
@@ -33941,25 +33586,24 @@
           <w:sz w:val="21"/>
           <w:szCs w:val="21"/>
         </w:rPr>
-        <w:t xml:space="preserve"> </w:t>
-      </w:r>
-      <w:proofErr w:type="spellStart"/>
-      <w:r>
+        <w:t>] Y. LeCun , B. Boser , J. S. Denker , D. Henderson , R. E. Howard , W. Hubbard and L. D. Jackel, “Backpropagation applied to handwritten zip code recognition”, Neural Computation, vol. 1, no. 4, pp. 541-551, 1989.</w:t>
+      </w:r>
+    </w:p>
+    <w:p>
+      <w:pPr>
         <w:rPr>
           <w:rFonts w:asciiTheme="minorEastAsia" w:hAnsiTheme="minorEastAsia"/>
           <w:sz w:val="21"/>
           <w:szCs w:val="21"/>
         </w:rPr>
-        <w:t>Deghan</w:t>
-      </w:r>
-      <w:proofErr w:type="spellEnd"/>
+      </w:pPr>
       <w:r>
         <w:rPr>
           <w:rFonts w:asciiTheme="minorEastAsia" w:hAnsiTheme="minorEastAsia"/>
           <w:sz w:val="21"/>
           <w:szCs w:val="21"/>
         </w:rPr>
-        <w:t>, A., Masood, S.Z., Shu, G., Ortiz., E.G.: View independent vehicle</w:t>
+        <w:t>[</w:t>
       </w:r>
       <w:r>
         <w:rPr>
@@ -33967,7 +33611,7 @@
           <w:sz w:val="21"/>
           <w:szCs w:val="21"/>
         </w:rPr>
-        <w:t xml:space="preserve"> </w:t>
+        <w:t>6</w:t>
       </w:r>
       <w:r>
         <w:rPr>
@@ -33975,15 +33619,24 @@
           <w:sz w:val="21"/>
           <w:szCs w:val="21"/>
         </w:rPr>
-        <w:t>make, model and color recognition using convolutional neural network. In:</w:t>
-      </w:r>
+        <w:t>] Y. LeCun, L. Bottou, Y. Bengio, and P. Haffner. Gradient-based learning applied to document recognition. Proceedings of the IEEE, 86(11):2278–2324, 1998.</w:t>
+      </w:r>
+    </w:p>
+    <w:p>
+      <w:pPr>
+        <w:rPr>
+          <w:rFonts w:asciiTheme="minorEastAsia" w:hAnsiTheme="minorEastAsia"/>
+          <w:sz w:val="21"/>
+          <w:szCs w:val="21"/>
+        </w:rPr>
+      </w:pPr>
       <w:r>
         <w:rPr>
           <w:rFonts w:asciiTheme="minorEastAsia" w:hAnsiTheme="minorEastAsia" w:hint="eastAsia"/>
           <w:sz w:val="21"/>
           <w:szCs w:val="21"/>
         </w:rPr>
-        <w:t xml:space="preserve"> </w:t>
+        <w:t>[</w:t>
       </w:r>
       <w:r>
         <w:rPr>
@@ -33991,432 +33644,56 @@
           <w:sz w:val="21"/>
           <w:szCs w:val="21"/>
         </w:rPr>
-        <w:t>arXiv:1702.01721. (2017)</w:t>
-      </w:r>
-    </w:p>
-    <w:p>
-      <w:pPr>
+        <w:t>7</w:t>
+      </w:r>
+      <w:r>
+        <w:rPr>
+          <w:rFonts w:asciiTheme="minorEastAsia" w:hAnsiTheme="minorEastAsia" w:hint="eastAsia"/>
+          <w:sz w:val="21"/>
+          <w:szCs w:val="21"/>
+        </w:rPr>
+        <w:t>]</w:t>
+      </w:r>
+      <w:r>
         <w:rPr>
           <w:rFonts w:asciiTheme="minorEastAsia" w:hAnsiTheme="minorEastAsia"/>
           <w:sz w:val="21"/>
           <w:szCs w:val="21"/>
         </w:rPr>
-      </w:pPr>
+        <w:t xml:space="preserve"> </w:t>
+      </w:r>
       <w:r>
         <w:rPr>
           <w:rFonts w:asciiTheme="minorEastAsia" w:hAnsiTheme="minorEastAsia"/>
           <w:sz w:val="21"/>
           <w:szCs w:val="21"/>
         </w:rPr>
-        <w:t xml:space="preserve">[3] Hong T, </w:t>
-      </w:r>
-      <w:proofErr w:type="spellStart"/>
-      <w:r>
+        <w:t>Matas J, Chum O, Urban M, et al. Robust wide-baseline stereo from maximally stable extremal regions[J]. Image and vision computing, 2004, 22(10): 761-767.</w:t>
+      </w:r>
+    </w:p>
+    <w:p>
+      <w:pPr>
         <w:rPr>
           <w:rFonts w:asciiTheme="minorEastAsia" w:hAnsiTheme="minorEastAsia"/>
           <w:sz w:val="21"/>
           <w:szCs w:val="21"/>
         </w:rPr>
-        <w:t>Gopalakrishnam</w:t>
-      </w:r>
-      <w:proofErr w:type="spellEnd"/>
+      </w:pPr>
+      <w:r>
+        <w:rPr>
+          <w:rFonts w:asciiTheme="minorEastAsia" w:hAnsiTheme="minorEastAsia" w:hint="eastAsia"/>
+          <w:sz w:val="21"/>
+          <w:szCs w:val="21"/>
+        </w:rPr>
+        <w:t xml:space="preserve">[8] </w:t>
+      </w:r>
       <w:r>
         <w:rPr>
           <w:rFonts w:asciiTheme="minorEastAsia" w:hAnsiTheme="minorEastAsia"/>
           <w:sz w:val="21"/>
           <w:szCs w:val="21"/>
         </w:rPr>
-        <w:t xml:space="preserve"> A K. License plate extraction and recognition of a Thai vehicle based on MSER and BPNN[C]</w:t>
-      </w:r>
-      <w:r>
-        <w:rPr>
-          <w:rFonts w:asciiTheme="minorEastAsia" w:hAnsiTheme="minorEastAsia"/>
-          <w:sz w:val="21"/>
-          <w:szCs w:val="21"/>
-        </w:rPr>
-        <w:t>、</w:t>
-      </w:r>
-      <w:r>
-        <w:rPr>
-          <w:rFonts w:asciiTheme="minorEastAsia" w:hAnsiTheme="minorEastAsia"/>
-          <w:sz w:val="21"/>
-          <w:szCs w:val="21"/>
-        </w:rPr>
-        <w:t>Knowledge and Smart Technology (KST), 2015 7th International Conference on. IEEE, 2015: 48-53.</w:t>
-      </w:r>
-    </w:p>
-    <w:p>
-      <w:pPr>
-        <w:rPr>
-          <w:rFonts w:asciiTheme="minorEastAsia" w:hAnsiTheme="minorEastAsia"/>
-          <w:sz w:val="21"/>
-          <w:szCs w:val="21"/>
-        </w:rPr>
-      </w:pPr>
-      <w:r>
-        <w:rPr>
-          <w:rFonts w:asciiTheme="minorEastAsia" w:hAnsiTheme="minorEastAsia"/>
-          <w:sz w:val="21"/>
-          <w:szCs w:val="21"/>
-        </w:rPr>
-        <w:t>[</w:t>
-      </w:r>
-      <w:r>
-        <w:rPr>
-          <w:rFonts w:asciiTheme="minorEastAsia" w:hAnsiTheme="minorEastAsia" w:hint="eastAsia"/>
-          <w:sz w:val="21"/>
-          <w:szCs w:val="21"/>
-        </w:rPr>
-        <w:t>4</w:t>
-      </w:r>
-      <w:r>
-        <w:rPr>
-          <w:rFonts w:asciiTheme="minorEastAsia" w:hAnsiTheme="minorEastAsia"/>
-          <w:sz w:val="21"/>
-          <w:szCs w:val="21"/>
-        </w:rPr>
-        <w:t xml:space="preserve">] DE </w:t>
-      </w:r>
-      <w:proofErr w:type="spellStart"/>
-      <w:r>
-        <w:rPr>
-          <w:rFonts w:asciiTheme="minorEastAsia" w:hAnsiTheme="minorEastAsia"/>
-          <w:sz w:val="21"/>
-          <w:szCs w:val="21"/>
-        </w:rPr>
-        <w:t>Rumelhart</w:t>
-      </w:r>
-      <w:proofErr w:type="spellEnd"/>
-      <w:r>
-        <w:rPr>
-          <w:rFonts w:asciiTheme="minorEastAsia" w:hAnsiTheme="minorEastAsia"/>
-          <w:sz w:val="21"/>
-          <w:szCs w:val="21"/>
-        </w:rPr>
-        <w:t xml:space="preserve">, GE Hinton, RJ Williams, Learning internal representations by error propagation. 1985 – </w:t>
-      </w:r>
-      <w:r>
-        <w:rPr>
-          <w:rFonts w:asciiTheme="minorEastAsia" w:hAnsiTheme="minorEastAsia"/>
-          <w:sz w:val="21"/>
-          <w:szCs w:val="21"/>
-        </w:rPr>
-        <w:lastRenderedPageBreak/>
-        <w:t>DTIC Document.</w:t>
-      </w:r>
-      <w:r>
-        <w:rPr>
-          <w:rFonts w:asciiTheme="minorEastAsia" w:hAnsiTheme="minorEastAsia"/>
-          <w:sz w:val="21"/>
-          <w:szCs w:val="21"/>
-        </w:rPr>
-        <w:br/>
-        <w:t>[</w:t>
-      </w:r>
-      <w:r>
-        <w:rPr>
-          <w:rFonts w:asciiTheme="minorEastAsia" w:hAnsiTheme="minorEastAsia" w:hint="eastAsia"/>
-          <w:sz w:val="21"/>
-          <w:szCs w:val="21"/>
-        </w:rPr>
-        <w:t>5</w:t>
-      </w:r>
-      <w:r>
-        <w:rPr>
-          <w:rFonts w:asciiTheme="minorEastAsia" w:hAnsiTheme="minorEastAsia"/>
-          <w:sz w:val="21"/>
-          <w:szCs w:val="21"/>
-        </w:rPr>
-        <w:t xml:space="preserve">] Y. </w:t>
-      </w:r>
-      <w:proofErr w:type="spellStart"/>
-      <w:r>
-        <w:rPr>
-          <w:rFonts w:asciiTheme="minorEastAsia" w:hAnsiTheme="minorEastAsia"/>
-          <w:sz w:val="21"/>
-          <w:szCs w:val="21"/>
-        </w:rPr>
-        <w:t>LeCun</w:t>
-      </w:r>
-      <w:proofErr w:type="spellEnd"/>
-      <w:r>
-        <w:rPr>
-          <w:rFonts w:asciiTheme="minorEastAsia" w:hAnsiTheme="minorEastAsia"/>
-          <w:sz w:val="21"/>
-          <w:szCs w:val="21"/>
-        </w:rPr>
-        <w:t xml:space="preserve"> , B. </w:t>
-      </w:r>
-      <w:proofErr w:type="spellStart"/>
-      <w:r>
-        <w:rPr>
-          <w:rFonts w:asciiTheme="minorEastAsia" w:hAnsiTheme="minorEastAsia"/>
-          <w:sz w:val="21"/>
-          <w:szCs w:val="21"/>
-        </w:rPr>
-        <w:t>Boser</w:t>
-      </w:r>
-      <w:proofErr w:type="spellEnd"/>
-      <w:r>
-        <w:rPr>
-          <w:rFonts w:asciiTheme="minorEastAsia" w:hAnsiTheme="minorEastAsia"/>
-          <w:sz w:val="21"/>
-          <w:szCs w:val="21"/>
-        </w:rPr>
-        <w:t xml:space="preserve"> , J. S. </w:t>
-      </w:r>
-      <w:proofErr w:type="spellStart"/>
-      <w:r>
-        <w:rPr>
-          <w:rFonts w:asciiTheme="minorEastAsia" w:hAnsiTheme="minorEastAsia"/>
-          <w:sz w:val="21"/>
-          <w:szCs w:val="21"/>
-        </w:rPr>
-        <w:t>Denker</w:t>
-      </w:r>
-      <w:proofErr w:type="spellEnd"/>
-      <w:r>
-        <w:rPr>
-          <w:rFonts w:asciiTheme="minorEastAsia" w:hAnsiTheme="minorEastAsia"/>
-          <w:sz w:val="21"/>
-          <w:szCs w:val="21"/>
-        </w:rPr>
-        <w:t xml:space="preserve"> , D. Henderson , R. E. Howard , W. Hubbard and L. D. </w:t>
-      </w:r>
-      <w:proofErr w:type="spellStart"/>
-      <w:r>
-        <w:rPr>
-          <w:rFonts w:asciiTheme="minorEastAsia" w:hAnsiTheme="minorEastAsia"/>
-          <w:sz w:val="21"/>
-          <w:szCs w:val="21"/>
-        </w:rPr>
-        <w:t>Jackel</w:t>
-      </w:r>
-      <w:proofErr w:type="spellEnd"/>
-      <w:r>
-        <w:rPr>
-          <w:rFonts w:asciiTheme="minorEastAsia" w:hAnsiTheme="minorEastAsia"/>
-          <w:sz w:val="21"/>
-          <w:szCs w:val="21"/>
-        </w:rPr>
-        <w:t>, “Backpropagation applied to handwritten zip code recognition”, Neural Computation, vol. 1, no. 4, pp. 541-551, 1989.</w:t>
-      </w:r>
-    </w:p>
-    <w:p>
-      <w:pPr>
-        <w:rPr>
-          <w:rFonts w:asciiTheme="minorEastAsia" w:hAnsiTheme="minorEastAsia"/>
-          <w:sz w:val="21"/>
-          <w:szCs w:val="21"/>
-        </w:rPr>
-      </w:pPr>
-      <w:r>
-        <w:rPr>
-          <w:rFonts w:asciiTheme="minorEastAsia" w:hAnsiTheme="minorEastAsia"/>
-          <w:sz w:val="21"/>
-          <w:szCs w:val="21"/>
-        </w:rPr>
-        <w:t>[</w:t>
-      </w:r>
-      <w:r>
-        <w:rPr>
-          <w:rFonts w:asciiTheme="minorEastAsia" w:hAnsiTheme="minorEastAsia" w:hint="eastAsia"/>
-          <w:sz w:val="21"/>
-          <w:szCs w:val="21"/>
-        </w:rPr>
-        <w:t>6</w:t>
-      </w:r>
-      <w:r>
-        <w:rPr>
-          <w:rFonts w:asciiTheme="minorEastAsia" w:hAnsiTheme="minorEastAsia"/>
-          <w:sz w:val="21"/>
-          <w:szCs w:val="21"/>
-        </w:rPr>
-        <w:t xml:space="preserve">] Y. </w:t>
-      </w:r>
-      <w:proofErr w:type="spellStart"/>
-      <w:r>
-        <w:rPr>
-          <w:rFonts w:asciiTheme="minorEastAsia" w:hAnsiTheme="minorEastAsia"/>
-          <w:sz w:val="21"/>
-          <w:szCs w:val="21"/>
-        </w:rPr>
-        <w:t>LeCun</w:t>
-      </w:r>
-      <w:proofErr w:type="spellEnd"/>
-      <w:r>
-        <w:rPr>
-          <w:rFonts w:asciiTheme="minorEastAsia" w:hAnsiTheme="minorEastAsia"/>
-          <w:sz w:val="21"/>
-          <w:szCs w:val="21"/>
-        </w:rPr>
-        <w:t xml:space="preserve">, L. </w:t>
-      </w:r>
-      <w:proofErr w:type="spellStart"/>
-      <w:r>
-        <w:rPr>
-          <w:rFonts w:asciiTheme="minorEastAsia" w:hAnsiTheme="minorEastAsia"/>
-          <w:sz w:val="21"/>
-          <w:szCs w:val="21"/>
-        </w:rPr>
-        <w:t>Bottou</w:t>
-      </w:r>
-      <w:proofErr w:type="spellEnd"/>
-      <w:r>
-        <w:rPr>
-          <w:rFonts w:asciiTheme="minorEastAsia" w:hAnsiTheme="minorEastAsia"/>
-          <w:sz w:val="21"/>
-          <w:szCs w:val="21"/>
-        </w:rPr>
-        <w:t xml:space="preserve">, Y. </w:t>
-      </w:r>
-      <w:proofErr w:type="spellStart"/>
-      <w:r>
-        <w:rPr>
-          <w:rFonts w:asciiTheme="minorEastAsia" w:hAnsiTheme="minorEastAsia"/>
-          <w:sz w:val="21"/>
-          <w:szCs w:val="21"/>
-        </w:rPr>
-        <w:t>Bengio</w:t>
-      </w:r>
-      <w:proofErr w:type="spellEnd"/>
-      <w:r>
-        <w:rPr>
-          <w:rFonts w:asciiTheme="minorEastAsia" w:hAnsiTheme="minorEastAsia"/>
-          <w:sz w:val="21"/>
-          <w:szCs w:val="21"/>
-        </w:rPr>
-        <w:t xml:space="preserve">, and P. </w:t>
-      </w:r>
-      <w:proofErr w:type="spellStart"/>
-      <w:r>
-        <w:rPr>
-          <w:rFonts w:asciiTheme="minorEastAsia" w:hAnsiTheme="minorEastAsia"/>
-          <w:sz w:val="21"/>
-          <w:szCs w:val="21"/>
-        </w:rPr>
-        <w:t>Haffner</w:t>
-      </w:r>
-      <w:proofErr w:type="spellEnd"/>
-      <w:r>
-        <w:rPr>
-          <w:rFonts w:asciiTheme="minorEastAsia" w:hAnsiTheme="minorEastAsia"/>
-          <w:sz w:val="21"/>
-          <w:szCs w:val="21"/>
-        </w:rPr>
-        <w:t>. Gradient-based learning applied to document recognition. Proceedings of the IEEE, 86(11):2278–2324, 1998.</w:t>
-      </w:r>
-    </w:p>
-    <w:p>
-      <w:pPr>
-        <w:rPr>
-          <w:rFonts w:asciiTheme="minorEastAsia" w:hAnsiTheme="minorEastAsia"/>
-          <w:sz w:val="21"/>
-          <w:szCs w:val="21"/>
-        </w:rPr>
-      </w:pPr>
-      <w:r>
-        <w:rPr>
-          <w:rFonts w:asciiTheme="minorEastAsia" w:hAnsiTheme="minorEastAsia" w:hint="eastAsia"/>
-          <w:sz w:val="21"/>
-          <w:szCs w:val="21"/>
-        </w:rPr>
-        <w:t>[</w:t>
-      </w:r>
-      <w:r>
-        <w:rPr>
-          <w:rFonts w:asciiTheme="minorEastAsia" w:hAnsiTheme="minorEastAsia"/>
-          <w:sz w:val="21"/>
-          <w:szCs w:val="21"/>
-        </w:rPr>
-        <w:t>7</w:t>
-      </w:r>
-      <w:r>
-        <w:rPr>
-          <w:rFonts w:asciiTheme="minorEastAsia" w:hAnsiTheme="minorEastAsia" w:hint="eastAsia"/>
-          <w:sz w:val="21"/>
-          <w:szCs w:val="21"/>
-        </w:rPr>
-        <w:t>]</w:t>
-      </w:r>
-      <w:r>
-        <w:rPr>
-          <w:rFonts w:asciiTheme="minorEastAsia" w:hAnsiTheme="minorEastAsia"/>
-          <w:sz w:val="21"/>
-          <w:szCs w:val="21"/>
-        </w:rPr>
-        <w:t xml:space="preserve"> </w:t>
-      </w:r>
-      <w:proofErr w:type="spellStart"/>
-      <w:r>
-        <w:rPr>
-          <w:rFonts w:asciiTheme="minorEastAsia" w:hAnsiTheme="minorEastAsia"/>
-          <w:sz w:val="21"/>
-          <w:szCs w:val="21"/>
-        </w:rPr>
-        <w:t>Matas</w:t>
-      </w:r>
-      <w:proofErr w:type="spellEnd"/>
-      <w:r>
-        <w:rPr>
-          <w:rFonts w:asciiTheme="minorEastAsia" w:hAnsiTheme="minorEastAsia"/>
-          <w:sz w:val="21"/>
-          <w:szCs w:val="21"/>
-        </w:rPr>
-        <w:t xml:space="preserve"> J, Chum O, Urban M, et al. Robust wide-baseline stereo from maximally stable extremal regions[J]. Image and vision computing, 2004, 22(10): 761-767.</w:t>
-      </w:r>
-    </w:p>
-    <w:p>
-      <w:pPr>
-        <w:rPr>
-          <w:rFonts w:asciiTheme="minorEastAsia" w:hAnsiTheme="minorEastAsia"/>
-          <w:sz w:val="21"/>
-          <w:szCs w:val="21"/>
-        </w:rPr>
-      </w:pPr>
-      <w:r>
-        <w:rPr>
-          <w:rFonts w:asciiTheme="minorEastAsia" w:hAnsiTheme="minorEastAsia" w:hint="eastAsia"/>
-          <w:sz w:val="21"/>
-          <w:szCs w:val="21"/>
-        </w:rPr>
-        <w:t xml:space="preserve">[8] </w:t>
-      </w:r>
-      <w:proofErr w:type="spellStart"/>
-      <w:r>
-        <w:rPr>
-          <w:rFonts w:asciiTheme="minorEastAsia" w:hAnsiTheme="minorEastAsia"/>
-          <w:sz w:val="21"/>
-          <w:szCs w:val="21"/>
-        </w:rPr>
-        <w:t>Nistér</w:t>
-      </w:r>
-      <w:proofErr w:type="spellEnd"/>
-      <w:r>
-        <w:rPr>
-          <w:rFonts w:asciiTheme="minorEastAsia" w:hAnsiTheme="minorEastAsia"/>
-          <w:sz w:val="21"/>
-          <w:szCs w:val="21"/>
-        </w:rPr>
-        <w:t xml:space="preserve"> D, </w:t>
-      </w:r>
-      <w:proofErr w:type="spellStart"/>
-      <w:r>
-        <w:rPr>
-          <w:rFonts w:asciiTheme="minorEastAsia" w:hAnsiTheme="minorEastAsia"/>
-          <w:sz w:val="21"/>
-          <w:szCs w:val="21"/>
-        </w:rPr>
-        <w:t>Stewénius</w:t>
-      </w:r>
-      <w:proofErr w:type="spellEnd"/>
-      <w:r>
-        <w:rPr>
-          <w:rFonts w:asciiTheme="minorEastAsia" w:hAnsiTheme="minorEastAsia"/>
-          <w:sz w:val="21"/>
-          <w:szCs w:val="21"/>
-        </w:rPr>
-        <w:t xml:space="preserve"> H. Linear time maximally stable extremal regions[J]. Computer Vision–ECCV 2008, 2008: 183-196.</w:t>
+        <w:t>Nistér D, Stewénius H. Linear time maximally stable extremal regions[J]. Computer Vision–ECCV 2008, 2008: 183-196.</w:t>
       </w:r>
     </w:p>
     <w:p>
@@ -34684,59 +33961,13 @@
         </w:rPr>
         <w:t xml:space="preserve"> </w:t>
       </w:r>
-      <w:proofErr w:type="spellStart"/>
       <w:r>
         <w:rPr>
           <w:rFonts w:asciiTheme="minorEastAsia" w:hAnsiTheme="minorEastAsia"/>
           <w:sz w:val="21"/>
           <w:szCs w:val="21"/>
         </w:rPr>
-        <w:t>Arth</w:t>
-      </w:r>
-      <w:proofErr w:type="spellEnd"/>
-      <w:r>
-        <w:rPr>
-          <w:rFonts w:asciiTheme="minorEastAsia" w:hAnsiTheme="minorEastAsia"/>
-          <w:sz w:val="21"/>
-          <w:szCs w:val="21"/>
-        </w:rPr>
-        <w:t xml:space="preserve"> C, </w:t>
-      </w:r>
-      <w:proofErr w:type="spellStart"/>
-      <w:r>
-        <w:rPr>
-          <w:rFonts w:asciiTheme="minorEastAsia" w:hAnsiTheme="minorEastAsia"/>
-          <w:sz w:val="21"/>
-          <w:szCs w:val="21"/>
-        </w:rPr>
-        <w:t>Limberger</w:t>
-      </w:r>
-      <w:proofErr w:type="spellEnd"/>
-      <w:r>
-        <w:rPr>
-          <w:rFonts w:asciiTheme="minorEastAsia" w:hAnsiTheme="minorEastAsia"/>
-          <w:sz w:val="21"/>
-          <w:szCs w:val="21"/>
-        </w:rPr>
-        <w:t xml:space="preserve"> F, </w:t>
-      </w:r>
-      <w:proofErr w:type="spellStart"/>
-      <w:r>
-        <w:rPr>
-          <w:rFonts w:asciiTheme="minorEastAsia" w:hAnsiTheme="minorEastAsia"/>
-          <w:sz w:val="21"/>
-          <w:szCs w:val="21"/>
-        </w:rPr>
-        <w:t>Bischof</w:t>
-      </w:r>
-      <w:proofErr w:type="spellEnd"/>
-      <w:r>
-        <w:rPr>
-          <w:rFonts w:asciiTheme="minorEastAsia" w:hAnsiTheme="minorEastAsia"/>
-          <w:sz w:val="21"/>
-          <w:szCs w:val="21"/>
-        </w:rPr>
-        <w:t xml:space="preserve"> H. Real-time license plate recognition on an embedded DSP-platform[C]//Computer Vision and Pattern Recognition, 2007. CVPR'07. IEEE Conference on. IEEE, 2007: 1-8.</w:t>
+        <w:t>Arth C, Limberger F, Bischof H. Real-time license plate recognition on an embedded DSP-platform[C]//Computer Vision and Pattern Recognition, 2007. CVPR'07. IEEE Conference on. IEEE, 2007: 1-8.</w:t>
       </w:r>
     </w:p>
     <w:p>
@@ -34804,29 +34035,7 @@
           <w:szCs w:val="20"/>
           <w:shd w:val="clear" w:color="auto" w:fill="FFFFFF"/>
         </w:rPr>
-        <w:t xml:space="preserve">Du S, Ibrahim M, </w:t>
-      </w:r>
-      <w:proofErr w:type="spellStart"/>
-      <w:r>
-        <w:rPr>
-          <w:rFonts w:ascii="Arial" w:hAnsi="Arial" w:cs="Arial"/>
-          <w:color w:val="222222"/>
-          <w:sz w:val="20"/>
-          <w:szCs w:val="20"/>
-          <w:shd w:val="clear" w:color="auto" w:fill="FFFFFF"/>
-        </w:rPr>
-        <w:t>Shehata</w:t>
-      </w:r>
-      <w:proofErr w:type="spellEnd"/>
-      <w:r>
-        <w:rPr>
-          <w:rFonts w:ascii="Arial" w:hAnsi="Arial" w:cs="Arial"/>
-          <w:color w:val="222222"/>
-          <w:sz w:val="20"/>
-          <w:szCs w:val="20"/>
-          <w:shd w:val="clear" w:color="auto" w:fill="FFFFFF"/>
-        </w:rPr>
-        <w:t xml:space="preserve"> M, et al. Automatic license plate recognition (ALPR): A state-of-the-art review[J]. IEEE Transactions on Circuits and Systems for Video Technology, 2013, 23(2): 311-325.</w:t>
+        <w:t>Du S, Ibrahim M, Shehata M, et al. Automatic license plate recognition (ALPR): A state-of-the-art review[J]. IEEE Transactions on Circuits and Systems for Video Technology, 2013, 23(2): 311-325.</w:t>
       </w:r>
     </w:p>
     <w:p>
@@ -34859,163 +34068,157 @@
           <w:sz w:val="21"/>
           <w:szCs w:val="21"/>
         </w:rPr>
-        <w:t xml:space="preserve">Li H, Shen C. Reading Car License Plates Using Deep Convolutional Neural Networks and LSTMs[J]. </w:t>
-      </w:r>
-      <w:proofErr w:type="spellStart"/>
-      <w:r>
+        <w:t>Li H, Shen C. Reading Car License Plates Using Deep Convolutional Neural Networks and LSTMs[J]. arXiv preprint arXiv:1601.05610, 2016.</w:t>
+      </w:r>
+    </w:p>
+    <w:p>
+      <w:pPr>
         <w:rPr>
           <w:rFonts w:asciiTheme="minorEastAsia" w:hAnsiTheme="minorEastAsia"/>
           <w:sz w:val="21"/>
           <w:szCs w:val="21"/>
         </w:rPr>
-        <w:t>arXiv</w:t>
-      </w:r>
-      <w:proofErr w:type="spellEnd"/>
+      </w:pPr>
       <w:r>
         <w:rPr>
           <w:rFonts w:asciiTheme="minorEastAsia" w:hAnsiTheme="minorEastAsia"/>
           <w:sz w:val="21"/>
           <w:szCs w:val="21"/>
         </w:rPr>
-        <w:t xml:space="preserve"> preprint arXiv:1601.05610, 2016.</w:t>
-      </w:r>
-    </w:p>
-    <w:p>
-      <w:pPr>
+        <w:t>[16]</w:t>
+      </w:r>
+      <w:r>
         <w:rPr>
           <w:rFonts w:asciiTheme="minorEastAsia" w:hAnsiTheme="minorEastAsia"/>
           <w:sz w:val="21"/>
           <w:szCs w:val="21"/>
         </w:rPr>
-      </w:pPr>
+        <w:t xml:space="preserve"> </w:t>
+      </w:r>
       <w:r>
         <w:rPr>
           <w:rFonts w:asciiTheme="minorEastAsia" w:hAnsiTheme="minorEastAsia"/>
           <w:sz w:val="21"/>
           <w:szCs w:val="21"/>
         </w:rPr>
-        <w:t>[16]</w:t>
-      </w:r>
-      <w:r>
+        <w:t>Chang S L, Chen L S, Chung Y C, et al. Automatic license plate recognition[J]. IEEE transactions on intelligent transportation systems, 2004, 5(1): 42-53.</w:t>
+      </w:r>
+    </w:p>
+    <w:p>
+      <w:pPr>
         <w:rPr>
           <w:rFonts w:asciiTheme="minorEastAsia" w:hAnsiTheme="minorEastAsia"/>
           <w:sz w:val="21"/>
           <w:szCs w:val="21"/>
         </w:rPr>
-        <w:t xml:space="preserve"> </w:t>
-      </w:r>
+      </w:pPr>
       <w:r>
         <w:rPr>
           <w:rFonts w:asciiTheme="minorEastAsia" w:hAnsiTheme="minorEastAsia"/>
           <w:sz w:val="21"/>
           <w:szCs w:val="21"/>
         </w:rPr>
-        <w:t>Chang S L, Chen L S, Chung Y C, et al. Automatic license plate recognition[J]. IEEE transactions on intelligent transportation systems, 2004, 5(1): 42-53.</w:t>
-      </w:r>
-    </w:p>
-    <w:p>
-      <w:pPr>
+        <w:t>[17]</w:t>
+      </w:r>
+      <w:r>
         <w:rPr>
           <w:rFonts w:asciiTheme="minorEastAsia" w:hAnsiTheme="minorEastAsia"/>
           <w:sz w:val="21"/>
           <w:szCs w:val="21"/>
         </w:rPr>
-      </w:pPr>
+        <w:t xml:space="preserve"> </w:t>
+      </w:r>
       <w:r>
         <w:rPr>
           <w:rFonts w:asciiTheme="minorEastAsia" w:hAnsiTheme="minorEastAsia"/>
           <w:sz w:val="21"/>
           <w:szCs w:val="21"/>
         </w:rPr>
-        <w:t>[17]</w:t>
-      </w:r>
-      <w:r>
+        <w:t>Anagnostopoulos C N E, Anagnostopoulos I E, Psoroulas I D, et al. License plate recognition from still images and video sequences: A survey[J]. IEEE Transactions on intelligent transportation systems, 2008, 9(3): 377-391.</w:t>
+      </w:r>
+    </w:p>
+    <w:p>
+      <w:pPr>
         <w:rPr>
           <w:rFonts w:asciiTheme="minorEastAsia" w:hAnsiTheme="minorEastAsia"/>
           <w:sz w:val="21"/>
           <w:szCs w:val="21"/>
         </w:rPr>
-        <w:t xml:space="preserve"> </w:t>
-      </w:r>
-      <w:proofErr w:type="spellStart"/>
+      </w:pPr>
       <w:r>
         <w:rPr>
           <w:rFonts w:asciiTheme="minorEastAsia" w:hAnsiTheme="minorEastAsia"/>
           <w:sz w:val="21"/>
           <w:szCs w:val="21"/>
         </w:rPr>
-        <w:t>Anagnostopoulos</w:t>
-      </w:r>
-      <w:proofErr w:type="spellEnd"/>
+        <w:lastRenderedPageBreak/>
+        <w:t>[18]</w:t>
+      </w:r>
       <w:r>
         <w:rPr>
           <w:rFonts w:asciiTheme="minorEastAsia" w:hAnsiTheme="minorEastAsia"/>
           <w:sz w:val="21"/>
           <w:szCs w:val="21"/>
         </w:rPr>
-        <w:t xml:space="preserve"> C N E, </w:t>
-      </w:r>
-      <w:proofErr w:type="spellStart"/>
+        <w:t xml:space="preserve"> </w:t>
+      </w:r>
       <w:r>
         <w:rPr>
           <w:rFonts w:asciiTheme="minorEastAsia" w:hAnsiTheme="minorEastAsia"/>
           <w:sz w:val="21"/>
           <w:szCs w:val="21"/>
         </w:rPr>
-        <w:t>Anagnostopoulos</w:t>
-      </w:r>
-      <w:proofErr w:type="spellEnd"/>
-      <w:r>
+        <w:t>Gou C, Wang K, Yao Y, et al. Vehicle license plate recognition based on extremal regions and restricted boltzmann machines[J]. IEEE Transactions on Intelligent Transportation Systems, 2016, 17(4): 1096-1107.</w:t>
+      </w:r>
+    </w:p>
+    <w:p>
+      <w:pPr>
         <w:rPr>
           <w:rFonts w:asciiTheme="minorEastAsia" w:hAnsiTheme="minorEastAsia"/>
           <w:sz w:val="21"/>
           <w:szCs w:val="21"/>
         </w:rPr>
-        <w:t xml:space="preserve"> I E, </w:t>
-      </w:r>
-      <w:proofErr w:type="spellStart"/>
+      </w:pPr>
       <w:r>
         <w:rPr>
           <w:rFonts w:asciiTheme="minorEastAsia" w:hAnsiTheme="minorEastAsia"/>
           <w:sz w:val="21"/>
           <w:szCs w:val="21"/>
         </w:rPr>
-        <w:t>Psoroulas</w:t>
-      </w:r>
-      <w:proofErr w:type="spellEnd"/>
+        <w:t>[19]</w:t>
+      </w:r>
       <w:r>
         <w:rPr>
           <w:rFonts w:asciiTheme="minorEastAsia" w:hAnsiTheme="minorEastAsia"/>
           <w:sz w:val="21"/>
           <w:szCs w:val="21"/>
         </w:rPr>
-        <w:t xml:space="preserve"> I D, et al. License plate recognition from still images and video sequences: A survey[J]. IEEE Transactions on intelligent transportation systems, 2008, 9(3): 377-391.</w:t>
-      </w:r>
-    </w:p>
-    <w:p>
-      <w:pPr>
+        <w:t xml:space="preserve"> </w:t>
+      </w:r>
+      <w:r>
         <w:rPr>
           <w:rFonts w:asciiTheme="minorEastAsia" w:hAnsiTheme="minorEastAsia"/>
           <w:sz w:val="21"/>
           <w:szCs w:val="21"/>
         </w:rPr>
-      </w:pPr>
-      <w:r>
+        <w:t xml:space="preserve">Cheang T K, Chong Y S, Tay Y H. Segmentation-free Vehicle License Plate Recognition using ConvNet-RNN[J]. arXiv preprint arXiv:1701.06439, 2017. </w:t>
+      </w:r>
+    </w:p>
+    <w:p>
+      <w:pPr>
         <w:rPr>
           <w:rFonts w:asciiTheme="minorEastAsia" w:hAnsiTheme="minorEastAsia"/>
           <w:sz w:val="21"/>
           <w:szCs w:val="21"/>
         </w:rPr>
-        <w:lastRenderedPageBreak/>
-        <w:t>[18]</w:t>
-      </w:r>
+      </w:pPr>
       <w:r>
         <w:rPr>
           <w:rFonts w:asciiTheme="minorEastAsia" w:hAnsiTheme="minorEastAsia"/>
           <w:sz w:val="21"/>
           <w:szCs w:val="21"/>
         </w:rPr>
-        <w:t xml:space="preserve"> </w:t>
+        <w:t>[20]</w:t>
       </w:r>
       <w:r>
         <w:rPr>
@@ -35023,142 +34226,20 @@
           <w:sz w:val="21"/>
           <w:szCs w:val="21"/>
         </w:rPr>
-        <w:t xml:space="preserve">Gou C, Wang K, Yao Y, et al. Vehicle license plate recognition based on extremal regions and restricted </w:t>
-      </w:r>
-      <w:proofErr w:type="spellStart"/>
+        <w:t xml:space="preserve"> </w:t>
+      </w:r>
       <w:r>
         <w:rPr>
           <w:rFonts w:asciiTheme="minorEastAsia" w:hAnsiTheme="minorEastAsia"/>
           <w:sz w:val="21"/>
           <w:szCs w:val="21"/>
         </w:rPr>
-        <w:t>boltzmann</w:t>
-      </w:r>
-      <w:proofErr w:type="spellEnd"/>
-      <w:r>
-        <w:rPr>
-          <w:rFonts w:asciiTheme="minorEastAsia" w:hAnsiTheme="minorEastAsia"/>
-          <w:sz w:val="21"/>
-          <w:szCs w:val="21"/>
-        </w:rPr>
-        <w:t xml:space="preserve"> machines[J]. IEEE Transactions on Intelligent Transportation Systems, 2016, 17(4): 1096-1107.</w:t>
-      </w:r>
-    </w:p>
-    <w:p>
-      <w:pPr>
-        <w:rPr>
-          <w:rFonts w:asciiTheme="minorEastAsia" w:hAnsiTheme="minorEastAsia"/>
-          <w:sz w:val="21"/>
-          <w:szCs w:val="21"/>
-        </w:rPr>
-      </w:pPr>
-      <w:r>
-        <w:rPr>
-          <w:rFonts w:asciiTheme="minorEastAsia" w:hAnsiTheme="minorEastAsia"/>
-          <w:sz w:val="21"/>
-          <w:szCs w:val="21"/>
-        </w:rPr>
-        <w:t>[19]</w:t>
-      </w:r>
-      <w:r>
-        <w:rPr>
-          <w:rFonts w:asciiTheme="minorEastAsia" w:hAnsiTheme="minorEastAsia"/>
-          <w:sz w:val="21"/>
-          <w:szCs w:val="21"/>
-        </w:rPr>
-        <w:t xml:space="preserve"> </w:t>
-      </w:r>
-      <w:proofErr w:type="spellStart"/>
-      <w:r>
-        <w:rPr>
-          <w:rFonts w:asciiTheme="minorEastAsia" w:hAnsiTheme="minorEastAsia"/>
-          <w:sz w:val="21"/>
-          <w:szCs w:val="21"/>
-        </w:rPr>
-        <w:t>Cheang</w:t>
-      </w:r>
-      <w:proofErr w:type="spellEnd"/>
-      <w:r>
-        <w:rPr>
-          <w:rFonts w:asciiTheme="minorEastAsia" w:hAnsiTheme="minorEastAsia"/>
-          <w:sz w:val="21"/>
-          <w:szCs w:val="21"/>
-        </w:rPr>
-        <w:t xml:space="preserve"> T K, Chong Y S, Tay Y H. Segmentation-free Vehicle License Plate Recognition using </w:t>
-      </w:r>
-      <w:proofErr w:type="spellStart"/>
-      <w:r>
-        <w:rPr>
-          <w:rFonts w:asciiTheme="minorEastAsia" w:hAnsiTheme="minorEastAsia"/>
-          <w:sz w:val="21"/>
-          <w:szCs w:val="21"/>
-        </w:rPr>
-        <w:t>ConvNet</w:t>
-      </w:r>
-      <w:proofErr w:type="spellEnd"/>
-      <w:r>
-        <w:rPr>
-          <w:rFonts w:asciiTheme="minorEastAsia" w:hAnsiTheme="minorEastAsia"/>
-          <w:sz w:val="21"/>
-          <w:szCs w:val="21"/>
-        </w:rPr>
-        <w:t xml:space="preserve">-RNN[J]. </w:t>
-      </w:r>
-      <w:proofErr w:type="spellStart"/>
-      <w:r>
-        <w:rPr>
-          <w:rFonts w:asciiTheme="minorEastAsia" w:hAnsiTheme="minorEastAsia"/>
-          <w:sz w:val="21"/>
-          <w:szCs w:val="21"/>
-        </w:rPr>
-        <w:t>arXiv</w:t>
-      </w:r>
-      <w:proofErr w:type="spellEnd"/>
-      <w:r>
-        <w:rPr>
-          <w:rFonts w:asciiTheme="minorEastAsia" w:hAnsiTheme="minorEastAsia"/>
-          <w:sz w:val="21"/>
-          <w:szCs w:val="21"/>
-        </w:rPr>
-        <w:t xml:space="preserve"> preprint arXiv:1701.06439, 2017. </w:t>
-      </w:r>
-    </w:p>
-    <w:p>
-      <w:pPr>
-        <w:rPr>
-          <w:rFonts w:asciiTheme="minorEastAsia" w:hAnsiTheme="minorEastAsia"/>
-          <w:sz w:val="21"/>
-          <w:szCs w:val="21"/>
-        </w:rPr>
-      </w:pPr>
-      <w:r>
-        <w:rPr>
-          <w:rFonts w:asciiTheme="minorEastAsia" w:hAnsiTheme="minorEastAsia"/>
-          <w:sz w:val="21"/>
-          <w:szCs w:val="21"/>
-        </w:rPr>
-        <w:t>[20]</w:t>
-      </w:r>
-      <w:r>
-        <w:rPr>
-          <w:rFonts w:asciiTheme="minorEastAsia" w:hAnsiTheme="minorEastAsia"/>
-          <w:sz w:val="21"/>
-          <w:szCs w:val="21"/>
-        </w:rPr>
-        <w:t xml:space="preserve"> </w:t>
-      </w:r>
-      <w:r>
-        <w:rPr>
-          <w:rFonts w:asciiTheme="minorEastAsia" w:hAnsiTheme="minorEastAsia"/>
-          <w:sz w:val="21"/>
-          <w:szCs w:val="21"/>
-        </w:rPr>
         <w:t>Hsu G S, Chen J C, Chung Y Z. Application-oriented license plate recognition[J]. IEEE Transactions on Vehicular technology, 2013, 62(2): 552-561.</w:t>
       </w:r>
     </w:p>
     <w:sectPr>
-      <w:headerReference w:type="default" r:id="rId36"/>
-      <w:footerReference w:type="default" r:id="rId37"/>
+      <w:headerReference w:type="default" r:id="rId39"/>
+      <w:footerReference w:type="default" r:id="rId40"/>
       <w:pgSz w:w="11906" w:h="16838"/>
       <w:pgMar w:top="1418" w:right="1134" w:bottom="1134" w:left="1418" w:header="1474" w:footer="1361" w:gutter="0"/>
       <w:pgNumType w:start="1"/>
@@ -35272,7 +34353,7 @@
             <w:noProof/>
             <w:lang w:val="zh-CN"/>
           </w:rPr>
-          <w:t>28</w:t>
+          <w:t>16</w:t>
         </w:r>
         <w:r>
           <w:fldChar w:fldCharType="end"/>

--- a/论文初稿.docx
+++ b/论文初稿.docx
@@ -15,7 +15,9 @@
       <w:bookmarkStart w:id="0" w:name="_Hlk482385178"/>
       <w:bookmarkStart w:id="1" w:name="OLE_LINK1"/>
       <w:bookmarkStart w:id="2" w:name="OLE_LINK2"/>
+      <w:bookmarkStart w:id="3" w:name="_GoBack"/>
       <w:bookmarkEnd w:id="0"/>
+      <w:bookmarkEnd w:id="3"/>
     </w:p>
     <w:p>
       <w:pPr>
@@ -799,7 +801,7 @@
         <w:spacing w:before="156" w:after="156"/>
         <w:jc w:val="center"/>
       </w:pPr>
-      <w:bookmarkStart w:id="3" w:name="_Toc483406570"/>
+      <w:bookmarkStart w:id="4" w:name="_Toc483406570"/>
       <w:r>
         <w:lastRenderedPageBreak/>
         <w:t>摘</w:t>
@@ -813,7 +815,7 @@
       <w:r>
         <w:t>要</w:t>
       </w:r>
-      <w:bookmarkEnd w:id="3"/>
+      <w:bookmarkEnd w:id="4"/>
     </w:p>
     <w:p>
       <w:pPr>
@@ -823,7 +825,7 @@
           <w:szCs w:val="32"/>
         </w:rPr>
       </w:pPr>
-      <w:bookmarkStart w:id="4" w:name="OLE_LINK17"/>
+      <w:bookmarkStart w:id="5" w:name="OLE_LINK17"/>
     </w:p>
     <w:p>
       <w:pPr>
@@ -1307,7 +1309,7 @@
         <w:t>。</w:t>
       </w:r>
     </w:p>
-    <w:bookmarkEnd w:id="4"/>
+    <w:bookmarkEnd w:id="5"/>
     <w:p/>
     <w:p/>
     <w:p>
@@ -1383,7 +1385,7 @@
           <w:b/>
         </w:rPr>
       </w:pPr>
-      <w:bookmarkStart w:id="5" w:name="_Toc483406571"/>
+      <w:bookmarkStart w:id="6" w:name="_Toc483406571"/>
       <w:r>
         <w:rPr>
           <w:rFonts w:cs="Times New Roman"/>
@@ -1392,7 +1394,7 @@
         <w:lastRenderedPageBreak/>
         <w:t>Abstract</w:t>
       </w:r>
-      <w:bookmarkEnd w:id="5"/>
+      <w:bookmarkEnd w:id="6"/>
     </w:p>
     <w:p>
       <w:pPr>
@@ -1649,7 +1651,7 @@
         <w:spacing w:before="156" w:after="156"/>
         <w:jc w:val="center"/>
       </w:pPr>
-      <w:bookmarkStart w:id="6" w:name="_Toc483406572"/>
+      <w:bookmarkStart w:id="7" w:name="_Toc483406572"/>
       <w:r>
         <w:rPr>
           <w:rFonts w:hint="eastAsia"/>
@@ -1668,7 +1670,7 @@
         </w:rPr>
         <w:t>录</w:t>
       </w:r>
-      <w:bookmarkEnd w:id="6"/>
+      <w:bookmarkEnd w:id="7"/>
     </w:p>
     <w:p>
       <w:pPr>
@@ -6282,8 +6284,8 @@
         </w:rPr>
         <w:fldChar w:fldCharType="end"/>
       </w:r>
-      <w:bookmarkStart w:id="7" w:name="_Toc449001678"/>
-      <w:bookmarkStart w:id="8" w:name="_Toc450123233"/>
+      <w:bookmarkStart w:id="8" w:name="_Toc449001678"/>
+      <w:bookmarkStart w:id="9" w:name="_Toc450123233"/>
     </w:p>
     <w:p>
       <w:pPr>
@@ -6291,7 +6293,7 @@
         <w:spacing w:before="163" w:after="163"/>
         <w:jc w:val="center"/>
       </w:pPr>
-      <w:bookmarkStart w:id="9" w:name="_Toc483406573"/>
+      <w:bookmarkStart w:id="10" w:name="_Toc483406573"/>
       <w:r>
         <w:rPr>
           <w:rFonts w:hint="eastAsia"/>
@@ -6323,18 +6325,18 @@
         </w:rPr>
         <w:t>绪论</w:t>
       </w:r>
-      <w:bookmarkEnd w:id="7"/>
       <w:bookmarkEnd w:id="8"/>
       <w:bookmarkEnd w:id="9"/>
+      <w:bookmarkEnd w:id="10"/>
     </w:p>
     <w:p>
       <w:pPr>
         <w:pStyle w:val="2"/>
         <w:spacing w:before="163" w:after="163"/>
       </w:pPr>
-      <w:bookmarkStart w:id="10" w:name="_Toc449001679"/>
-      <w:bookmarkStart w:id="11" w:name="_Toc450123234"/>
-      <w:bookmarkStart w:id="12" w:name="_Toc483406574"/>
+      <w:bookmarkStart w:id="11" w:name="_Toc449001679"/>
+      <w:bookmarkStart w:id="12" w:name="_Toc450123234"/>
+      <w:bookmarkStart w:id="13" w:name="_Toc483406574"/>
       <w:r>
         <w:rPr>
           <w:rFonts w:hint="eastAsia"/>
@@ -6347,9 +6349,9 @@
         </w:rPr>
         <w:t>研究背景及意义</w:t>
       </w:r>
-      <w:bookmarkEnd w:id="10"/>
       <w:bookmarkEnd w:id="11"/>
       <w:bookmarkEnd w:id="12"/>
+      <w:bookmarkEnd w:id="13"/>
     </w:p>
     <w:p>
       <w:pPr>
@@ -6457,9 +6459,9 @@
         <w:pStyle w:val="2"/>
         <w:spacing w:before="163" w:after="163"/>
       </w:pPr>
-      <w:bookmarkStart w:id="13" w:name="_Toc449001680"/>
-      <w:bookmarkStart w:id="14" w:name="_Toc450123235"/>
-      <w:bookmarkStart w:id="15" w:name="_Toc483406575"/>
+      <w:bookmarkStart w:id="14" w:name="_Toc449001680"/>
+      <w:bookmarkStart w:id="15" w:name="_Toc450123235"/>
+      <w:bookmarkStart w:id="16" w:name="_Toc483406575"/>
       <w:r>
         <w:rPr>
           <w:rFonts w:hint="eastAsia"/>
@@ -6472,9 +6474,9 @@
         </w:rPr>
         <w:t>国内外研究现状</w:t>
       </w:r>
-      <w:bookmarkEnd w:id="13"/>
       <w:bookmarkEnd w:id="14"/>
       <w:bookmarkEnd w:id="15"/>
+      <w:bookmarkEnd w:id="16"/>
     </w:p>
     <w:p>
       <w:pPr>
@@ -6662,9 +6664,9 @@
         <w:pStyle w:val="2"/>
         <w:spacing w:before="163" w:after="163"/>
       </w:pPr>
-      <w:bookmarkStart w:id="16" w:name="_Toc449001681"/>
-      <w:bookmarkStart w:id="17" w:name="_Toc450123236"/>
-      <w:bookmarkStart w:id="18" w:name="_Toc483406576"/>
+      <w:bookmarkStart w:id="17" w:name="_Toc449001681"/>
+      <w:bookmarkStart w:id="18" w:name="_Toc450123236"/>
+      <w:bookmarkStart w:id="19" w:name="_Toc483406576"/>
       <w:r>
         <w:rPr>
           <w:rFonts w:hint="eastAsia"/>
@@ -6678,9 +6680,9 @@
         </w:rPr>
         <w:t>研究路线及工作内容</w:t>
       </w:r>
-      <w:bookmarkEnd w:id="16"/>
       <w:bookmarkEnd w:id="17"/>
       <w:bookmarkEnd w:id="18"/>
+      <w:bookmarkEnd w:id="19"/>
     </w:p>
     <w:p>
       <w:pPr>
@@ -7328,9 +7330,9 @@
         <w:pStyle w:val="2"/>
         <w:spacing w:before="163" w:after="163"/>
       </w:pPr>
-      <w:bookmarkStart w:id="19" w:name="_Toc449001682"/>
-      <w:bookmarkStart w:id="20" w:name="_Toc450123237"/>
-      <w:bookmarkStart w:id="21" w:name="_Toc483406577"/>
+      <w:bookmarkStart w:id="20" w:name="_Toc449001682"/>
+      <w:bookmarkStart w:id="21" w:name="_Toc450123237"/>
+      <w:bookmarkStart w:id="22" w:name="_Toc483406577"/>
       <w:r>
         <w:rPr>
           <w:rFonts w:hint="eastAsia"/>
@@ -7343,9 +7345,9 @@
         </w:rPr>
         <w:t>论文主要结构</w:t>
       </w:r>
-      <w:bookmarkEnd w:id="19"/>
       <w:bookmarkEnd w:id="20"/>
       <w:bookmarkEnd w:id="21"/>
+      <w:bookmarkEnd w:id="22"/>
     </w:p>
     <w:p>
       <w:r>
@@ -7424,16 +7426,16 @@
         </w:rPr>
         <w:t xml:space="preserve"> </w:t>
       </w:r>
-      <w:bookmarkStart w:id="22" w:name="OLE_LINK9"/>
-      <w:bookmarkStart w:id="23" w:name="OLE_LINK10"/>
+      <w:bookmarkStart w:id="23" w:name="OLE_LINK9"/>
+      <w:bookmarkStart w:id="24" w:name="OLE_LINK10"/>
       <w:r>
         <w:rPr>
           <w:rFonts w:hint="eastAsia"/>
         </w:rPr>
         <w:t>车牌定位算法</w:t>
       </w:r>
-      <w:bookmarkEnd w:id="22"/>
       <w:bookmarkEnd w:id="23"/>
+      <w:bookmarkEnd w:id="24"/>
       <w:r>
         <w:rPr>
           <w:rFonts w:hint="eastAsia"/>
@@ -7714,7 +7716,7 @@
           <v:shape id="_x0000_i1025" type="#_x0000_t75" style="width:343.1pt;height:583.1pt" o:ole="">
             <v:imagedata r:id="rId15" o:title=""/>
           </v:shape>
-          <o:OLEObject Type="Embed" ProgID="Visio.Drawing.15" ShapeID="_x0000_i1025" DrawAspect="Content" ObjectID="_1557152863" r:id="rId16"/>
+          <o:OLEObject Type="Embed" ProgID="Visio.Drawing.15" ShapeID="_x0000_i1025" DrawAspect="Content" ObjectID="_1557153643" r:id="rId16"/>
         </w:object>
       </w:r>
     </w:p>
@@ -7767,9 +7769,9 @@
         <w:spacing w:before="163" w:after="163"/>
         <w:jc w:val="center"/>
       </w:pPr>
-      <w:bookmarkStart w:id="24" w:name="_Toc449001683"/>
-      <w:bookmarkStart w:id="25" w:name="_Toc450123238"/>
-      <w:bookmarkStart w:id="26" w:name="_Toc483406578"/>
+      <w:bookmarkStart w:id="25" w:name="_Toc449001683"/>
+      <w:bookmarkStart w:id="26" w:name="_Toc450123238"/>
+      <w:bookmarkStart w:id="27" w:name="_Toc483406578"/>
       <w:r>
         <w:rPr>
           <w:rFonts w:hint="eastAsia"/>
@@ -7795,45 +7797,45 @@
         </w:rPr>
         <w:t xml:space="preserve"> </w:t>
       </w:r>
-      <w:bookmarkEnd w:id="24"/>
       <w:bookmarkEnd w:id="25"/>
+      <w:bookmarkEnd w:id="26"/>
       <w:r>
         <w:rPr>
           <w:rFonts w:hint="eastAsia"/>
         </w:rPr>
         <w:t>卷积神经网络基础知识</w:t>
       </w:r>
-      <w:bookmarkEnd w:id="26"/>
+      <w:bookmarkEnd w:id="27"/>
     </w:p>
     <w:p>
       <w:pPr>
         <w:pStyle w:val="2"/>
         <w:spacing w:before="163" w:after="163"/>
       </w:pPr>
-      <w:bookmarkStart w:id="27" w:name="_Toc449001684"/>
-      <w:bookmarkStart w:id="28" w:name="_Toc450123239"/>
-      <w:bookmarkStart w:id="29" w:name="_Toc483406579"/>
+      <w:bookmarkStart w:id="28" w:name="_Toc449001684"/>
+      <w:bookmarkStart w:id="29" w:name="_Toc450123239"/>
+      <w:bookmarkStart w:id="30" w:name="_Toc483406579"/>
       <w:r>
         <w:rPr>
           <w:rFonts w:hint="eastAsia"/>
         </w:rPr>
         <w:t>2.1</w:t>
       </w:r>
-      <w:bookmarkEnd w:id="27"/>
+      <w:bookmarkEnd w:id="28"/>
       <w:r>
         <w:rPr>
           <w:rFonts w:hint="eastAsia"/>
         </w:rPr>
         <w:t xml:space="preserve"> </w:t>
       </w:r>
-      <w:bookmarkEnd w:id="28"/>
+      <w:bookmarkEnd w:id="29"/>
       <w:r>
         <w:rPr>
           <w:rFonts w:hint="eastAsia"/>
         </w:rPr>
         <w:t>深度学习背景</w:t>
       </w:r>
-      <w:bookmarkEnd w:id="29"/>
+      <w:bookmarkEnd w:id="30"/>
     </w:p>
     <w:p>
       <w:pPr>
@@ -8222,7 +8224,7 @@
         </w:rPr>
         <w:tab/>
       </w:r>
-      <w:bookmarkStart w:id="30" w:name="OLE_LINK4"/>
+      <w:bookmarkStart w:id="31" w:name="OLE_LINK4"/>
       <w:r>
         <w:t>ImageNet</w:t>
       </w:r>
@@ -8232,21 +8234,21 @@
         </w:rPr>
         <w:t>大规模视觉识别大赛</w:t>
       </w:r>
-      <w:bookmarkEnd w:id="30"/>
+      <w:bookmarkEnd w:id="31"/>
       <w:r>
         <w:rPr>
           <w:rFonts w:hint="eastAsia"/>
         </w:rPr>
         <w:t>(</w:t>
       </w:r>
-      <w:bookmarkStart w:id="31" w:name="OLE_LINK3"/>
+      <w:bookmarkStart w:id="32" w:name="OLE_LINK3"/>
       <w:r>
         <w:t>ImageNet Large Scale Visual Recognition Co</w:t>
       </w:r>
       <w:r>
         <w:t>mpetition</w:t>
       </w:r>
-      <w:bookmarkEnd w:id="31"/>
+      <w:bookmarkEnd w:id="32"/>
       <w:r>
         <w:rPr>
           <w:rFonts w:hint="eastAsia"/>
@@ -8586,10 +8588,10 @@
         <w:pStyle w:val="2"/>
         <w:spacing w:before="163" w:after="163"/>
       </w:pPr>
-      <w:bookmarkStart w:id="32" w:name="_Toc449001685"/>
-      <w:bookmarkStart w:id="33" w:name="_Toc450123240"/>
-      <w:bookmarkStart w:id="34" w:name="_Toc483406580"/>
-      <w:bookmarkStart w:id="35" w:name="OLE_LINK6"/>
+      <w:bookmarkStart w:id="33" w:name="_Toc449001685"/>
+      <w:bookmarkStart w:id="34" w:name="_Toc450123240"/>
+      <w:bookmarkStart w:id="35" w:name="_Toc483406580"/>
+      <w:bookmarkStart w:id="36" w:name="OLE_LINK6"/>
       <w:r>
         <w:rPr>
           <w:rFonts w:hint="eastAsia"/>
@@ -8597,17 +8599,17 @@
         <w:lastRenderedPageBreak/>
         <w:t xml:space="preserve">2.2 </w:t>
       </w:r>
-      <w:bookmarkEnd w:id="32"/>
       <w:bookmarkEnd w:id="33"/>
+      <w:bookmarkEnd w:id="34"/>
       <w:r>
         <w:rPr>
           <w:rFonts w:hint="eastAsia"/>
         </w:rPr>
         <w:t>人工神经网络</w:t>
       </w:r>
-      <w:bookmarkEnd w:id="34"/>
-    </w:p>
-    <w:bookmarkEnd w:id="35"/>
+      <w:bookmarkEnd w:id="35"/>
+    </w:p>
+    <w:bookmarkEnd w:id="36"/>
     <w:p>
       <w:pPr>
         <w:pStyle w:val="af2"/>
@@ -8901,14 +8903,14 @@
           </w:rPr>
           <m:t>y=</m:t>
         </m:r>
-        <w:bookmarkStart w:id="36" w:name="OLE_LINK5"/>
+        <w:bookmarkStart w:id="37" w:name="OLE_LINK5"/>
         <m:r>
           <w:rPr>
             <w:rFonts w:ascii="Cambria Math" w:hAnsi="Cambria Math"/>
           </w:rPr>
           <m:t>f</m:t>
         </m:r>
-        <w:bookmarkEnd w:id="36"/>
+        <w:bookmarkEnd w:id="37"/>
         <m:d>
           <m:dPr>
             <m:ctrlPr>
@@ -11510,8 +11512,6 @@
         </w:rPr>
         <w:t>2.3</w:t>
       </w:r>
-      <w:bookmarkStart w:id="37" w:name="_GoBack"/>
-      <w:bookmarkEnd w:id="37"/>
       <w:r>
         <w:rPr>
           <w:rFonts w:ascii="宋体" w:hAnsi="宋体" w:cs="宋体"/>
@@ -12711,7 +12711,7 @@
           <v:shape id="_x0000_i1026" type="#_x0000_t75" style="width:248pt;height:439.1pt" o:ole="">
             <v:imagedata r:id="rId26" o:title=""/>
           </v:shape>
-          <o:OLEObject Type="Embed" ProgID="Visio.Drawing.15" ShapeID="_x0000_i1026" DrawAspect="Content" ObjectID="_1557152864" r:id="rId27"/>
+          <o:OLEObject Type="Embed" ProgID="Visio.Drawing.15" ShapeID="_x0000_i1026" DrawAspect="Content" ObjectID="_1557153644" r:id="rId27"/>
         </w:object>
       </w:r>
     </w:p>
@@ -33298,7 +33298,25 @@
         <w:rPr>
           <w:rFonts w:hint="eastAsia"/>
         </w:rPr>
-        <w:t>其次，我要感谢在我本科阶段所有教授我知识的老师们，是他们让我走进知识的殿堂，教会我学习及生活的技能。感谢实验室师兄陈旻骋在我论文写作阶段对我的悉心指导以及室友和同学在生活中给予我的帮助与照顾。</w:t>
+        <w:t>其次，我要感谢在我本科阶段所有教授我知识的老师们，是他们</w:t>
+      </w:r>
+      <w:r>
+        <w:rPr>
+          <w:rFonts w:hint="eastAsia"/>
+        </w:rPr>
+        <w:t>让我走进知识的殿堂，教会我学习及生活的技能。感谢老师</w:t>
+      </w:r>
+      <w:r>
+        <w:rPr>
+          <w:rFonts w:hint="eastAsia"/>
+        </w:rPr>
+        <w:t>和学长</w:t>
+      </w:r>
+      <w:r>
+        <w:rPr>
+          <w:rFonts w:hint="eastAsia"/>
+        </w:rPr>
+        <w:t>在我论文写作阶段对我的悉心指导以及室友和同学在生活中给予我的帮助与照顾。</w:t>
       </w:r>
     </w:p>
     <w:p>
@@ -33336,7 +33354,13 @@
         <w:rPr>
           <w:rFonts w:cs="Times New Roman"/>
         </w:rPr>
-        <w:t>2016</w:t>
+        <w:t>201</w:t>
+      </w:r>
+      <w:r>
+        <w:rPr>
+          <w:rFonts w:cs="Times New Roman" w:hint="eastAsia"/>
+        </w:rPr>
+        <w:t>7</w:t>
       </w:r>
       <w:r>
         <w:rPr>
@@ -34353,7 +34377,7 @@
             <w:noProof/>
             <w:lang w:val="zh-CN"/>
           </w:rPr>
-          <w:t>16</w:t>
+          <w:t>13</w:t>
         </w:r>
         <w:r>
           <w:fldChar w:fldCharType="end"/>
